--- a/Logs/7 Portfolio I Development/Week 2/UmholtzTomas_Project2.docx
+++ b/Logs/7 Portfolio I Development/Week 2/UmholtzTomas_Project2.docx
@@ -381,6 +381,61 @@
     <w:p>
       <w:pPr>
         <w:rPr>
+          <w:rStyle w:val="Strong"/>
+          <w:rFonts w:ascii="Tahoma" w:eastAsia="Times New Roman" w:hAnsi="Tahoma" w:cs="Tahoma"/>
+          <w:b w:val="0"/>
+          <w:color w:val="FF0000"/>
+        </w:rPr>
+      </w:pPr>
+      <w:r>
+        <w:rPr>
+          <w:rStyle w:val="Strong"/>
+          <w:rFonts w:ascii="Tahoma" w:eastAsia="Times New Roman" w:hAnsi="Tahoma" w:cs="Tahoma"/>
+          <w:b w:val="0"/>
+          <w:color w:val="FF0000"/>
+        </w:rPr>
+        <w:t>B.</w:t>
+      </w:r>
+      <w:r>
+        <w:rPr>
+          <w:rStyle w:val="Strong"/>
+          <w:rFonts w:ascii="Tahoma" w:eastAsia="Times New Roman" w:hAnsi="Tahoma" w:cs="Tahoma"/>
+          <w:b w:val="0"/>
+          <w:color w:val="FF0000"/>
+        </w:rPr>
+        <w:t xml:space="preserve"> Tuesday - Research</w:t>
+      </w:r>
+      <w:r>
+        <w:rPr>
+          <w:rStyle w:val="Strong"/>
+          <w:rFonts w:ascii="Tahoma" w:eastAsia="Times New Roman" w:hAnsi="Tahoma" w:cs="Tahoma"/>
+          <w:b w:val="0"/>
+          <w:color w:val="FF0000"/>
+        </w:rPr>
+        <w:t xml:space="preserve"> S.</w:t>
+      </w:r>
+      <w:r>
+        <w:rPr>
+          <w:rStyle w:val="Strong"/>
+          <w:rFonts w:ascii="Tahoma" w:eastAsia="Times New Roman" w:hAnsi="Tahoma" w:cs="Tahoma"/>
+          <w:b w:val="0"/>
+          <w:color w:val="FF0000"/>
+        </w:rPr>
+        <w:t xml:space="preserve"> </w:t>
+      </w:r>
+      <w:r>
+        <w:rPr>
+          <w:rStyle w:val="Strong"/>
+          <w:rFonts w:ascii="Tahoma" w:eastAsia="Times New Roman" w:hAnsi="Tahoma" w:cs="Tahoma"/>
+          <w:b w:val="0"/>
+          <w:color w:val="FF0000"/>
+        </w:rPr>
+        <w:t>Honda</w:t>
+      </w:r>
+    </w:p>
+    <w:p>
+      <w:pPr>
+        <w:rPr>
           <w:rFonts w:ascii="Tahoma" w:eastAsia="Times New Roman" w:hAnsi="Tahoma" w:cs="Tahoma"/>
           <w:b/>
           <w:color w:val="FF0000"/>
@@ -393,43 +448,7 @@
           <w:b w:val="0"/>
           <w:color w:val="FF0000"/>
         </w:rPr>
-        <w:t>B.</w:t>
-      </w:r>
-      <w:r>
-        <w:rPr>
-          <w:rStyle w:val="Strong"/>
-          <w:rFonts w:ascii="Tahoma" w:eastAsia="Times New Roman" w:hAnsi="Tahoma" w:cs="Tahoma"/>
-          <w:b w:val="0"/>
-          <w:color w:val="FF0000"/>
-        </w:rPr>
-        <w:t xml:space="preserve"> Tuesday - Research</w:t>
-      </w:r>
-      <w:r>
-        <w:rPr>
-          <w:rStyle w:val="Strong"/>
-          <w:rFonts w:ascii="Tahoma" w:eastAsia="Times New Roman" w:hAnsi="Tahoma" w:cs="Tahoma"/>
-          <w:b w:val="0"/>
-          <w:color w:val="FF0000"/>
-        </w:rPr>
-        <w:t xml:space="preserve"> S.</w:t>
-      </w:r>
-      <w:r>
-        <w:rPr>
-          <w:rStyle w:val="Strong"/>
-          <w:rFonts w:ascii="Tahoma" w:eastAsia="Times New Roman" w:hAnsi="Tahoma" w:cs="Tahoma"/>
-          <w:b w:val="0"/>
-          <w:color w:val="FF0000"/>
-        </w:rPr>
-        <w:t xml:space="preserve"> </w:t>
-      </w:r>
-      <w:r>
-        <w:rPr>
-          <w:rStyle w:val="Strong"/>
-          <w:rFonts w:ascii="Tahoma" w:eastAsia="Times New Roman" w:hAnsi="Tahoma" w:cs="Tahoma"/>
-          <w:b w:val="0"/>
-          <w:color w:val="FF0000"/>
-        </w:rPr>
-        <w:t>Honda</w:t>
+        <w:t>C. Submitted initial post</w:t>
       </w:r>
     </w:p>
     <w:p>
@@ -597,14 +616,7 @@
           <w:rFonts w:ascii="Tahoma" w:eastAsia="Times New Roman" w:hAnsi="Tahoma" w:cs="Tahoma"/>
           <w:color w:val="00B0F0"/>
         </w:rPr>
-        <w:t xml:space="preserve">Agile </w:t>
-      </w:r>
-      <w:r>
-        <w:rPr>
-          <w:rFonts w:ascii="Tahoma" w:eastAsia="Times New Roman" w:hAnsi="Tahoma" w:cs="Tahoma"/>
-          <w:color w:val="00B0F0"/>
-        </w:rPr>
-        <w:t>- A cycle that continues through analysis and development until the desired results are archived. Useful for projects that are new in concept.</w:t>
+        <w:t>Agile - A cycle that continues through analysis and development until the desired results are archived. Useful for projects that are new in concept.</w:t>
       </w:r>
     </w:p>
     <w:p>
@@ -875,6 +887,7 @@
           <w:rFonts w:ascii="Tahoma" w:eastAsia="Times New Roman" w:hAnsi="Tahoma" w:cs="Tahoma"/>
           <w:color w:val="00B0F0"/>
         </w:rPr>
+        <w:lastRenderedPageBreak/>
         <w:t xml:space="preserve">A. </w:t>
       </w:r>
       <w:r>
@@ -882,7 +895,7 @@
           <w:rFonts w:ascii="Tahoma" w:eastAsia="Times New Roman" w:hAnsi="Tahoma" w:cs="Tahoma"/>
           <w:color w:val="00B0F0"/>
         </w:rPr>
-        <w:t xml:space="preserve">Critique </w:t>
+        <w:t>Ongoing</w:t>
       </w:r>
     </w:p>
     <w:p>
@@ -1047,6 +1060,15 @@
         </w:rPr>
         <w:t xml:space="preserve">A. </w:t>
       </w:r>
+      <w:r>
+        <w:rPr>
+          <w:rFonts w:ascii="Tahoma" w:eastAsia="Times New Roman" w:hAnsi="Tahoma" w:cs="Tahoma"/>
+          <w:color w:val="00B050"/>
+        </w:rPr>
+        <w:t>Sunday</w:t>
+      </w:r>
+      <w:bookmarkStart w:id="0" w:name="_GoBack"/>
+      <w:bookmarkEnd w:id="0"/>
     </w:p>
     <w:p>
       <w:pPr>
@@ -1305,8 +1327,6 @@
         </w:rPr>
         <w:t>•Attended GTT</w:t>
       </w:r>
-      <w:bookmarkStart w:id="0" w:name="_GoBack"/>
-      <w:bookmarkEnd w:id="0"/>
     </w:p>
     <w:p>
       <w:pPr>
@@ -3596,6 +3616,7 @@
   <w:style w:type="character" w:default="1" w:styleId="DefaultParagraphFont">
     <w:name w:val="Default Paragraph Font"/>
     <w:uiPriority w:val="1"/>
+    <w:semiHidden/>
     <w:unhideWhenUsed/>
   </w:style>
   <w:style w:type="table" w:default="1" w:styleId="TableNormal">

--- a/Logs/7 Portfolio I Development/Week 2/UmholtzTomas_Project2.docx
+++ b/Logs/7 Portfolio I Development/Week 2/UmholtzTomas_Project2.docx
@@ -229,17 +229,18 @@
       <w:pPr>
         <w:rPr>
           <w:rFonts w:ascii="Tahoma" w:eastAsia="Times New Roman" w:hAnsi="Tahoma" w:cs="Tahoma"/>
-          <w:color w:val="00B0F0"/>
-          <w:u w:val="single"/>
-        </w:rPr>
-      </w:pPr>
-      <w:r>
-        <w:rPr>
-          <w:rFonts w:ascii="Tahoma" w:eastAsia="Times New Roman" w:hAnsi="Tahoma" w:cs="Tahoma"/>
           <w:strike/>
           <w:color w:val="00B0F0"/>
           <w:u w:val="single"/>
         </w:rPr>
+      </w:pPr>
+      <w:r>
+        <w:rPr>
+          <w:rFonts w:ascii="Tahoma" w:eastAsia="Times New Roman" w:hAnsi="Tahoma" w:cs="Tahoma"/>
+          <w:strike/>
+          <w:color w:val="00B0F0"/>
+          <w:u w:val="single"/>
+        </w:rPr>
         <w:t>•Complete A</w:t>
       </w:r>
       <w:r>
@@ -249,15 +250,7 @@
           <w:color w:val="00B0F0"/>
           <w:u w:val="single"/>
         </w:rPr>
-        <w:t xml:space="preserve">ssignments: complete assignments that just need to be reviewed and </w:t>
-      </w:r>
-      <w:r>
-        <w:rPr>
-          <w:rFonts w:ascii="Tahoma" w:eastAsia="Times New Roman" w:hAnsi="Tahoma" w:cs="Tahoma"/>
-          <w:color w:val="00B0F0"/>
-          <w:u w:val="single"/>
-        </w:rPr>
-        <w:t>acknowledged - Goals attend the GTT work on Career Module</w:t>
+        <w:t>ssignments: complete assignments that just need to be reviewed and acknowledged - Goals attend the GTT work on Career Module</w:t>
       </w:r>
     </w:p>
     <w:p>
@@ -279,7 +272,15 @@
           <w:rFonts w:ascii="Tahoma" w:eastAsia="Times New Roman" w:hAnsi="Tahoma" w:cs="Tahoma"/>
           <w:color w:val="00B0F0"/>
         </w:rPr>
-        <w:t>Mon - Complete</w:t>
+        <w:t xml:space="preserve">Mon - </w:t>
+      </w:r>
+      <w:r>
+        <w:rPr>
+          <w:rFonts w:ascii="Tahoma" w:eastAsia="Times New Roman" w:hAnsi="Tahoma" w:cs="Tahoma"/>
+          <w:color w:val="00B0F0"/>
+          <w:u w:val="single"/>
+        </w:rPr>
+        <w:t>Complete</w:t>
       </w:r>
     </w:p>
     <w:p>
@@ -514,7 +515,17 @@
           <w:b w:val="0"/>
           <w:color w:val="FF0000"/>
         </w:rPr>
-        <w:t xml:space="preserve"> - Complete</w:t>
+        <w:t xml:space="preserve"> - </w:t>
+      </w:r>
+      <w:r>
+        <w:rPr>
+          <w:rStyle w:val="Strong"/>
+          <w:rFonts w:ascii="Tahoma" w:eastAsia="Times New Roman" w:hAnsi="Tahoma" w:cs="Tahoma"/>
+          <w:b w:val="0"/>
+          <w:color w:val="FF0000"/>
+          <w:u w:val="single"/>
+        </w:rPr>
+        <w:t>Complete</w:t>
       </w:r>
     </w:p>
     <w:p>
@@ -593,6 +604,7 @@
         <w:rPr>
           <w:rFonts w:ascii="Tahoma" w:eastAsia="Times New Roman" w:hAnsi="Tahoma" w:cs="Tahoma"/>
           <w:color w:val="FF0000"/>
+          <w:u w:val="single"/>
         </w:rPr>
         <w:t>Complete</w:t>
       </w:r>
@@ -845,7 +857,21 @@
           <w:rFonts w:ascii="Tahoma" w:eastAsia="Times New Roman" w:hAnsi="Tahoma" w:cs="Tahoma"/>
           <w:color w:val="00B0F0"/>
         </w:rPr>
-        <w:t>Professionalism, Anchor Points, and Project work</w:t>
+        <w:t xml:space="preserve">Professionalism, Anchor Points, and </w:t>
+      </w:r>
+      <w:r>
+        <w:rPr>
+          <w:rFonts w:ascii="Tahoma" w:eastAsia="Times New Roman" w:hAnsi="Tahoma" w:cs="Tahoma"/>
+          <w:color w:val="00B0F0"/>
+        </w:rPr>
+        <w:t>p</w:t>
+      </w:r>
+      <w:r>
+        <w:rPr>
+          <w:rFonts w:ascii="Tahoma" w:eastAsia="Times New Roman" w:hAnsi="Tahoma" w:cs="Tahoma"/>
+          <w:color w:val="00B0F0"/>
+        </w:rPr>
+        <w:t>roject work</w:t>
       </w:r>
     </w:p>
     <w:p>
@@ -900,22 +926,52 @@
           <w:color w:val="00B0F0"/>
         </w:rPr>
       </w:pPr>
-    </w:p>
-    <w:p>
-      <w:pPr>
-        <w:rPr>
-          <w:rFonts w:ascii="Tahoma" w:eastAsia="Times New Roman" w:hAnsi="Tahoma" w:cs="Tahoma"/>
-          <w:color w:val="00B0F0"/>
-          <w:u w:val="single"/>
-        </w:rPr>
-      </w:pPr>
-      <w:r>
-        <w:rPr>
-          <w:rFonts w:ascii="Tahoma" w:eastAsia="Times New Roman" w:hAnsi="Tahoma" w:cs="Tahoma"/>
-          <w:color w:val="00B0F0"/>
-          <w:u w:val="single"/>
+      <w:r>
+        <w:rPr>
+          <w:rFonts w:ascii="Tahoma" w:eastAsia="Times New Roman" w:hAnsi="Tahoma" w:cs="Tahoma"/>
+          <w:color w:val="00B0F0"/>
+        </w:rPr>
+        <w:t>C. Wed - Personal Branding research</w:t>
+      </w:r>
+    </w:p>
+    <w:p>
+      <w:pPr>
+        <w:rPr>
+          <w:rFonts w:ascii="Tahoma" w:eastAsia="Times New Roman" w:hAnsi="Tahoma" w:cs="Tahoma"/>
+          <w:color w:val="00B0F0"/>
+        </w:rPr>
+      </w:pPr>
+      <w:r>
+        <w:rPr>
+          <w:rFonts w:ascii="Tahoma" w:eastAsia="Times New Roman" w:hAnsi="Tahoma" w:cs="Tahoma"/>
+          <w:color w:val="00B0F0"/>
         </w:rPr>
         <w:lastRenderedPageBreak/>
+        <w:t>D. Thurs - Scott Cook and Elon Musk</w:t>
+      </w:r>
+    </w:p>
+    <w:p>
+      <w:pPr>
+        <w:rPr>
+          <w:rFonts w:ascii="Tahoma" w:eastAsia="Times New Roman" w:hAnsi="Tahoma" w:cs="Tahoma"/>
+          <w:color w:val="00B0F0"/>
+        </w:rPr>
+      </w:pPr>
+    </w:p>
+    <w:p>
+      <w:pPr>
+        <w:rPr>
+          <w:rFonts w:ascii="Tahoma" w:eastAsia="Times New Roman" w:hAnsi="Tahoma" w:cs="Tahoma"/>
+          <w:color w:val="00B0F0"/>
+          <w:u w:val="single"/>
+        </w:rPr>
+      </w:pPr>
+      <w:r>
+        <w:rPr>
+          <w:rFonts w:ascii="Tahoma" w:eastAsia="Times New Roman" w:hAnsi="Tahoma" w:cs="Tahoma"/>
+          <w:color w:val="00B0F0"/>
+          <w:u w:val="single"/>
+        </w:rPr>
         <w:t>•Review: Development assignment’s material, learn ways to refine my burn-up list</w:t>
       </w:r>
     </w:p>
@@ -1025,7 +1081,15 @@
           <w:rFonts w:ascii="Tahoma" w:eastAsia="Times New Roman" w:hAnsi="Tahoma" w:cs="Tahoma"/>
           <w:color w:val="FF0000"/>
         </w:rPr>
-        <w:t>B. Wed. - Complete</w:t>
+        <w:t xml:space="preserve">B. Wed. - </w:t>
+      </w:r>
+      <w:r>
+        <w:rPr>
+          <w:rFonts w:ascii="Tahoma" w:eastAsia="Times New Roman" w:hAnsi="Tahoma" w:cs="Tahoma"/>
+          <w:color w:val="FF0000"/>
+          <w:u w:val="single"/>
+        </w:rPr>
+        <w:t>Complete</w:t>
       </w:r>
     </w:p>
     <w:p>
@@ -1214,6 +1278,21 @@
           <w:color w:val="FF0000"/>
         </w:rPr>
       </w:pPr>
+      <w:r>
+        <w:rPr>
+          <w:rFonts w:ascii="Tahoma" w:eastAsia="Times New Roman" w:hAnsi="Tahoma" w:cs="Tahoma"/>
+          <w:color w:val="FF0000"/>
+        </w:rPr>
+        <w:t>B. Thurs - Commented on Zena’s post about Scott Cook and Quick Books</w:t>
+      </w:r>
+    </w:p>
+    <w:p>
+      <w:pPr>
+        <w:rPr>
+          <w:rFonts w:ascii="Tahoma" w:eastAsia="Times New Roman" w:hAnsi="Tahoma" w:cs="Tahoma"/>
+          <w:color w:val="FF0000"/>
+        </w:rPr>
+      </w:pPr>
     </w:p>
     <w:p>
       <w:pPr>
@@ -1244,16 +1323,7 @@
           <w:rFonts w:ascii="Tahoma" w:eastAsia="Times New Roman" w:hAnsi="Tahoma" w:cs="Tahoma"/>
           <w:color w:val="00B050"/>
         </w:rPr>
-        <w:t xml:space="preserve">A. </w:t>
-      </w:r>
-      <w:bookmarkStart w:id="0" w:name="_GoBack"/>
-      <w:bookmarkEnd w:id="0"/>
-      <w:r>
-        <w:rPr>
-          <w:rFonts w:ascii="Tahoma" w:eastAsia="Times New Roman" w:hAnsi="Tahoma" w:cs="Tahoma"/>
-          <w:color w:val="00B050"/>
-        </w:rPr>
-        <w:t xml:space="preserve">Mon - </w:t>
+        <w:t xml:space="preserve">A. Mon - </w:t>
       </w:r>
       <w:r>
         <w:rPr>
@@ -1268,8 +1338,106 @@
         <w:rPr>
           <w:rFonts w:ascii="Tahoma" w:eastAsia="Times New Roman" w:hAnsi="Tahoma" w:cs="Tahoma"/>
           <w:color w:val="00B050"/>
-        </w:rPr>
-      </w:pPr>
+          <w:u w:val="single"/>
+        </w:rPr>
+      </w:pPr>
+      <w:r>
+        <w:rPr>
+          <w:rFonts w:ascii="Tahoma" w:eastAsia="Times New Roman" w:hAnsi="Tahoma" w:cs="Tahoma"/>
+          <w:color w:val="00B050"/>
+        </w:rPr>
+        <w:t xml:space="preserve">B. Wed - Research and complete </w:t>
+      </w:r>
+      <w:r>
+        <w:rPr>
+          <w:rFonts w:ascii="Tahoma" w:eastAsia="Times New Roman" w:hAnsi="Tahoma" w:cs="Tahoma"/>
+          <w:color w:val="00B050"/>
+        </w:rPr>
+        <w:t>Quiz #</w:t>
+      </w:r>
+      <w:r>
+        <w:rPr>
+          <w:rFonts w:ascii="Tahoma" w:eastAsia="Times New Roman" w:hAnsi="Tahoma" w:cs="Tahoma"/>
+          <w:color w:val="00B050"/>
+        </w:rPr>
+        <w:t>2</w:t>
+      </w:r>
+      <w:r>
+        <w:rPr>
+          <w:rFonts w:ascii="Tahoma" w:eastAsia="Times New Roman" w:hAnsi="Tahoma" w:cs="Tahoma"/>
+          <w:color w:val="00B050"/>
+        </w:rPr>
+        <w:t xml:space="preserve">- </w:t>
+      </w:r>
+      <w:r>
+        <w:rPr>
+          <w:rFonts w:ascii="Tahoma" w:eastAsia="Times New Roman" w:hAnsi="Tahoma" w:cs="Tahoma"/>
+          <w:color w:val="00B050"/>
+          <w:u w:val="single"/>
+        </w:rPr>
+        <w:t>Complete</w:t>
+      </w:r>
+    </w:p>
+    <w:p>
+      <w:pPr>
+        <w:rPr>
+          <w:rFonts w:ascii="Tahoma" w:eastAsia="Times New Roman" w:hAnsi="Tahoma" w:cs="Tahoma"/>
+          <w:color w:val="00B050"/>
+        </w:rPr>
+      </w:pPr>
+      <w:r>
+        <w:rPr>
+          <w:rFonts w:ascii="Tahoma" w:eastAsia="Times New Roman" w:hAnsi="Tahoma" w:cs="Tahoma"/>
+          <w:color w:val="00B050"/>
+        </w:rPr>
+        <w:t>C. Wed - Research Quiz #1, have an issue with Q15</w:t>
+      </w:r>
+    </w:p>
+    <w:p>
+      <w:pPr>
+        <w:rPr>
+          <w:rFonts w:ascii="Tahoma" w:eastAsia="Times New Roman" w:hAnsi="Tahoma" w:cs="Tahoma"/>
+          <w:color w:val="00B050"/>
+        </w:rPr>
+      </w:pPr>
+      <w:r>
+        <w:rPr>
+          <w:rFonts w:ascii="Tahoma" w:eastAsia="Times New Roman" w:hAnsi="Tahoma" w:cs="Tahoma"/>
+          <w:color w:val="00B050"/>
+        </w:rPr>
+        <w:t>D. Wed - Worked on</w:t>
+      </w:r>
+    </w:p>
+    <w:p>
+      <w:pPr>
+        <w:rPr>
+          <w:rFonts w:ascii="Tahoma" w:eastAsia="Times New Roman" w:hAnsi="Tahoma" w:cs="Tahoma"/>
+          <w:color w:val="00B050"/>
+          <w:u w:val="single"/>
+        </w:rPr>
+      </w:pPr>
+      <w:r>
+        <w:rPr>
+          <w:rFonts w:ascii="Tahoma" w:eastAsia="Times New Roman" w:hAnsi="Tahoma" w:cs="Tahoma"/>
+          <w:color w:val="00B050"/>
+        </w:rPr>
+        <w:t>E.</w:t>
+      </w:r>
+      <w:r>
+        <w:rPr>
+          <w:rFonts w:ascii="Tahoma" w:eastAsia="Times New Roman" w:hAnsi="Tahoma" w:cs="Tahoma"/>
+          <w:color w:val="00B050"/>
+        </w:rPr>
+        <w:t xml:space="preserve"> Thurs - Quiz 1 - </w:t>
+      </w:r>
+      <w:r>
+        <w:rPr>
+          <w:rFonts w:ascii="Tahoma" w:eastAsia="Times New Roman" w:hAnsi="Tahoma" w:cs="Tahoma"/>
+          <w:color w:val="00B050"/>
+          <w:u w:val="single"/>
+        </w:rPr>
+        <w:t>Complete</w:t>
+      </w:r>
     </w:p>
     <w:p>
       <w:pPr>
@@ -1277,13 +1445,25 @@
           <w:rFonts w:ascii="Tahoma" w:eastAsia="Times New Roman" w:hAnsi="Tahoma" w:cs="Tahoma"/>
           <w:strike/>
           <w:color w:val="00B050"/>
-        </w:rPr>
-      </w:pPr>
-      <w:r>
+          <w:u w:val="single"/>
+        </w:rPr>
+      </w:pPr>
+    </w:p>
+    <w:p>
+      <w:pPr>
         <w:rPr>
           <w:rFonts w:ascii="Tahoma" w:eastAsia="Times New Roman" w:hAnsi="Tahoma" w:cs="Tahoma"/>
           <w:strike/>
           <w:color w:val="00B050"/>
+          <w:u w:val="single"/>
+        </w:rPr>
+      </w:pPr>
+      <w:r>
+        <w:rPr>
+          <w:rFonts w:ascii="Tahoma" w:eastAsia="Times New Roman" w:hAnsi="Tahoma" w:cs="Tahoma"/>
+          <w:strike/>
+          <w:color w:val="00B050"/>
+          <w:u w:val="single"/>
         </w:rPr>
         <w:t>•Update: Time management excel sheet</w:t>
       </w:r>
@@ -1554,6 +1734,35 @@
           <w:color w:val="00B050"/>
         </w:rPr>
         <w:t xml:space="preserve">Nathaniel Coleman </w:t>
+      </w:r>
+    </w:p>
+    <w:p>
+      <w:pPr>
+        <w:rPr>
+          <w:rFonts w:ascii="Tahoma" w:eastAsia="Times New Roman" w:hAnsi="Tahoma" w:cs="Tahoma"/>
+          <w:color w:val="00B050"/>
+        </w:rPr>
+      </w:pPr>
+      <w:r>
+        <w:rPr>
+          <w:rFonts w:ascii="Tahoma" w:eastAsia="Times New Roman" w:hAnsi="Tahoma" w:cs="Tahoma"/>
+          <w:color w:val="00B050"/>
+        </w:rPr>
+        <w:t>•</w:t>
+      </w:r>
+      <w:r>
+        <w:rPr>
+          <w:rFonts w:ascii="Tahoma" w:eastAsia="Times New Roman" w:hAnsi="Tahoma" w:cs="Tahoma"/>
+          <w:color w:val="00B050"/>
+        </w:rPr>
+        <w:t xml:space="preserve">Wed - </w:t>
+      </w:r>
+      <w:r>
+        <w:rPr>
+          <w:rFonts w:ascii="Tahoma" w:eastAsia="Times New Roman" w:hAnsi="Tahoma" w:cs="Tahoma"/>
+          <w:color w:val="00B050"/>
+        </w:rPr>
+        <w:t xml:space="preserve">Emailed instructor with a question about answer #15 in Quiz </w:t>
       </w:r>
     </w:p>
     <w:p>
@@ -2265,7 +2474,14 @@
           <w:rFonts w:ascii="Tahoma" w:eastAsia="Times New Roman" w:hAnsi="Tahoma" w:cs="Tahoma"/>
           <w:color w:val="00B050"/>
         </w:rPr>
-        <w:t xml:space="preserve">This class by far has been the most challenging for and if it were not for a </w:t>
+        <w:t>This class by far has been the most challenging</w:t>
+      </w:r>
+      <w:r>
+        <w:rPr>
+          <w:rFonts w:ascii="Tahoma" w:eastAsia="Times New Roman" w:hAnsi="Tahoma" w:cs="Tahoma"/>
+          <w:color w:val="00B050"/>
+        </w:rPr>
+        <w:t xml:space="preserve"> for and if it were not for a </w:t>
       </w:r>
       <w:proofErr w:type="gramStart"/>
       <w:r>
@@ -2273,7 +2489,14 @@
           <w:rFonts w:ascii="Tahoma" w:eastAsia="Times New Roman" w:hAnsi="Tahoma" w:cs="Tahoma"/>
           <w:color w:val="00B050"/>
         </w:rPr>
-        <w:t>2 week</w:t>
+        <w:t xml:space="preserve">2 </w:t>
+      </w:r>
+      <w:r>
+        <w:rPr>
+          <w:rFonts w:ascii="Tahoma" w:eastAsia="Times New Roman" w:hAnsi="Tahoma" w:cs="Tahoma"/>
+          <w:color w:val="00B050"/>
+        </w:rPr>
+        <w:t>week</w:t>
       </w:r>
       <w:proofErr w:type="gramEnd"/>
       <w:r>
@@ -2295,21 +2518,21 @@
           <w:rFonts w:ascii="Tahoma" w:eastAsia="Times New Roman" w:hAnsi="Tahoma" w:cs="Tahoma"/>
           <w:color w:val="00B050"/>
         </w:rPr>
-        <w:t xml:space="preserve">ve put in these two weeks will help me build a better understanding and foundation for future </w:t>
-      </w:r>
-      <w:r>
-        <w:rPr>
-          <w:rFonts w:ascii="Tahoma" w:eastAsia="Times New Roman" w:hAnsi="Tahoma" w:cs="Tahoma"/>
-          <w:color w:val="00B050"/>
-        </w:rPr>
-        <w:t xml:space="preserve">my </w:t>
-      </w:r>
-      <w:r>
-        <w:rPr>
-          <w:rFonts w:ascii="Tahoma" w:eastAsia="Times New Roman" w:hAnsi="Tahoma" w:cs="Tahoma"/>
-          <w:color w:val="00B050"/>
-        </w:rPr>
-        <w:t xml:space="preserve">classes </w:t>
+        <w:t>ve put in these two weeks will help me build a better understanding and foundation for</w:t>
+      </w:r>
+      <w:r>
+        <w:rPr>
+          <w:rFonts w:ascii="Tahoma" w:eastAsia="Times New Roman" w:hAnsi="Tahoma" w:cs="Tahoma"/>
+          <w:color w:val="00B050"/>
+        </w:rPr>
+        <w:t xml:space="preserve"> my</w:t>
+      </w:r>
+      <w:r>
+        <w:rPr>
+          <w:rFonts w:ascii="Tahoma" w:eastAsia="Times New Roman" w:hAnsi="Tahoma" w:cs="Tahoma"/>
+          <w:color w:val="00B050"/>
+        </w:rPr>
+        <w:t xml:space="preserve"> future classes </w:t>
       </w:r>
       <w:r>
         <w:rPr>
@@ -2339,6 +2562,7 @@
           <w:rFonts w:ascii="Tahoma" w:eastAsia="Times New Roman" w:hAnsi="Tahoma" w:cs="Tahoma"/>
         </w:rPr>
       </w:pPr>
+      <w:bookmarkStart w:id="0" w:name="_GoBack"/>
       <w:r>
         <w:rPr>
           <w:rFonts w:ascii="Tahoma" w:eastAsia="Times New Roman" w:hAnsi="Tahoma" w:cs="Tahoma"/>
@@ -2450,7 +2674,19 @@
         <w:rPr>
           <w:rFonts w:ascii="Tahoma" w:eastAsia="Times New Roman" w:hAnsi="Tahoma" w:cs="Tahoma"/>
         </w:rPr>
-        <w:t>Potential in the: refrigeration industry, foreign language teaching industry, and game programing industry</w:t>
+        <w:t xml:space="preserve">Potential in the: refrigeration industry, foreign language teaching industry, and </w:t>
+      </w:r>
+      <w:r>
+        <w:rPr>
+          <w:rFonts w:ascii="Tahoma" w:eastAsia="Times New Roman" w:hAnsi="Tahoma" w:cs="Tahoma"/>
+        </w:rPr>
+        <w:t>application</w:t>
+      </w:r>
+      <w:r>
+        <w:rPr>
+          <w:rFonts w:ascii="Tahoma" w:eastAsia="Times New Roman" w:hAnsi="Tahoma" w:cs="Tahoma"/>
+        </w:rPr>
+        <w:t xml:space="preserve"> programing industry</w:t>
       </w:r>
     </w:p>
     <w:p>
@@ -2487,6 +2723,7 @@
         <w:t>, lose motivation</w:t>
       </w:r>
     </w:p>
+    <w:bookmarkEnd w:id="0"/>
     <w:p>
       <w:pPr>
         <w:rPr>
@@ -3038,6 +3275,7 @@
   <w:style w:type="character" w:default="1" w:styleId="DefaultParagraphFont">
     <w:name w:val="Default Paragraph Font"/>
     <w:uiPriority w:val="1"/>
+    <w:semiHidden/>
     <w:unhideWhenUsed/>
   </w:style>
   <w:style w:type="table" w:default="1" w:styleId="TableNormal">

--- a/Logs/7 Portfolio I Development/Week 2/UmholtzTomas_Project2.docx
+++ b/Logs/7 Portfolio I Development/Week 2/UmholtzTomas_Project2.docx
@@ -1205,13 +1205,16 @@
       <w:pPr>
         <w:rPr>
           <w:rFonts w:ascii="Tahoma" w:eastAsia="Times New Roman" w:hAnsi="Tahoma" w:cs="Tahoma"/>
-          <w:color w:val="FF0000"/>
-          <w:u w:val="single"/>
-        </w:rPr>
-      </w:pPr>
-      <w:r>
-        <w:rPr>
-          <w:rFonts w:ascii="Tahoma" w:eastAsia="Times New Roman" w:hAnsi="Tahoma" w:cs="Tahoma"/>
+          <w:strike/>
+          <w:color w:val="FF0000"/>
+          <w:u w:val="single"/>
+        </w:rPr>
+      </w:pPr>
+      <w:bookmarkStart w:id="0" w:name="_GoBack"/>
+      <w:r>
+        <w:rPr>
+          <w:rFonts w:ascii="Tahoma" w:eastAsia="Times New Roman" w:hAnsi="Tahoma" w:cs="Tahoma"/>
+          <w:strike/>
           <w:color w:val="FF0000"/>
           <w:u w:val="single"/>
         </w:rPr>
@@ -1220,6 +1223,7 @@
       <w:r>
         <w:rPr>
           <w:rFonts w:ascii="Tahoma" w:eastAsia="Times New Roman" w:hAnsi="Tahoma" w:cs="Tahoma"/>
+          <w:strike/>
           <w:color w:val="FF0000"/>
           <w:u w:val="single"/>
         </w:rPr>
@@ -1228,6 +1232,7 @@
       <w:r>
         <w:rPr>
           <w:rFonts w:ascii="Tahoma" w:eastAsia="Times New Roman" w:hAnsi="Tahoma" w:cs="Tahoma"/>
+          <w:strike/>
           <w:color w:val="FF0000"/>
           <w:u w:val="single"/>
         </w:rPr>
@@ -1236,12 +1241,14 @@
       <w:r>
         <w:rPr>
           <w:rFonts w:ascii="Tahoma" w:eastAsia="Times New Roman" w:hAnsi="Tahoma" w:cs="Tahoma"/>
+          <w:strike/>
           <w:color w:val="FF0000"/>
           <w:u w:val="single"/>
         </w:rPr>
         <w:t>to at least 2 peer’s post</w:t>
       </w:r>
     </w:p>
+    <w:bookmarkEnd w:id="0"/>
     <w:p>
       <w:pPr>
         <w:rPr>
@@ -1284,6 +1291,67 @@
           <w:color w:val="FF0000"/>
         </w:rPr>
         <w:t>B. Thurs - Commented on Zena’s post about Scott Cook and Quick Books</w:t>
+      </w:r>
+    </w:p>
+    <w:p>
+      <w:pPr>
+        <w:rPr>
+          <w:rFonts w:ascii="Tahoma" w:eastAsia="Times New Roman" w:hAnsi="Tahoma" w:cs="Tahoma"/>
+          <w:color w:val="FF0000"/>
+        </w:rPr>
+      </w:pPr>
+      <w:r>
+        <w:rPr>
+          <w:rFonts w:ascii="Tahoma" w:eastAsia="Times New Roman" w:hAnsi="Tahoma" w:cs="Tahoma"/>
+          <w:color w:val="FF0000"/>
+        </w:rPr>
+        <w:t xml:space="preserve">C. </w:t>
+      </w:r>
+      <w:proofErr w:type="spellStart"/>
+      <w:r>
+        <w:rPr>
+          <w:rFonts w:ascii="Tahoma" w:eastAsia="Times New Roman" w:hAnsi="Tahoma" w:cs="Tahoma"/>
+          <w:color w:val="FF0000"/>
+        </w:rPr>
+        <w:t>Sar</w:t>
+      </w:r>
+      <w:proofErr w:type="spellEnd"/>
+      <w:r>
+        <w:rPr>
+          <w:rFonts w:ascii="Tahoma" w:eastAsia="Times New Roman" w:hAnsi="Tahoma" w:cs="Tahoma"/>
+          <w:color w:val="FF0000"/>
+        </w:rPr>
+        <w:t xml:space="preserve"> - Commented on </w:t>
+      </w:r>
+      <w:proofErr w:type="spellStart"/>
+      <w:r>
+        <w:rPr>
+          <w:rFonts w:ascii="Tahoma" w:eastAsia="Times New Roman" w:hAnsi="Tahoma" w:cs="Tahoma"/>
+          <w:color w:val="FF0000"/>
+        </w:rPr>
+        <w:t>terence</w:t>
+      </w:r>
+      <w:proofErr w:type="spellEnd"/>
+      <w:r>
+        <w:rPr>
+          <w:rFonts w:ascii="Tahoma" w:eastAsia="Times New Roman" w:hAnsi="Tahoma" w:cs="Tahoma"/>
+          <w:color w:val="FF0000"/>
+        </w:rPr>
+        <w:t xml:space="preserve"> pierce</w:t>
+      </w:r>
+      <w:r>
+        <w:rPr>
+          <w:rFonts w:ascii="Tahoma" w:eastAsia="Times New Roman" w:hAnsi="Tahoma" w:cs="Tahoma"/>
+          <w:color w:val="FF0000"/>
+        </w:rPr>
+        <w:t>’ post about Elon Musk</w:t>
+      </w:r>
+      <w:r>
+        <w:rPr>
+          <w:rFonts w:ascii="Tahoma" w:eastAsia="Times New Roman" w:hAnsi="Tahoma" w:cs="Tahoma"/>
+          <w:color w:val="FF0000"/>
+        </w:rPr>
+        <w:t xml:space="preserve"> </w:t>
       </w:r>
     </w:p>
     <w:p>
@@ -2562,7 +2630,6 @@
           <w:rFonts w:ascii="Tahoma" w:eastAsia="Times New Roman" w:hAnsi="Tahoma" w:cs="Tahoma"/>
         </w:rPr>
       </w:pPr>
-      <w:bookmarkStart w:id="0" w:name="_GoBack"/>
       <w:r>
         <w:rPr>
           <w:rFonts w:ascii="Tahoma" w:eastAsia="Times New Roman" w:hAnsi="Tahoma" w:cs="Tahoma"/>
@@ -2723,7 +2790,6 @@
         <w:t>, lose motivation</w:t>
       </w:r>
     </w:p>
-    <w:bookmarkEnd w:id="0"/>
     <w:p>
       <w:pPr>
         <w:rPr>
@@ -3275,7 +3341,6 @@
   <w:style w:type="character" w:default="1" w:styleId="DefaultParagraphFont">
     <w:name w:val="Default Paragraph Font"/>
     <w:uiPriority w:val="1"/>
-    <w:semiHidden/>
     <w:unhideWhenUsed/>
   </w:style>
   <w:style w:type="table" w:default="1" w:styleId="TableNormal">

--- a/Logs/7 Portfolio I Development/Week 2/UmholtzTomas_Project2.docx
+++ b/Logs/7 Portfolio I Development/Week 2/UmholtzTomas_Project2.docx
@@ -1210,805 +1210,955 @@
           <w:u w:val="single"/>
         </w:rPr>
       </w:pPr>
+      <w:r>
+        <w:rPr>
+          <w:rFonts w:ascii="Tahoma" w:eastAsia="Times New Roman" w:hAnsi="Tahoma" w:cs="Tahoma"/>
+          <w:strike/>
+          <w:color w:val="FF0000"/>
+          <w:u w:val="single"/>
+        </w:rPr>
+        <w:t>•Complete A</w:t>
+      </w:r>
+      <w:r>
+        <w:rPr>
+          <w:rFonts w:ascii="Tahoma" w:eastAsia="Times New Roman" w:hAnsi="Tahoma" w:cs="Tahoma"/>
+          <w:strike/>
+          <w:color w:val="FF0000"/>
+          <w:u w:val="single"/>
+        </w:rPr>
+        <w:t xml:space="preserve">ssignment: Call to Action - </w:t>
+      </w:r>
+      <w:r>
+        <w:rPr>
+          <w:rFonts w:ascii="Tahoma" w:eastAsia="Times New Roman" w:hAnsi="Tahoma" w:cs="Tahoma"/>
+          <w:strike/>
+          <w:color w:val="FF0000"/>
+          <w:u w:val="single"/>
+        </w:rPr>
+        <w:t xml:space="preserve">reply </w:t>
+      </w:r>
+      <w:r>
+        <w:rPr>
+          <w:rFonts w:ascii="Tahoma" w:eastAsia="Times New Roman" w:hAnsi="Tahoma" w:cs="Tahoma"/>
+          <w:strike/>
+          <w:color w:val="FF0000"/>
+          <w:u w:val="single"/>
+        </w:rPr>
+        <w:t>to at least 2 peer’s post</w:t>
+      </w:r>
+    </w:p>
+    <w:p>
+      <w:pPr>
+        <w:rPr>
+          <w:rFonts w:ascii="Tahoma" w:eastAsia="Times New Roman" w:hAnsi="Tahoma" w:cs="Tahoma"/>
+          <w:color w:val="FF0000"/>
+        </w:rPr>
+      </w:pPr>
+      <w:r>
+        <w:rPr>
+          <w:rFonts w:ascii="Tahoma" w:eastAsia="Times New Roman" w:hAnsi="Tahoma" w:cs="Tahoma"/>
+          <w:color w:val="FF0000"/>
+        </w:rPr>
+        <w:t>A.</w:t>
+      </w:r>
+      <w:r>
+        <w:rPr>
+          <w:rFonts w:ascii="Tahoma" w:eastAsia="Times New Roman" w:hAnsi="Tahoma" w:cs="Tahoma"/>
+          <w:color w:val="FF0000"/>
+        </w:rPr>
+        <w:t xml:space="preserve"> </w:t>
+      </w:r>
+      <w:r>
+        <w:rPr>
+          <w:rFonts w:ascii="Tahoma" w:eastAsia="Times New Roman" w:hAnsi="Tahoma" w:cs="Tahoma"/>
+          <w:color w:val="FF0000"/>
+        </w:rPr>
+        <w:t>Wed - Waiting for peer submission</w:t>
+      </w:r>
+    </w:p>
+    <w:p>
+      <w:pPr>
+        <w:rPr>
+          <w:rFonts w:ascii="Tahoma" w:eastAsia="Times New Roman" w:hAnsi="Tahoma" w:cs="Tahoma"/>
+          <w:color w:val="FF0000"/>
+        </w:rPr>
+      </w:pPr>
+      <w:r>
+        <w:rPr>
+          <w:rFonts w:ascii="Tahoma" w:eastAsia="Times New Roman" w:hAnsi="Tahoma" w:cs="Tahoma"/>
+          <w:color w:val="FF0000"/>
+        </w:rPr>
+        <w:t>B. Thurs - Commented on Zena’s post about Scott Cook and Quick Books</w:t>
+      </w:r>
+    </w:p>
+    <w:p>
+      <w:pPr>
+        <w:rPr>
+          <w:rFonts w:ascii="Tahoma" w:eastAsia="Times New Roman" w:hAnsi="Tahoma" w:cs="Tahoma"/>
+          <w:color w:val="FF0000"/>
+        </w:rPr>
+      </w:pPr>
+      <w:r>
+        <w:rPr>
+          <w:rFonts w:ascii="Tahoma" w:eastAsia="Times New Roman" w:hAnsi="Tahoma" w:cs="Tahoma"/>
+          <w:color w:val="FF0000"/>
+        </w:rPr>
+        <w:t xml:space="preserve">C. </w:t>
+      </w:r>
+      <w:proofErr w:type="spellStart"/>
+      <w:r>
+        <w:rPr>
+          <w:rFonts w:ascii="Tahoma" w:eastAsia="Times New Roman" w:hAnsi="Tahoma" w:cs="Tahoma"/>
+          <w:color w:val="FF0000"/>
+        </w:rPr>
+        <w:t>Sar</w:t>
+      </w:r>
+      <w:proofErr w:type="spellEnd"/>
+      <w:r>
+        <w:rPr>
+          <w:rFonts w:ascii="Tahoma" w:eastAsia="Times New Roman" w:hAnsi="Tahoma" w:cs="Tahoma"/>
+          <w:color w:val="FF0000"/>
+        </w:rPr>
+        <w:t xml:space="preserve"> - Commented on </w:t>
+      </w:r>
+      <w:r>
+        <w:rPr>
+          <w:rFonts w:ascii="Tahoma" w:eastAsia="Times New Roman" w:hAnsi="Tahoma" w:cs="Tahoma"/>
+          <w:color w:val="FF0000"/>
+        </w:rPr>
+        <w:t>T</w:t>
+      </w:r>
+      <w:r>
+        <w:rPr>
+          <w:rFonts w:ascii="Tahoma" w:eastAsia="Times New Roman" w:hAnsi="Tahoma" w:cs="Tahoma"/>
+          <w:color w:val="FF0000"/>
+        </w:rPr>
+        <w:t xml:space="preserve">erence </w:t>
+      </w:r>
+      <w:r>
+        <w:rPr>
+          <w:rFonts w:ascii="Tahoma" w:eastAsia="Times New Roman" w:hAnsi="Tahoma" w:cs="Tahoma"/>
+          <w:color w:val="FF0000"/>
+        </w:rPr>
+        <w:t>P</w:t>
+      </w:r>
+      <w:r>
+        <w:rPr>
+          <w:rFonts w:ascii="Tahoma" w:eastAsia="Times New Roman" w:hAnsi="Tahoma" w:cs="Tahoma"/>
+          <w:color w:val="FF0000"/>
+        </w:rPr>
+        <w:t>ierce</w:t>
+      </w:r>
+      <w:r>
+        <w:rPr>
+          <w:rFonts w:ascii="Tahoma" w:eastAsia="Times New Roman" w:hAnsi="Tahoma" w:cs="Tahoma"/>
+          <w:color w:val="FF0000"/>
+        </w:rPr>
+        <w:t>’ post about Elon Musk</w:t>
+      </w:r>
+      <w:r>
+        <w:rPr>
+          <w:rFonts w:ascii="Tahoma" w:eastAsia="Times New Roman" w:hAnsi="Tahoma" w:cs="Tahoma"/>
+          <w:color w:val="FF0000"/>
+        </w:rPr>
+        <w:t xml:space="preserve"> </w:t>
+      </w:r>
+    </w:p>
+    <w:p>
+      <w:pPr>
+        <w:rPr>
+          <w:rFonts w:ascii="Tahoma" w:eastAsia="Times New Roman" w:hAnsi="Tahoma" w:cs="Tahoma"/>
+          <w:color w:val="FF0000"/>
+        </w:rPr>
+      </w:pPr>
+    </w:p>
+    <w:p>
+      <w:pPr>
+        <w:rPr>
+          <w:rFonts w:ascii="Tahoma" w:eastAsia="Times New Roman" w:hAnsi="Tahoma" w:cs="Tahoma"/>
+          <w:color w:val="00B050"/>
+          <w:u w:val="single"/>
+        </w:rPr>
+      </w:pPr>
+      <w:r>
+        <w:rPr>
+          <w:rFonts w:ascii="Tahoma" w:eastAsia="Times New Roman" w:hAnsi="Tahoma" w:cs="Tahoma"/>
+          <w:color w:val="00B050"/>
+          <w:u w:val="single"/>
+        </w:rPr>
+        <w:t>•Review: Career Module material - understand more about building a better persona brand</w:t>
+      </w:r>
+    </w:p>
+    <w:p>
+      <w:pPr>
+        <w:rPr>
+          <w:rFonts w:ascii="Tahoma" w:eastAsia="Times New Roman" w:hAnsi="Tahoma" w:cs="Tahoma"/>
+          <w:color w:val="00B050"/>
+        </w:rPr>
+      </w:pPr>
+      <w:r>
+        <w:rPr>
+          <w:rFonts w:ascii="Tahoma" w:eastAsia="Times New Roman" w:hAnsi="Tahoma" w:cs="Tahoma"/>
+          <w:color w:val="00B050"/>
+        </w:rPr>
+        <w:t xml:space="preserve">A. Mon - </w:t>
+      </w:r>
+      <w:r>
+        <w:rPr>
+          <w:rFonts w:ascii="Tahoma" w:eastAsia="Times New Roman" w:hAnsi="Tahoma" w:cs="Tahoma"/>
+          <w:color w:val="00B050"/>
+        </w:rPr>
+        <w:t>Posted my LinkedIn link and commented on 3 student’s posts</w:t>
+      </w:r>
+    </w:p>
+    <w:p>
+      <w:pPr>
+        <w:rPr>
+          <w:rFonts w:ascii="Tahoma" w:eastAsia="Times New Roman" w:hAnsi="Tahoma" w:cs="Tahoma"/>
+          <w:color w:val="00B050"/>
+          <w:u w:val="single"/>
+        </w:rPr>
+      </w:pPr>
+      <w:r>
+        <w:rPr>
+          <w:rFonts w:ascii="Tahoma" w:eastAsia="Times New Roman" w:hAnsi="Tahoma" w:cs="Tahoma"/>
+          <w:color w:val="00B050"/>
+        </w:rPr>
+        <w:t xml:space="preserve">B. Wed - Research and complete </w:t>
+      </w:r>
+      <w:r>
+        <w:rPr>
+          <w:rFonts w:ascii="Tahoma" w:eastAsia="Times New Roman" w:hAnsi="Tahoma" w:cs="Tahoma"/>
+          <w:color w:val="00B050"/>
+        </w:rPr>
+        <w:t>Quiz #</w:t>
+      </w:r>
+      <w:r>
+        <w:rPr>
+          <w:rFonts w:ascii="Tahoma" w:eastAsia="Times New Roman" w:hAnsi="Tahoma" w:cs="Tahoma"/>
+          <w:color w:val="00B050"/>
+        </w:rPr>
+        <w:t>2</w:t>
+      </w:r>
+      <w:r>
+        <w:rPr>
+          <w:rFonts w:ascii="Tahoma" w:eastAsia="Times New Roman" w:hAnsi="Tahoma" w:cs="Tahoma"/>
+          <w:color w:val="00B050"/>
+        </w:rPr>
+        <w:t xml:space="preserve">- </w:t>
+      </w:r>
+      <w:r>
+        <w:rPr>
+          <w:rFonts w:ascii="Tahoma" w:eastAsia="Times New Roman" w:hAnsi="Tahoma" w:cs="Tahoma"/>
+          <w:color w:val="00B050"/>
+          <w:u w:val="single"/>
+        </w:rPr>
+        <w:t>Complete</w:t>
+      </w:r>
+    </w:p>
+    <w:p>
+      <w:pPr>
+        <w:rPr>
+          <w:rFonts w:ascii="Tahoma" w:eastAsia="Times New Roman" w:hAnsi="Tahoma" w:cs="Tahoma"/>
+          <w:color w:val="00B050"/>
+        </w:rPr>
+      </w:pPr>
+      <w:r>
+        <w:rPr>
+          <w:rFonts w:ascii="Tahoma" w:eastAsia="Times New Roman" w:hAnsi="Tahoma" w:cs="Tahoma"/>
+          <w:color w:val="00B050"/>
+        </w:rPr>
+        <w:t>C. Wed - Research Quiz #1, have an issue with Q15</w:t>
+      </w:r>
+    </w:p>
+    <w:p>
+      <w:pPr>
+        <w:rPr>
+          <w:rFonts w:ascii="Tahoma" w:eastAsia="Times New Roman" w:hAnsi="Tahoma" w:cs="Tahoma"/>
+          <w:color w:val="00B050"/>
+        </w:rPr>
+      </w:pPr>
+      <w:r>
+        <w:rPr>
+          <w:rFonts w:ascii="Tahoma" w:eastAsia="Times New Roman" w:hAnsi="Tahoma" w:cs="Tahoma"/>
+          <w:color w:val="00B050"/>
+        </w:rPr>
+        <w:t>D. Wed - Worked on</w:t>
+      </w:r>
+    </w:p>
+    <w:p>
+      <w:pPr>
+        <w:rPr>
+          <w:rFonts w:ascii="Tahoma" w:eastAsia="Times New Roman" w:hAnsi="Tahoma" w:cs="Tahoma"/>
+          <w:color w:val="00B050"/>
+          <w:u w:val="single"/>
+        </w:rPr>
+      </w:pPr>
+      <w:r>
+        <w:rPr>
+          <w:rFonts w:ascii="Tahoma" w:eastAsia="Times New Roman" w:hAnsi="Tahoma" w:cs="Tahoma"/>
+          <w:color w:val="00B050"/>
+        </w:rPr>
+        <w:t>E.</w:t>
+      </w:r>
+      <w:r>
+        <w:rPr>
+          <w:rFonts w:ascii="Tahoma" w:eastAsia="Times New Roman" w:hAnsi="Tahoma" w:cs="Tahoma"/>
+          <w:color w:val="00B050"/>
+        </w:rPr>
+        <w:t xml:space="preserve"> Thurs - Quiz 1 - </w:t>
+      </w:r>
+      <w:r>
+        <w:rPr>
+          <w:rFonts w:ascii="Tahoma" w:eastAsia="Times New Roman" w:hAnsi="Tahoma" w:cs="Tahoma"/>
+          <w:color w:val="00B050"/>
+          <w:u w:val="single"/>
+        </w:rPr>
+        <w:t>Complete</w:t>
+      </w:r>
+    </w:p>
+    <w:p>
+      <w:pPr>
+        <w:rPr>
+          <w:rFonts w:ascii="Tahoma" w:eastAsia="Times New Roman" w:hAnsi="Tahoma" w:cs="Tahoma"/>
+          <w:strike/>
+          <w:color w:val="00B050"/>
+          <w:u w:val="single"/>
+        </w:rPr>
+      </w:pPr>
+    </w:p>
+    <w:p>
+      <w:pPr>
+        <w:rPr>
+          <w:rFonts w:ascii="Tahoma" w:eastAsia="Times New Roman" w:hAnsi="Tahoma" w:cs="Tahoma"/>
+          <w:strike/>
+          <w:color w:val="00B050"/>
+          <w:u w:val="single"/>
+        </w:rPr>
+      </w:pPr>
+      <w:r>
+        <w:rPr>
+          <w:rFonts w:ascii="Tahoma" w:eastAsia="Times New Roman" w:hAnsi="Tahoma" w:cs="Tahoma"/>
+          <w:strike/>
+          <w:color w:val="00B050"/>
+          <w:u w:val="single"/>
+        </w:rPr>
+        <w:t>•Update: Time management excel sheet</w:t>
+      </w:r>
+    </w:p>
+    <w:p>
+      <w:pPr>
+        <w:rPr>
+          <w:rFonts w:ascii="Tahoma" w:eastAsia="Times New Roman" w:hAnsi="Tahoma" w:cs="Tahoma"/>
+          <w:color w:val="00B050"/>
+        </w:rPr>
+      </w:pPr>
+      <w:r>
+        <w:rPr>
+          <w:rFonts w:ascii="Tahoma" w:eastAsia="Times New Roman" w:hAnsi="Tahoma" w:cs="Tahoma"/>
+          <w:color w:val="00B050"/>
+        </w:rPr>
+        <w:t>A. On Going</w:t>
+      </w:r>
+    </w:p>
+    <w:p>
+      <w:pPr>
+        <w:rPr>
+          <w:rFonts w:ascii="Tahoma" w:eastAsia="Times New Roman" w:hAnsi="Tahoma" w:cs="Tahoma"/>
+        </w:rPr>
+      </w:pPr>
+    </w:p>
+    <w:p>
+      <w:pPr>
+        <w:rPr>
+          <w:rFonts w:ascii="Tahoma" w:eastAsia="Times New Roman" w:hAnsi="Tahoma" w:cs="Tahoma"/>
+          <w:highlight w:val="yellow"/>
+          <w:u w:val="single"/>
+        </w:rPr>
+      </w:pPr>
+      <w:r>
+        <w:rPr>
+          <w:rFonts w:ascii="Tahoma" w:eastAsia="Times New Roman" w:hAnsi="Tahoma" w:cs="Tahoma"/>
+          <w:highlight w:val="yellow"/>
+          <w:u w:val="single"/>
+        </w:rPr>
+        <w:t>2.</w:t>
+      </w:r>
+      <w:r>
+        <w:rPr>
+          <w:rFonts w:ascii="Tahoma" w:eastAsia="Times New Roman" w:hAnsi="Tahoma" w:cs="Tahoma"/>
+          <w:highlight w:val="yellow"/>
+          <w:u w:val="single"/>
+        </w:rPr>
+        <w:t xml:space="preserve"> Call attention to any significant peer, instructor, or stakeholder interaction for the </w:t>
+      </w:r>
+    </w:p>
+    <w:p>
+      <w:pPr>
+        <w:rPr>
+          <w:rFonts w:ascii="Tahoma" w:eastAsia="Times New Roman" w:hAnsi="Tahoma" w:cs="Tahoma"/>
+          <w:u w:val="single"/>
+        </w:rPr>
+      </w:pPr>
+      <w:r>
+        <w:rPr>
+          <w:rFonts w:ascii="Tahoma" w:eastAsia="Times New Roman" w:hAnsi="Tahoma" w:cs="Tahoma"/>
+          <w:highlight w:val="yellow"/>
+          <w:u w:val="single"/>
+        </w:rPr>
+        <w:t>week.</w:t>
+      </w:r>
+    </w:p>
+    <w:p>
+      <w:pPr>
+        <w:rPr>
+          <w:rFonts w:ascii="Tahoma" w:eastAsia="Times New Roman" w:hAnsi="Tahoma" w:cs="Tahoma"/>
+          <w:u w:val="single"/>
+        </w:rPr>
+      </w:pPr>
+    </w:p>
+    <w:p>
+      <w:pPr>
+        <w:rPr>
+          <w:rFonts w:ascii="Tahoma" w:eastAsia="Times New Roman" w:hAnsi="Tahoma" w:cs="Tahoma"/>
+          <w:color w:val="00B050"/>
+        </w:rPr>
+      </w:pPr>
+      <w:r>
+        <w:rPr>
+          <w:rFonts w:ascii="Tahoma" w:eastAsia="Times New Roman" w:hAnsi="Tahoma" w:cs="Tahoma"/>
+          <w:color w:val="00B050"/>
+        </w:rPr>
+        <w:t>•</w:t>
+      </w:r>
+      <w:r>
+        <w:rPr>
+          <w:rFonts w:ascii="Tahoma" w:eastAsia="Times New Roman" w:hAnsi="Tahoma" w:cs="Tahoma"/>
+          <w:color w:val="00B050"/>
+        </w:rPr>
+        <w:t>Mon</w:t>
+      </w:r>
+      <w:r>
+        <w:rPr>
+          <w:rFonts w:ascii="Tahoma" w:eastAsia="Times New Roman" w:hAnsi="Tahoma" w:cs="Tahoma"/>
+          <w:color w:val="00B050"/>
+        </w:rPr>
+        <w:t xml:space="preserve"> - </w:t>
+      </w:r>
+      <w:r>
+        <w:rPr>
+          <w:rFonts w:ascii="Tahoma" w:eastAsia="Times New Roman" w:hAnsi="Tahoma" w:cs="Tahoma"/>
+          <w:color w:val="00B050"/>
+        </w:rPr>
+        <w:t xml:space="preserve">Exchanged emails </w:t>
+      </w:r>
+      <w:r>
+        <w:rPr>
+          <w:rFonts w:ascii="Tahoma" w:eastAsia="Times New Roman" w:hAnsi="Tahoma" w:cs="Tahoma"/>
+          <w:color w:val="00B050"/>
+        </w:rPr>
+        <w:t>with the instructor</w:t>
+      </w:r>
+    </w:p>
+    <w:p>
+      <w:pPr>
+        <w:rPr>
+          <w:rFonts w:ascii="Tahoma" w:eastAsia="Times New Roman" w:hAnsi="Tahoma" w:cs="Tahoma"/>
+          <w:color w:val="00B050"/>
+        </w:rPr>
+      </w:pPr>
+      <w:r>
+        <w:rPr>
+          <w:rFonts w:ascii="Tahoma" w:eastAsia="Times New Roman" w:hAnsi="Tahoma" w:cs="Tahoma"/>
+          <w:color w:val="00B050"/>
+        </w:rPr>
+        <w:t>•</w:t>
+      </w:r>
+      <w:r>
+        <w:rPr>
+          <w:rFonts w:ascii="Tahoma" w:eastAsia="Times New Roman" w:hAnsi="Tahoma" w:cs="Tahoma"/>
+          <w:color w:val="00B050"/>
+        </w:rPr>
+        <w:t xml:space="preserve">Tues - </w:t>
+      </w:r>
+      <w:r>
+        <w:rPr>
+          <w:rFonts w:ascii="Tahoma" w:eastAsia="Times New Roman" w:hAnsi="Tahoma" w:cs="Tahoma"/>
+          <w:color w:val="00B050"/>
+        </w:rPr>
+        <w:t>Exchanged emails with classmates</w:t>
+      </w:r>
+    </w:p>
+    <w:p>
+      <w:pPr>
+        <w:rPr>
+          <w:rFonts w:ascii="Tahoma" w:eastAsia="Times New Roman" w:hAnsi="Tahoma" w:cs="Tahoma"/>
+          <w:color w:val="00B050"/>
+        </w:rPr>
+      </w:pPr>
+      <w:r>
+        <w:rPr>
+          <w:rFonts w:ascii="Tahoma" w:eastAsia="Times New Roman" w:hAnsi="Tahoma" w:cs="Tahoma"/>
+          <w:color w:val="00B050"/>
+        </w:rPr>
+        <w:t>•</w:t>
+      </w:r>
+      <w:r>
+        <w:rPr>
+          <w:rFonts w:ascii="Tahoma" w:eastAsia="Times New Roman" w:hAnsi="Tahoma" w:cs="Tahoma"/>
+          <w:color w:val="00B050"/>
+        </w:rPr>
+        <w:t xml:space="preserve">Tues - </w:t>
+      </w:r>
+      <w:r>
+        <w:rPr>
+          <w:rFonts w:ascii="Tahoma" w:eastAsia="Times New Roman" w:hAnsi="Tahoma" w:cs="Tahoma"/>
+          <w:color w:val="00B050"/>
+        </w:rPr>
+        <w:t>Connected with various students in the class via LinkedIn and Hangout</w:t>
+      </w:r>
+    </w:p>
+    <w:p>
+      <w:pPr>
+        <w:rPr>
+          <w:rFonts w:ascii="Tahoma" w:eastAsia="Times New Roman" w:hAnsi="Tahoma" w:cs="Tahoma"/>
+          <w:color w:val="00B050"/>
+        </w:rPr>
+      </w:pPr>
+      <w:r>
+        <w:rPr>
+          <w:rFonts w:ascii="Tahoma" w:eastAsia="Times New Roman" w:hAnsi="Tahoma" w:cs="Tahoma"/>
+          <w:color w:val="00B050"/>
+        </w:rPr>
+        <w:t>•</w:t>
+      </w:r>
+      <w:r>
+        <w:rPr>
+          <w:rFonts w:ascii="Tahoma" w:eastAsia="Times New Roman" w:hAnsi="Tahoma" w:cs="Tahoma"/>
+          <w:color w:val="00B050"/>
+        </w:rPr>
+        <w:t xml:space="preserve">Tues - </w:t>
+      </w:r>
+      <w:r>
+        <w:rPr>
+          <w:rFonts w:ascii="Tahoma" w:eastAsia="Times New Roman" w:hAnsi="Tahoma" w:cs="Tahoma"/>
+          <w:color w:val="00B050"/>
+        </w:rPr>
+        <w:t>Attended GTT</w:t>
+      </w:r>
+    </w:p>
+    <w:p>
+      <w:pPr>
+        <w:rPr>
+          <w:rFonts w:ascii="Tahoma" w:eastAsia="Times New Roman" w:hAnsi="Tahoma" w:cs="Tahoma"/>
+          <w:color w:val="00B050"/>
+        </w:rPr>
+      </w:pPr>
+      <w:r>
+        <w:rPr>
+          <w:rFonts w:ascii="Tahoma" w:eastAsia="Times New Roman" w:hAnsi="Tahoma" w:cs="Tahoma"/>
+          <w:color w:val="00B050"/>
+        </w:rPr>
+        <w:t xml:space="preserve">•Tues - Gave feedback to classmates LinkedIn pages: Emanuel </w:t>
+      </w:r>
+      <w:proofErr w:type="spellStart"/>
+      <w:r>
+        <w:rPr>
+          <w:rFonts w:ascii="Tahoma" w:eastAsia="Times New Roman" w:hAnsi="Tahoma" w:cs="Tahoma"/>
+          <w:color w:val="00B050"/>
+        </w:rPr>
+        <w:t>Centeio</w:t>
+      </w:r>
+      <w:proofErr w:type="spellEnd"/>
+      <w:r>
+        <w:rPr>
+          <w:rFonts w:ascii="Tahoma" w:eastAsia="Times New Roman" w:hAnsi="Tahoma" w:cs="Tahoma"/>
+          <w:color w:val="00B050"/>
+        </w:rPr>
+        <w:t>,</w:t>
+      </w:r>
+      <w:r>
+        <w:rPr>
+          <w:rFonts w:eastAsia="Times New Roman" w:cs="Times New Roman"/>
+        </w:rPr>
+        <w:t xml:space="preserve"> </w:t>
+      </w:r>
+      <w:r>
+        <w:rPr>
+          <w:rFonts w:ascii="Tahoma" w:eastAsia="Times New Roman" w:hAnsi="Tahoma" w:cs="Tahoma"/>
+          <w:color w:val="00B050"/>
+        </w:rPr>
+        <w:t>Hector Corona-</w:t>
+      </w:r>
+      <w:proofErr w:type="spellStart"/>
+      <w:r>
+        <w:rPr>
+          <w:rFonts w:ascii="Tahoma" w:eastAsia="Times New Roman" w:hAnsi="Tahoma" w:cs="Tahoma"/>
+          <w:color w:val="00B050"/>
+        </w:rPr>
+        <w:t>Conrique</w:t>
+      </w:r>
+      <w:proofErr w:type="spellEnd"/>
+      <w:r>
+        <w:rPr>
+          <w:rFonts w:ascii="Tahoma" w:eastAsia="Times New Roman" w:hAnsi="Tahoma" w:cs="Tahoma"/>
+          <w:color w:val="00B050"/>
+        </w:rPr>
+        <w:t xml:space="preserve"> and </w:t>
+      </w:r>
+      <w:r>
+        <w:rPr>
+          <w:rFonts w:ascii="Tahoma" w:eastAsia="Times New Roman" w:hAnsi="Tahoma" w:cs="Tahoma"/>
+          <w:color w:val="00B050"/>
+        </w:rPr>
+        <w:t xml:space="preserve">Nathaniel Coleman </w:t>
+      </w:r>
+    </w:p>
+    <w:p>
+      <w:pPr>
+        <w:rPr>
+          <w:rFonts w:ascii="Tahoma" w:eastAsia="Times New Roman" w:hAnsi="Tahoma" w:cs="Tahoma"/>
+          <w:color w:val="00B050"/>
+        </w:rPr>
+      </w:pPr>
+      <w:r>
+        <w:rPr>
+          <w:rFonts w:ascii="Tahoma" w:eastAsia="Times New Roman" w:hAnsi="Tahoma" w:cs="Tahoma"/>
+          <w:color w:val="00B050"/>
+        </w:rPr>
+        <w:t>•</w:t>
+      </w:r>
+      <w:r>
+        <w:rPr>
+          <w:rFonts w:ascii="Tahoma" w:eastAsia="Times New Roman" w:hAnsi="Tahoma" w:cs="Tahoma"/>
+          <w:color w:val="00B050"/>
+        </w:rPr>
+        <w:t xml:space="preserve">Wed - </w:t>
+      </w:r>
+      <w:r>
+        <w:rPr>
+          <w:rFonts w:ascii="Tahoma" w:eastAsia="Times New Roman" w:hAnsi="Tahoma" w:cs="Tahoma"/>
+          <w:color w:val="00B050"/>
+        </w:rPr>
+        <w:t xml:space="preserve">Emailed instructor with a question about answer #15 in Quiz </w:t>
+      </w:r>
+    </w:p>
+    <w:p>
+      <w:pPr>
+        <w:rPr>
+          <w:rFonts w:ascii="Tahoma" w:eastAsia="Times New Roman" w:hAnsi="Tahoma" w:cs="Tahoma"/>
+          <w:u w:val="single"/>
+        </w:rPr>
+      </w:pPr>
+    </w:p>
+    <w:p>
+      <w:pPr>
+        <w:rPr>
+          <w:rFonts w:ascii="Tahoma" w:eastAsia="Times New Roman" w:hAnsi="Tahoma" w:cs="Tahoma"/>
+          <w:u w:val="single"/>
+        </w:rPr>
+      </w:pPr>
+      <w:r>
+        <w:rPr>
+          <w:rFonts w:ascii="Tahoma" w:eastAsia="Times New Roman" w:hAnsi="Tahoma" w:cs="Tahoma"/>
+          <w:highlight w:val="yellow"/>
+          <w:u w:val="single"/>
+        </w:rPr>
+        <w:t>3. Be sure to describe your reaction to input and feedback for the week and projected next steps.</w:t>
+      </w:r>
+    </w:p>
+    <w:p>
+      <w:pPr>
+        <w:rPr>
+          <w:rFonts w:ascii="Tahoma" w:eastAsia="Times New Roman" w:hAnsi="Tahoma" w:cs="Tahoma"/>
+          <w:u w:val="single"/>
+        </w:rPr>
+      </w:pPr>
+    </w:p>
+    <w:p>
+      <w:pPr>
+        <w:rPr>
+          <w:rFonts w:ascii="Tahoma" w:eastAsia="Times New Roman" w:hAnsi="Tahoma" w:cs="Tahoma"/>
+          <w:color w:val="00B050"/>
+        </w:rPr>
+      </w:pPr>
+      <w:r>
+        <w:rPr>
+          <w:rFonts w:ascii="Tahoma" w:eastAsia="Times New Roman" w:hAnsi="Tahoma" w:cs="Tahoma"/>
+          <w:color w:val="00B050"/>
+        </w:rPr>
+        <w:t>•</w:t>
+      </w:r>
+      <w:r>
+        <w:rPr>
+          <w:rFonts w:ascii="Tahoma" w:eastAsia="Times New Roman" w:hAnsi="Tahoma" w:cs="Tahoma"/>
+          <w:color w:val="00B050"/>
+        </w:rPr>
+        <w:t xml:space="preserve">Mon - </w:t>
+      </w:r>
+      <w:r>
+        <w:rPr>
+          <w:rFonts w:ascii="Tahoma" w:eastAsia="Times New Roman" w:hAnsi="Tahoma" w:cs="Tahoma"/>
+          <w:color w:val="00B050"/>
+        </w:rPr>
+        <w:t>Read</w:t>
+      </w:r>
+      <w:r>
+        <w:rPr>
+          <w:rFonts w:ascii="Tahoma" w:eastAsia="Times New Roman" w:hAnsi="Tahoma" w:cs="Tahoma"/>
+          <w:color w:val="00B050"/>
+        </w:rPr>
+        <w:t xml:space="preserve"> a reply from my instructor concerning issues I have been having with the requirements in this course. I feel it addressed my issues some what as much as they can/could. I still feel that mo</w:t>
+      </w:r>
+      <w:r>
+        <w:rPr>
+          <w:rFonts w:ascii="Tahoma" w:eastAsia="Times New Roman" w:hAnsi="Tahoma" w:cs="Tahoma"/>
+          <w:color w:val="00B050"/>
+        </w:rPr>
+        <w:t xml:space="preserve">re though could be put into this month course design. </w:t>
+      </w:r>
+      <w:r>
+        <w:rPr>
+          <w:rFonts w:ascii="Tahoma" w:eastAsia="Times New Roman" w:hAnsi="Tahoma" w:cs="Tahoma"/>
+          <w:color w:val="00B050"/>
+        </w:rPr>
+        <w:t xml:space="preserve">- Next step is to consolidate my communications with the instructor to </w:t>
+      </w:r>
+      <w:r>
+        <w:rPr>
+          <w:rFonts w:ascii="Tahoma" w:eastAsia="Times New Roman" w:hAnsi="Tahoma" w:cs="Tahoma"/>
+          <w:color w:val="00B050"/>
+        </w:rPr>
+        <w:t>one medium (email) and use this as our main form of communication</w:t>
+      </w:r>
+      <w:r>
+        <w:rPr>
+          <w:rFonts w:ascii="Tahoma" w:eastAsia="Times New Roman" w:hAnsi="Tahoma" w:cs="Tahoma"/>
+          <w:color w:val="00B050"/>
+        </w:rPr>
+        <w:t>.</w:t>
+      </w:r>
+      <w:r>
+        <w:rPr>
+          <w:rFonts w:ascii="Tahoma" w:eastAsia="Times New Roman" w:hAnsi="Tahoma" w:cs="Tahoma"/>
+          <w:color w:val="00B050"/>
+        </w:rPr>
+        <w:t xml:space="preserve"> </w:t>
+      </w:r>
+    </w:p>
+    <w:p>
+      <w:pPr>
+        <w:rPr>
+          <w:rFonts w:ascii="Tahoma" w:eastAsia="Times New Roman" w:hAnsi="Tahoma" w:cs="Tahoma"/>
+          <w:color w:val="00B050"/>
+        </w:rPr>
+      </w:pPr>
+      <w:r>
+        <w:rPr>
+          <w:rFonts w:ascii="Tahoma" w:eastAsia="Times New Roman" w:hAnsi="Tahoma" w:cs="Tahoma"/>
+          <w:color w:val="00B050"/>
+        </w:rPr>
+        <w:t xml:space="preserve">•Tues </w:t>
+      </w:r>
+      <w:r>
+        <w:rPr>
+          <w:rFonts w:ascii="Tahoma" w:eastAsia="Times New Roman" w:hAnsi="Tahoma" w:cs="Tahoma"/>
+          <w:color w:val="00B050"/>
+        </w:rPr>
+        <w:t>(9</w:t>
+      </w:r>
+      <w:r>
+        <w:rPr>
+          <w:rFonts w:ascii="Tahoma" w:eastAsia="Times New Roman" w:hAnsi="Tahoma" w:cs="Tahoma"/>
+          <w:color w:val="00B050"/>
+          <w:vertAlign w:val="superscript"/>
+        </w:rPr>
+        <w:t>th</w:t>
+      </w:r>
+      <w:r>
+        <w:rPr>
+          <w:rFonts w:ascii="Tahoma" w:eastAsia="Times New Roman" w:hAnsi="Tahoma" w:cs="Tahoma"/>
+          <w:color w:val="00B050"/>
+        </w:rPr>
+        <w:t>)</w:t>
+      </w:r>
+      <w:r>
+        <w:rPr>
+          <w:rFonts w:ascii="Tahoma" w:eastAsia="Times New Roman" w:hAnsi="Tahoma" w:cs="Tahoma"/>
+          <w:color w:val="00B050"/>
+        </w:rPr>
+        <w:t xml:space="preserve">- </w:t>
+      </w:r>
+      <w:r>
+        <w:rPr>
+          <w:rFonts w:ascii="Tahoma" w:eastAsia="Times New Roman" w:hAnsi="Tahoma" w:cs="Tahoma"/>
+          <w:color w:val="00B050"/>
+        </w:rPr>
+        <w:t xml:space="preserve">Attended GTT </w:t>
+      </w:r>
+      <w:r>
+        <w:rPr>
+          <w:rFonts w:ascii="Tahoma" w:eastAsia="Times New Roman" w:hAnsi="Tahoma" w:cs="Tahoma"/>
+          <w:color w:val="00B050"/>
+        </w:rPr>
+        <w:t>where I was able discuss some issues.</w:t>
+      </w:r>
+    </w:p>
+    <w:p>
+      <w:pPr>
+        <w:rPr>
+          <w:rFonts w:ascii="Tahoma" w:eastAsia="Times New Roman" w:hAnsi="Tahoma" w:cs="Tahoma"/>
+          <w:color w:val="00B050"/>
+        </w:rPr>
+      </w:pPr>
+      <w:r>
+        <w:rPr>
+          <w:rFonts w:ascii="Tahoma" w:eastAsia="Times New Roman" w:hAnsi="Tahoma" w:cs="Tahoma"/>
+          <w:color w:val="00B050"/>
+        </w:rPr>
+        <w:t xml:space="preserve">•Tues </w:t>
+      </w:r>
+      <w:r>
+        <w:rPr>
+          <w:rFonts w:ascii="Tahoma" w:eastAsia="Times New Roman" w:hAnsi="Tahoma" w:cs="Tahoma"/>
+          <w:color w:val="00B050"/>
+        </w:rPr>
+        <w:t>(16</w:t>
+      </w:r>
+      <w:r>
+        <w:rPr>
+          <w:rFonts w:ascii="Tahoma" w:eastAsia="Times New Roman" w:hAnsi="Tahoma" w:cs="Tahoma"/>
+          <w:color w:val="00B050"/>
+          <w:vertAlign w:val="superscript"/>
+        </w:rPr>
+        <w:t>th</w:t>
+      </w:r>
+      <w:r>
+        <w:rPr>
+          <w:rFonts w:ascii="Tahoma" w:eastAsia="Times New Roman" w:hAnsi="Tahoma" w:cs="Tahoma"/>
+          <w:color w:val="00B050"/>
+        </w:rPr>
+        <w:t>)</w:t>
+      </w:r>
+      <w:r>
+        <w:rPr>
+          <w:rFonts w:ascii="Tahoma" w:eastAsia="Times New Roman" w:hAnsi="Tahoma" w:cs="Tahoma"/>
+          <w:color w:val="00B050"/>
+        </w:rPr>
+        <w:t xml:space="preserve">- </w:t>
+      </w:r>
+      <w:r>
+        <w:rPr>
+          <w:rFonts w:ascii="Tahoma" w:eastAsia="Times New Roman" w:hAnsi="Tahoma" w:cs="Tahoma"/>
+          <w:color w:val="00B050"/>
+        </w:rPr>
+        <w:t xml:space="preserve">Review instructors graded </w:t>
+      </w:r>
+      <w:r>
+        <w:rPr>
+          <w:rFonts w:ascii="Tahoma" w:eastAsia="Times New Roman" w:hAnsi="Tahoma" w:cs="Tahoma"/>
+          <w:color w:val="00B050"/>
+        </w:rPr>
+        <w:t>comments</w:t>
+      </w:r>
+      <w:r>
+        <w:rPr>
+          <w:rFonts w:ascii="Tahoma" w:eastAsia="Times New Roman" w:hAnsi="Tahoma" w:cs="Tahoma"/>
+          <w:color w:val="00B050"/>
+        </w:rPr>
+        <w:t>:</w:t>
+      </w:r>
+      <w:r>
+        <w:rPr>
+          <w:rFonts w:ascii="Tahoma" w:eastAsia="Times New Roman" w:hAnsi="Tahoma" w:cs="Tahoma"/>
+          <w:color w:val="00B050"/>
+        </w:rPr>
+        <w:t xml:space="preserve"> P&amp;P</w:t>
+      </w:r>
+      <w:r>
+        <w:rPr>
+          <w:rFonts w:ascii="Tahoma" w:eastAsia="Times New Roman" w:hAnsi="Tahoma" w:cs="Tahoma"/>
+          <w:color w:val="00B050"/>
+        </w:rPr>
+        <w:t xml:space="preserve"> Wk1 points were deducted for submitting only one reply to peer’s post, I though I has submitted to but upon reviewing the assignment only one was submitted. Currently I do my portfolio is not something I would display to potential others outside of FS so I’d like to keep the ReadMe file message simple</w:t>
+      </w:r>
+      <w:r>
+        <w:rPr>
+          <w:rFonts w:ascii="Tahoma" w:eastAsia="Times New Roman" w:hAnsi="Tahoma" w:cs="Tahoma"/>
+          <w:color w:val="00B050"/>
+        </w:rPr>
+        <w:t>.</w:t>
+      </w:r>
+    </w:p>
+    <w:p>
+      <w:pPr>
+        <w:rPr>
+          <w:rFonts w:ascii="Tahoma" w:eastAsia="Times New Roman" w:hAnsi="Tahoma" w:cs="Tahoma"/>
+          <w:color w:val="00B050"/>
+        </w:rPr>
+      </w:pPr>
+      <w:r>
+        <w:rPr>
+          <w:rFonts w:ascii="Tahoma" w:eastAsia="Times New Roman" w:hAnsi="Tahoma" w:cs="Tahoma"/>
+          <w:color w:val="00B050"/>
+        </w:rPr>
+        <w:t>I feel I understand the Anchor Point assignment better now and shouldn’t have a problem with it this week.</w:t>
+      </w:r>
+    </w:p>
+    <w:p>
+      <w:pPr>
+        <w:rPr>
+          <w:rFonts w:ascii="Tahoma" w:eastAsia="Times New Roman" w:hAnsi="Tahoma" w:cs="Tahoma"/>
+          <w:color w:val="00B050"/>
+        </w:rPr>
+      </w:pPr>
+    </w:p>
+    <w:p>
+      <w:pPr>
+        <w:rPr>
+          <w:rFonts w:ascii="Tahoma" w:eastAsia="Times New Roman" w:hAnsi="Tahoma" w:cs="Tahoma"/>
+        </w:rPr>
+      </w:pPr>
+    </w:p>
+    <w:p>
+      <w:pPr>
+        <w:rPr>
+          <w:rFonts w:ascii="Tahoma" w:eastAsia="Times New Roman" w:hAnsi="Tahoma" w:cs="Tahoma"/>
+          <w:u w:val="single"/>
+        </w:rPr>
+      </w:pPr>
+      <w:r>
+        <w:rPr>
+          <w:rFonts w:ascii="Tahoma" w:eastAsia="Times New Roman" w:hAnsi="Tahoma" w:cs="Tahoma"/>
+          <w:highlight w:val="yellow"/>
+          <w:u w:val="single"/>
+        </w:rPr>
+        <w:t>4.</w:t>
+      </w:r>
+      <w:r>
+        <w:rPr>
+          <w:highlight w:val="yellow"/>
+          <w:u w:val="single"/>
+        </w:rPr>
+        <w:t xml:space="preserve"> </w:t>
+      </w:r>
+      <w:r>
+        <w:rPr>
+          <w:rFonts w:ascii="Tahoma" w:eastAsia="Times New Roman" w:hAnsi="Tahoma" w:cs="Tahoma"/>
+          <w:highlight w:val="yellow"/>
+          <w:u w:val="single"/>
+        </w:rPr>
+        <w:t>Show professionalism by capturing what occurred this past week in your log files and describe how you managed your time during Project and Portfolio by answering the Anchor points questions.</w:t>
+      </w:r>
+    </w:p>
+    <w:p>
+      <w:pPr>
+        <w:rPr>
+          <w:rFonts w:ascii="Tahoma" w:eastAsia="Times New Roman" w:hAnsi="Tahoma" w:cs="Tahoma"/>
+        </w:rPr>
+      </w:pPr>
       <w:bookmarkStart w:id="0" w:name="_GoBack"/>
-      <w:r>
-        <w:rPr>
-          <w:rFonts w:ascii="Tahoma" w:eastAsia="Times New Roman" w:hAnsi="Tahoma" w:cs="Tahoma"/>
-          <w:strike/>
-          <w:color w:val="FF0000"/>
-          <w:u w:val="single"/>
-        </w:rPr>
-        <w:t>•Complete A</w:t>
-      </w:r>
-      <w:r>
-        <w:rPr>
-          <w:rFonts w:ascii="Tahoma" w:eastAsia="Times New Roman" w:hAnsi="Tahoma" w:cs="Tahoma"/>
-          <w:strike/>
-          <w:color w:val="FF0000"/>
-          <w:u w:val="single"/>
-        </w:rPr>
-        <w:t xml:space="preserve">ssignment: Call to Action - </w:t>
-      </w:r>
-      <w:r>
-        <w:rPr>
-          <w:rFonts w:ascii="Tahoma" w:eastAsia="Times New Roman" w:hAnsi="Tahoma" w:cs="Tahoma"/>
-          <w:strike/>
-          <w:color w:val="FF0000"/>
-          <w:u w:val="single"/>
-        </w:rPr>
-        <w:t xml:space="preserve">reply </w:t>
-      </w:r>
-      <w:r>
-        <w:rPr>
-          <w:rFonts w:ascii="Tahoma" w:eastAsia="Times New Roman" w:hAnsi="Tahoma" w:cs="Tahoma"/>
-          <w:strike/>
-          <w:color w:val="FF0000"/>
-          <w:u w:val="single"/>
-        </w:rPr>
-        <w:t>to at least 2 peer’s post</w:t>
-      </w:r>
-    </w:p>
-    <w:bookmarkEnd w:id="0"/>
-    <w:p>
-      <w:pPr>
-        <w:rPr>
-          <w:rFonts w:ascii="Tahoma" w:eastAsia="Times New Roman" w:hAnsi="Tahoma" w:cs="Tahoma"/>
-          <w:color w:val="FF0000"/>
-        </w:rPr>
-      </w:pPr>
-      <w:r>
-        <w:rPr>
-          <w:rFonts w:ascii="Tahoma" w:eastAsia="Times New Roman" w:hAnsi="Tahoma" w:cs="Tahoma"/>
-          <w:color w:val="FF0000"/>
-        </w:rPr>
-        <w:t>A.</w:t>
-      </w:r>
-      <w:r>
-        <w:rPr>
-          <w:rFonts w:ascii="Tahoma" w:eastAsia="Times New Roman" w:hAnsi="Tahoma" w:cs="Tahoma"/>
-          <w:color w:val="FF0000"/>
-        </w:rPr>
-        <w:t xml:space="preserve"> </w:t>
-      </w:r>
-      <w:r>
-        <w:rPr>
-          <w:rFonts w:ascii="Tahoma" w:eastAsia="Times New Roman" w:hAnsi="Tahoma" w:cs="Tahoma"/>
-          <w:color w:val="FF0000"/>
-        </w:rPr>
-        <w:t>Wed - Waiting for peer submission</w:t>
-      </w:r>
-    </w:p>
-    <w:p>
-      <w:pPr>
-        <w:rPr>
-          <w:rFonts w:ascii="Tahoma" w:eastAsia="Times New Roman" w:hAnsi="Tahoma" w:cs="Tahoma"/>
-          <w:color w:val="FF0000"/>
-        </w:rPr>
-      </w:pPr>
-      <w:r>
-        <w:rPr>
-          <w:rFonts w:ascii="Tahoma" w:eastAsia="Times New Roman" w:hAnsi="Tahoma" w:cs="Tahoma"/>
-          <w:color w:val="FF0000"/>
-        </w:rPr>
-        <w:t>B. Thurs - Commented on Zena’s post about Scott Cook and Quick Books</w:t>
-      </w:r>
-    </w:p>
-    <w:p>
-      <w:pPr>
-        <w:rPr>
-          <w:rFonts w:ascii="Tahoma" w:eastAsia="Times New Roman" w:hAnsi="Tahoma" w:cs="Tahoma"/>
-          <w:color w:val="FF0000"/>
-        </w:rPr>
-      </w:pPr>
-      <w:r>
-        <w:rPr>
-          <w:rFonts w:ascii="Tahoma" w:eastAsia="Times New Roman" w:hAnsi="Tahoma" w:cs="Tahoma"/>
-          <w:color w:val="FF0000"/>
-        </w:rPr>
-        <w:t xml:space="preserve">C. </w:t>
-      </w:r>
-      <w:proofErr w:type="spellStart"/>
-      <w:r>
-        <w:rPr>
-          <w:rFonts w:ascii="Tahoma" w:eastAsia="Times New Roman" w:hAnsi="Tahoma" w:cs="Tahoma"/>
-          <w:color w:val="FF0000"/>
-        </w:rPr>
-        <w:t>Sar</w:t>
-      </w:r>
-      <w:proofErr w:type="spellEnd"/>
-      <w:r>
-        <w:rPr>
-          <w:rFonts w:ascii="Tahoma" w:eastAsia="Times New Roman" w:hAnsi="Tahoma" w:cs="Tahoma"/>
-          <w:color w:val="FF0000"/>
-        </w:rPr>
-        <w:t xml:space="preserve"> - Commented on </w:t>
-      </w:r>
-      <w:proofErr w:type="spellStart"/>
-      <w:r>
-        <w:rPr>
-          <w:rFonts w:ascii="Tahoma" w:eastAsia="Times New Roman" w:hAnsi="Tahoma" w:cs="Tahoma"/>
-          <w:color w:val="FF0000"/>
-        </w:rPr>
-        <w:t>terence</w:t>
-      </w:r>
-      <w:proofErr w:type="spellEnd"/>
-      <w:r>
-        <w:rPr>
-          <w:rFonts w:ascii="Tahoma" w:eastAsia="Times New Roman" w:hAnsi="Tahoma" w:cs="Tahoma"/>
-          <w:color w:val="FF0000"/>
-        </w:rPr>
-        <w:t xml:space="preserve"> pierce</w:t>
-      </w:r>
-      <w:r>
-        <w:rPr>
-          <w:rFonts w:ascii="Tahoma" w:eastAsia="Times New Roman" w:hAnsi="Tahoma" w:cs="Tahoma"/>
-          <w:color w:val="FF0000"/>
-        </w:rPr>
-        <w:t>’ post about Elon Musk</w:t>
-      </w:r>
-      <w:r>
-        <w:rPr>
-          <w:rFonts w:ascii="Tahoma" w:eastAsia="Times New Roman" w:hAnsi="Tahoma" w:cs="Tahoma"/>
-          <w:color w:val="FF0000"/>
-        </w:rPr>
-        <w:t xml:space="preserve"> </w:t>
-      </w:r>
-    </w:p>
-    <w:p>
-      <w:pPr>
-        <w:rPr>
-          <w:rFonts w:ascii="Tahoma" w:eastAsia="Times New Roman" w:hAnsi="Tahoma" w:cs="Tahoma"/>
-          <w:color w:val="FF0000"/>
-        </w:rPr>
-      </w:pPr>
-    </w:p>
-    <w:p>
-      <w:pPr>
-        <w:rPr>
-          <w:rFonts w:ascii="Tahoma" w:eastAsia="Times New Roman" w:hAnsi="Tahoma" w:cs="Tahoma"/>
-          <w:color w:val="00B050"/>
-          <w:u w:val="single"/>
-        </w:rPr>
-      </w:pPr>
-      <w:r>
-        <w:rPr>
-          <w:rFonts w:ascii="Tahoma" w:eastAsia="Times New Roman" w:hAnsi="Tahoma" w:cs="Tahoma"/>
-          <w:color w:val="00B050"/>
-          <w:u w:val="single"/>
-        </w:rPr>
-        <w:t>•Review: Career Module material - understand more about building a better persona brand</w:t>
-      </w:r>
-    </w:p>
-    <w:p>
-      <w:pPr>
-        <w:rPr>
-          <w:rFonts w:ascii="Tahoma" w:eastAsia="Times New Roman" w:hAnsi="Tahoma" w:cs="Tahoma"/>
-          <w:color w:val="00B050"/>
-        </w:rPr>
-      </w:pPr>
-      <w:r>
-        <w:rPr>
-          <w:rFonts w:ascii="Tahoma" w:eastAsia="Times New Roman" w:hAnsi="Tahoma" w:cs="Tahoma"/>
-          <w:color w:val="00B050"/>
-        </w:rPr>
-        <w:t xml:space="preserve">A. Mon - </w:t>
-      </w:r>
-      <w:r>
-        <w:rPr>
-          <w:rFonts w:ascii="Tahoma" w:eastAsia="Times New Roman" w:hAnsi="Tahoma" w:cs="Tahoma"/>
-          <w:color w:val="00B050"/>
-        </w:rPr>
-        <w:t>Posted my LinkedIn link and commented on 3 student’s posts</w:t>
-      </w:r>
-    </w:p>
-    <w:p>
-      <w:pPr>
-        <w:rPr>
-          <w:rFonts w:ascii="Tahoma" w:eastAsia="Times New Roman" w:hAnsi="Tahoma" w:cs="Tahoma"/>
-          <w:color w:val="00B050"/>
-          <w:u w:val="single"/>
-        </w:rPr>
-      </w:pPr>
-      <w:r>
-        <w:rPr>
-          <w:rFonts w:ascii="Tahoma" w:eastAsia="Times New Roman" w:hAnsi="Tahoma" w:cs="Tahoma"/>
-          <w:color w:val="00B050"/>
-        </w:rPr>
-        <w:t xml:space="preserve">B. Wed - Research and complete </w:t>
-      </w:r>
-      <w:r>
-        <w:rPr>
-          <w:rFonts w:ascii="Tahoma" w:eastAsia="Times New Roman" w:hAnsi="Tahoma" w:cs="Tahoma"/>
-          <w:color w:val="00B050"/>
-        </w:rPr>
-        <w:t>Quiz #</w:t>
-      </w:r>
-      <w:r>
-        <w:rPr>
-          <w:rFonts w:ascii="Tahoma" w:eastAsia="Times New Roman" w:hAnsi="Tahoma" w:cs="Tahoma"/>
-          <w:color w:val="00B050"/>
-        </w:rPr>
-        <w:t>2</w:t>
-      </w:r>
-      <w:r>
-        <w:rPr>
-          <w:rFonts w:ascii="Tahoma" w:eastAsia="Times New Roman" w:hAnsi="Tahoma" w:cs="Tahoma"/>
-          <w:color w:val="00B050"/>
-        </w:rPr>
-        <w:t xml:space="preserve">- </w:t>
-      </w:r>
-      <w:r>
-        <w:rPr>
-          <w:rFonts w:ascii="Tahoma" w:eastAsia="Times New Roman" w:hAnsi="Tahoma" w:cs="Tahoma"/>
-          <w:color w:val="00B050"/>
-          <w:u w:val="single"/>
-        </w:rPr>
-        <w:t>Complete</w:t>
-      </w:r>
-    </w:p>
-    <w:p>
-      <w:pPr>
-        <w:rPr>
-          <w:rFonts w:ascii="Tahoma" w:eastAsia="Times New Roman" w:hAnsi="Tahoma" w:cs="Tahoma"/>
-          <w:color w:val="00B050"/>
-        </w:rPr>
-      </w:pPr>
-      <w:r>
-        <w:rPr>
-          <w:rFonts w:ascii="Tahoma" w:eastAsia="Times New Roman" w:hAnsi="Tahoma" w:cs="Tahoma"/>
-          <w:color w:val="00B050"/>
-        </w:rPr>
-        <w:t>C. Wed - Research Quiz #1, have an issue with Q15</w:t>
-      </w:r>
-    </w:p>
-    <w:p>
-      <w:pPr>
-        <w:rPr>
-          <w:rFonts w:ascii="Tahoma" w:eastAsia="Times New Roman" w:hAnsi="Tahoma" w:cs="Tahoma"/>
-          <w:color w:val="00B050"/>
-        </w:rPr>
-      </w:pPr>
-      <w:r>
-        <w:rPr>
-          <w:rFonts w:ascii="Tahoma" w:eastAsia="Times New Roman" w:hAnsi="Tahoma" w:cs="Tahoma"/>
-          <w:color w:val="00B050"/>
-        </w:rPr>
-        <w:t>D. Wed - Worked on</w:t>
-      </w:r>
-    </w:p>
-    <w:p>
-      <w:pPr>
-        <w:rPr>
-          <w:rFonts w:ascii="Tahoma" w:eastAsia="Times New Roman" w:hAnsi="Tahoma" w:cs="Tahoma"/>
-          <w:color w:val="00B050"/>
-          <w:u w:val="single"/>
-        </w:rPr>
-      </w:pPr>
-      <w:r>
-        <w:rPr>
-          <w:rFonts w:ascii="Tahoma" w:eastAsia="Times New Roman" w:hAnsi="Tahoma" w:cs="Tahoma"/>
-          <w:color w:val="00B050"/>
-        </w:rPr>
-        <w:t>E.</w:t>
-      </w:r>
-      <w:r>
-        <w:rPr>
-          <w:rFonts w:ascii="Tahoma" w:eastAsia="Times New Roman" w:hAnsi="Tahoma" w:cs="Tahoma"/>
-          <w:color w:val="00B050"/>
-        </w:rPr>
-        <w:t xml:space="preserve"> Thurs - Quiz 1 - </w:t>
-      </w:r>
-      <w:r>
-        <w:rPr>
-          <w:rFonts w:ascii="Tahoma" w:eastAsia="Times New Roman" w:hAnsi="Tahoma" w:cs="Tahoma"/>
-          <w:color w:val="00B050"/>
-          <w:u w:val="single"/>
-        </w:rPr>
-        <w:t>Complete</w:t>
-      </w:r>
-    </w:p>
-    <w:p>
-      <w:pPr>
-        <w:rPr>
-          <w:rFonts w:ascii="Tahoma" w:eastAsia="Times New Roman" w:hAnsi="Tahoma" w:cs="Tahoma"/>
-          <w:strike/>
-          <w:color w:val="00B050"/>
-          <w:u w:val="single"/>
-        </w:rPr>
-      </w:pPr>
-    </w:p>
-    <w:p>
-      <w:pPr>
-        <w:rPr>
-          <w:rFonts w:ascii="Tahoma" w:eastAsia="Times New Roman" w:hAnsi="Tahoma" w:cs="Tahoma"/>
-          <w:strike/>
-          <w:color w:val="00B050"/>
-          <w:u w:val="single"/>
-        </w:rPr>
-      </w:pPr>
-      <w:r>
-        <w:rPr>
-          <w:rFonts w:ascii="Tahoma" w:eastAsia="Times New Roman" w:hAnsi="Tahoma" w:cs="Tahoma"/>
-          <w:strike/>
-          <w:color w:val="00B050"/>
-          <w:u w:val="single"/>
-        </w:rPr>
-        <w:t>•Update: Time management excel sheet</w:t>
-      </w:r>
-    </w:p>
-    <w:p>
-      <w:pPr>
-        <w:rPr>
-          <w:rFonts w:ascii="Tahoma" w:eastAsia="Times New Roman" w:hAnsi="Tahoma" w:cs="Tahoma"/>
-          <w:color w:val="00B050"/>
-        </w:rPr>
-      </w:pPr>
-      <w:r>
-        <w:rPr>
-          <w:rFonts w:ascii="Tahoma" w:eastAsia="Times New Roman" w:hAnsi="Tahoma" w:cs="Tahoma"/>
-          <w:color w:val="00B050"/>
-        </w:rPr>
-        <w:t>A. On Going</w:t>
-      </w:r>
-    </w:p>
-    <w:p>
-      <w:pPr>
-        <w:rPr>
-          <w:rFonts w:ascii="Tahoma" w:eastAsia="Times New Roman" w:hAnsi="Tahoma" w:cs="Tahoma"/>
-        </w:rPr>
-      </w:pPr>
-    </w:p>
-    <w:p>
-      <w:pPr>
-        <w:rPr>
-          <w:rFonts w:ascii="Tahoma" w:eastAsia="Times New Roman" w:hAnsi="Tahoma" w:cs="Tahoma"/>
-          <w:highlight w:val="yellow"/>
-          <w:u w:val="single"/>
-        </w:rPr>
-      </w:pPr>
-      <w:r>
-        <w:rPr>
-          <w:rFonts w:ascii="Tahoma" w:eastAsia="Times New Roman" w:hAnsi="Tahoma" w:cs="Tahoma"/>
-          <w:highlight w:val="yellow"/>
-          <w:u w:val="single"/>
-        </w:rPr>
-        <w:t>2.</w:t>
-      </w:r>
-      <w:r>
-        <w:rPr>
-          <w:rFonts w:ascii="Tahoma" w:eastAsia="Times New Roman" w:hAnsi="Tahoma" w:cs="Tahoma"/>
-          <w:highlight w:val="yellow"/>
-          <w:u w:val="single"/>
-        </w:rPr>
-        <w:t xml:space="preserve"> Call attention to any significant peer, instructor, or stakeholder interaction for the </w:t>
-      </w:r>
-    </w:p>
-    <w:p>
-      <w:pPr>
-        <w:rPr>
-          <w:rFonts w:ascii="Tahoma" w:eastAsia="Times New Roman" w:hAnsi="Tahoma" w:cs="Tahoma"/>
-          <w:u w:val="single"/>
-        </w:rPr>
-      </w:pPr>
-      <w:r>
-        <w:rPr>
-          <w:rFonts w:ascii="Tahoma" w:eastAsia="Times New Roman" w:hAnsi="Tahoma" w:cs="Tahoma"/>
-          <w:highlight w:val="yellow"/>
-          <w:u w:val="single"/>
-        </w:rPr>
-        <w:t>week.</w:t>
-      </w:r>
-    </w:p>
-    <w:p>
-      <w:pPr>
-        <w:rPr>
-          <w:rFonts w:ascii="Tahoma" w:eastAsia="Times New Roman" w:hAnsi="Tahoma" w:cs="Tahoma"/>
-          <w:u w:val="single"/>
-        </w:rPr>
-      </w:pPr>
-    </w:p>
-    <w:p>
-      <w:pPr>
-        <w:rPr>
-          <w:rFonts w:ascii="Tahoma" w:eastAsia="Times New Roman" w:hAnsi="Tahoma" w:cs="Tahoma"/>
-          <w:color w:val="00B050"/>
-        </w:rPr>
-      </w:pPr>
-      <w:r>
-        <w:rPr>
-          <w:rFonts w:ascii="Tahoma" w:eastAsia="Times New Roman" w:hAnsi="Tahoma" w:cs="Tahoma"/>
-          <w:color w:val="00B050"/>
-        </w:rPr>
-        <w:t>•</w:t>
-      </w:r>
-      <w:r>
-        <w:rPr>
-          <w:rFonts w:ascii="Tahoma" w:eastAsia="Times New Roman" w:hAnsi="Tahoma" w:cs="Tahoma"/>
-          <w:color w:val="00B050"/>
-        </w:rPr>
-        <w:t>Mon</w:t>
-      </w:r>
-      <w:r>
-        <w:rPr>
-          <w:rFonts w:ascii="Tahoma" w:eastAsia="Times New Roman" w:hAnsi="Tahoma" w:cs="Tahoma"/>
-          <w:color w:val="00B050"/>
-        </w:rPr>
-        <w:t xml:space="preserve"> - </w:t>
-      </w:r>
-      <w:r>
-        <w:rPr>
-          <w:rFonts w:ascii="Tahoma" w:eastAsia="Times New Roman" w:hAnsi="Tahoma" w:cs="Tahoma"/>
-          <w:color w:val="00B050"/>
-        </w:rPr>
-        <w:t xml:space="preserve">Exchanged emails </w:t>
-      </w:r>
-      <w:r>
-        <w:rPr>
-          <w:rFonts w:ascii="Tahoma" w:eastAsia="Times New Roman" w:hAnsi="Tahoma" w:cs="Tahoma"/>
-          <w:color w:val="00B050"/>
-        </w:rPr>
-        <w:t>with the instructor</w:t>
-      </w:r>
-    </w:p>
-    <w:p>
-      <w:pPr>
-        <w:rPr>
-          <w:rFonts w:ascii="Tahoma" w:eastAsia="Times New Roman" w:hAnsi="Tahoma" w:cs="Tahoma"/>
-          <w:color w:val="00B050"/>
-        </w:rPr>
-      </w:pPr>
-      <w:r>
-        <w:rPr>
-          <w:rFonts w:ascii="Tahoma" w:eastAsia="Times New Roman" w:hAnsi="Tahoma" w:cs="Tahoma"/>
-          <w:color w:val="00B050"/>
-        </w:rPr>
-        <w:t>•</w:t>
-      </w:r>
-      <w:r>
-        <w:rPr>
-          <w:rFonts w:ascii="Tahoma" w:eastAsia="Times New Roman" w:hAnsi="Tahoma" w:cs="Tahoma"/>
-          <w:color w:val="00B050"/>
-        </w:rPr>
-        <w:t xml:space="preserve">Tues - </w:t>
-      </w:r>
-      <w:r>
-        <w:rPr>
-          <w:rFonts w:ascii="Tahoma" w:eastAsia="Times New Roman" w:hAnsi="Tahoma" w:cs="Tahoma"/>
-          <w:color w:val="00B050"/>
-        </w:rPr>
-        <w:t>Exchanged emails with classmates</w:t>
-      </w:r>
-    </w:p>
-    <w:p>
-      <w:pPr>
-        <w:rPr>
-          <w:rFonts w:ascii="Tahoma" w:eastAsia="Times New Roman" w:hAnsi="Tahoma" w:cs="Tahoma"/>
-          <w:color w:val="00B050"/>
-        </w:rPr>
-      </w:pPr>
-      <w:r>
-        <w:rPr>
-          <w:rFonts w:ascii="Tahoma" w:eastAsia="Times New Roman" w:hAnsi="Tahoma" w:cs="Tahoma"/>
-          <w:color w:val="00B050"/>
-        </w:rPr>
-        <w:t>•</w:t>
-      </w:r>
-      <w:r>
-        <w:rPr>
-          <w:rFonts w:ascii="Tahoma" w:eastAsia="Times New Roman" w:hAnsi="Tahoma" w:cs="Tahoma"/>
-          <w:color w:val="00B050"/>
-        </w:rPr>
-        <w:t xml:space="preserve">Tues - </w:t>
-      </w:r>
-      <w:r>
-        <w:rPr>
-          <w:rFonts w:ascii="Tahoma" w:eastAsia="Times New Roman" w:hAnsi="Tahoma" w:cs="Tahoma"/>
-          <w:color w:val="00B050"/>
-        </w:rPr>
-        <w:t>Connected with various students in the class via LinkedIn and Hangout</w:t>
-      </w:r>
-    </w:p>
-    <w:p>
-      <w:pPr>
-        <w:rPr>
-          <w:rFonts w:ascii="Tahoma" w:eastAsia="Times New Roman" w:hAnsi="Tahoma" w:cs="Tahoma"/>
-          <w:color w:val="00B050"/>
-        </w:rPr>
-      </w:pPr>
-      <w:r>
-        <w:rPr>
-          <w:rFonts w:ascii="Tahoma" w:eastAsia="Times New Roman" w:hAnsi="Tahoma" w:cs="Tahoma"/>
-          <w:color w:val="00B050"/>
-        </w:rPr>
-        <w:t>•</w:t>
-      </w:r>
-      <w:r>
-        <w:rPr>
-          <w:rFonts w:ascii="Tahoma" w:eastAsia="Times New Roman" w:hAnsi="Tahoma" w:cs="Tahoma"/>
-          <w:color w:val="00B050"/>
-        </w:rPr>
-        <w:t xml:space="preserve">Tues - </w:t>
-      </w:r>
-      <w:r>
-        <w:rPr>
-          <w:rFonts w:ascii="Tahoma" w:eastAsia="Times New Roman" w:hAnsi="Tahoma" w:cs="Tahoma"/>
-          <w:color w:val="00B050"/>
-        </w:rPr>
-        <w:t>Attended GTT</w:t>
-      </w:r>
-    </w:p>
-    <w:p>
-      <w:pPr>
-        <w:rPr>
-          <w:rFonts w:ascii="Tahoma" w:eastAsia="Times New Roman" w:hAnsi="Tahoma" w:cs="Tahoma"/>
-          <w:color w:val="00B050"/>
-        </w:rPr>
-      </w:pPr>
-      <w:r>
-        <w:rPr>
-          <w:rFonts w:ascii="Tahoma" w:eastAsia="Times New Roman" w:hAnsi="Tahoma" w:cs="Tahoma"/>
-          <w:color w:val="00B050"/>
-        </w:rPr>
-        <w:t xml:space="preserve">•Tues - Gave feedback to classmates LinkedIn pages: Emanuel </w:t>
-      </w:r>
-      <w:proofErr w:type="spellStart"/>
-      <w:r>
-        <w:rPr>
-          <w:rFonts w:ascii="Tahoma" w:eastAsia="Times New Roman" w:hAnsi="Tahoma" w:cs="Tahoma"/>
-          <w:color w:val="00B050"/>
-        </w:rPr>
-        <w:t>Centeio</w:t>
-      </w:r>
-      <w:proofErr w:type="spellEnd"/>
-      <w:r>
-        <w:rPr>
-          <w:rFonts w:ascii="Tahoma" w:eastAsia="Times New Roman" w:hAnsi="Tahoma" w:cs="Tahoma"/>
-          <w:color w:val="00B050"/>
-        </w:rPr>
-        <w:t>,</w:t>
-      </w:r>
-      <w:r>
-        <w:rPr>
-          <w:rFonts w:eastAsia="Times New Roman" w:cs="Times New Roman"/>
-        </w:rPr>
-        <w:t xml:space="preserve"> </w:t>
-      </w:r>
-      <w:r>
-        <w:rPr>
-          <w:rFonts w:ascii="Tahoma" w:eastAsia="Times New Roman" w:hAnsi="Tahoma" w:cs="Tahoma"/>
-          <w:color w:val="00B050"/>
-        </w:rPr>
-        <w:t>Hector Corona-</w:t>
-      </w:r>
-      <w:proofErr w:type="spellStart"/>
-      <w:r>
-        <w:rPr>
-          <w:rFonts w:ascii="Tahoma" w:eastAsia="Times New Roman" w:hAnsi="Tahoma" w:cs="Tahoma"/>
-          <w:color w:val="00B050"/>
-        </w:rPr>
-        <w:t>Conrique</w:t>
-      </w:r>
-      <w:proofErr w:type="spellEnd"/>
-      <w:r>
-        <w:rPr>
-          <w:rFonts w:ascii="Tahoma" w:eastAsia="Times New Roman" w:hAnsi="Tahoma" w:cs="Tahoma"/>
-          <w:color w:val="00B050"/>
-        </w:rPr>
-        <w:t xml:space="preserve"> and </w:t>
-      </w:r>
-      <w:r>
-        <w:rPr>
-          <w:rFonts w:ascii="Tahoma" w:eastAsia="Times New Roman" w:hAnsi="Tahoma" w:cs="Tahoma"/>
-          <w:color w:val="00B050"/>
-        </w:rPr>
-        <w:t xml:space="preserve">Nathaniel Coleman </w:t>
-      </w:r>
-    </w:p>
-    <w:p>
-      <w:pPr>
-        <w:rPr>
-          <w:rFonts w:ascii="Tahoma" w:eastAsia="Times New Roman" w:hAnsi="Tahoma" w:cs="Tahoma"/>
-          <w:color w:val="00B050"/>
-        </w:rPr>
-      </w:pPr>
-      <w:r>
-        <w:rPr>
-          <w:rFonts w:ascii="Tahoma" w:eastAsia="Times New Roman" w:hAnsi="Tahoma" w:cs="Tahoma"/>
-          <w:color w:val="00B050"/>
-        </w:rPr>
-        <w:t>•</w:t>
-      </w:r>
-      <w:r>
-        <w:rPr>
-          <w:rFonts w:ascii="Tahoma" w:eastAsia="Times New Roman" w:hAnsi="Tahoma" w:cs="Tahoma"/>
-          <w:color w:val="00B050"/>
-        </w:rPr>
-        <w:t xml:space="preserve">Wed - </w:t>
-      </w:r>
-      <w:r>
-        <w:rPr>
-          <w:rFonts w:ascii="Tahoma" w:eastAsia="Times New Roman" w:hAnsi="Tahoma" w:cs="Tahoma"/>
-          <w:color w:val="00B050"/>
-        </w:rPr>
-        <w:t xml:space="preserve">Emailed instructor with a question about answer #15 in Quiz </w:t>
-      </w:r>
-    </w:p>
-    <w:p>
-      <w:pPr>
-        <w:rPr>
-          <w:rFonts w:ascii="Tahoma" w:eastAsia="Times New Roman" w:hAnsi="Tahoma" w:cs="Tahoma"/>
-          <w:u w:val="single"/>
-        </w:rPr>
-      </w:pPr>
-    </w:p>
-    <w:p>
-      <w:pPr>
-        <w:rPr>
-          <w:rFonts w:ascii="Tahoma" w:eastAsia="Times New Roman" w:hAnsi="Tahoma" w:cs="Tahoma"/>
-          <w:u w:val="single"/>
-        </w:rPr>
-      </w:pPr>
-      <w:r>
-        <w:rPr>
-          <w:rFonts w:ascii="Tahoma" w:eastAsia="Times New Roman" w:hAnsi="Tahoma" w:cs="Tahoma"/>
-          <w:highlight w:val="yellow"/>
-          <w:u w:val="single"/>
-        </w:rPr>
-        <w:t>3. Be sure to describe your reaction to input and feedback for the week and projected next steps.</w:t>
-      </w:r>
-    </w:p>
-    <w:p>
-      <w:pPr>
-        <w:rPr>
-          <w:rFonts w:ascii="Tahoma" w:eastAsia="Times New Roman" w:hAnsi="Tahoma" w:cs="Tahoma"/>
-          <w:u w:val="single"/>
-        </w:rPr>
-      </w:pPr>
-    </w:p>
-    <w:p>
-      <w:pPr>
-        <w:rPr>
-          <w:rFonts w:ascii="Tahoma" w:eastAsia="Times New Roman" w:hAnsi="Tahoma" w:cs="Tahoma"/>
-          <w:color w:val="00B050"/>
-        </w:rPr>
-      </w:pPr>
-      <w:r>
-        <w:rPr>
-          <w:rFonts w:ascii="Tahoma" w:eastAsia="Times New Roman" w:hAnsi="Tahoma" w:cs="Tahoma"/>
-          <w:color w:val="00B050"/>
-        </w:rPr>
-        <w:t>•</w:t>
-      </w:r>
-      <w:r>
-        <w:rPr>
-          <w:rFonts w:ascii="Tahoma" w:eastAsia="Times New Roman" w:hAnsi="Tahoma" w:cs="Tahoma"/>
-          <w:color w:val="00B050"/>
-        </w:rPr>
-        <w:t xml:space="preserve">Mon - </w:t>
-      </w:r>
-      <w:r>
-        <w:rPr>
-          <w:rFonts w:ascii="Tahoma" w:eastAsia="Times New Roman" w:hAnsi="Tahoma" w:cs="Tahoma"/>
-          <w:color w:val="00B050"/>
-        </w:rPr>
-        <w:t>Read</w:t>
-      </w:r>
-      <w:r>
-        <w:rPr>
-          <w:rFonts w:ascii="Tahoma" w:eastAsia="Times New Roman" w:hAnsi="Tahoma" w:cs="Tahoma"/>
-          <w:color w:val="00B050"/>
-        </w:rPr>
-        <w:t xml:space="preserve"> a reply from my instructor concerning issues I have been having with the requirements in this course. I feel it addressed my issues some what as much as they can/could. I still feel that mo</w:t>
-      </w:r>
-      <w:r>
-        <w:rPr>
-          <w:rFonts w:ascii="Tahoma" w:eastAsia="Times New Roman" w:hAnsi="Tahoma" w:cs="Tahoma"/>
-          <w:color w:val="00B050"/>
-        </w:rPr>
-        <w:t xml:space="preserve">re though could be put into this month course design. </w:t>
-      </w:r>
-      <w:r>
-        <w:rPr>
-          <w:rFonts w:ascii="Tahoma" w:eastAsia="Times New Roman" w:hAnsi="Tahoma" w:cs="Tahoma"/>
-          <w:color w:val="00B050"/>
-        </w:rPr>
-        <w:t xml:space="preserve">- Next step is to consolidate my communications with the instructor to </w:t>
-      </w:r>
-      <w:r>
-        <w:rPr>
-          <w:rFonts w:ascii="Tahoma" w:eastAsia="Times New Roman" w:hAnsi="Tahoma" w:cs="Tahoma"/>
-          <w:color w:val="00B050"/>
-        </w:rPr>
-        <w:t>one medium (email) and use this as our main form of communication</w:t>
-      </w:r>
-      <w:r>
-        <w:rPr>
-          <w:rFonts w:ascii="Tahoma" w:eastAsia="Times New Roman" w:hAnsi="Tahoma" w:cs="Tahoma"/>
-          <w:color w:val="00B050"/>
-        </w:rPr>
-        <w:t>.</w:t>
-      </w:r>
-      <w:r>
-        <w:rPr>
-          <w:rFonts w:ascii="Tahoma" w:eastAsia="Times New Roman" w:hAnsi="Tahoma" w:cs="Tahoma"/>
-          <w:color w:val="00B050"/>
-        </w:rPr>
-        <w:t xml:space="preserve"> </w:t>
-      </w:r>
-    </w:p>
-    <w:p>
-      <w:pPr>
-        <w:rPr>
-          <w:rFonts w:ascii="Tahoma" w:eastAsia="Times New Roman" w:hAnsi="Tahoma" w:cs="Tahoma"/>
-          <w:color w:val="00B050"/>
-        </w:rPr>
-      </w:pPr>
-      <w:r>
-        <w:rPr>
-          <w:rFonts w:ascii="Tahoma" w:eastAsia="Times New Roman" w:hAnsi="Tahoma" w:cs="Tahoma"/>
-          <w:color w:val="00B050"/>
-        </w:rPr>
-        <w:t xml:space="preserve">•Tues - </w:t>
-      </w:r>
-      <w:r>
-        <w:rPr>
-          <w:rFonts w:ascii="Tahoma" w:eastAsia="Times New Roman" w:hAnsi="Tahoma" w:cs="Tahoma"/>
-          <w:color w:val="00B050"/>
-        </w:rPr>
-        <w:t xml:space="preserve">Attended GTT </w:t>
-      </w:r>
-      <w:r>
-        <w:rPr>
-          <w:rFonts w:ascii="Tahoma" w:eastAsia="Times New Roman" w:hAnsi="Tahoma" w:cs="Tahoma"/>
-          <w:color w:val="00B050"/>
-        </w:rPr>
-        <w:t>where I was able discuss some issues.</w:t>
-      </w:r>
-    </w:p>
-    <w:p>
-      <w:pPr>
-        <w:rPr>
-          <w:rFonts w:ascii="Tahoma" w:eastAsia="Times New Roman" w:hAnsi="Tahoma" w:cs="Tahoma"/>
-        </w:rPr>
-      </w:pPr>
-    </w:p>
-    <w:p>
-      <w:pPr>
-        <w:rPr>
-          <w:rFonts w:ascii="Tahoma" w:eastAsia="Times New Roman" w:hAnsi="Tahoma" w:cs="Tahoma"/>
-          <w:u w:val="single"/>
-        </w:rPr>
-      </w:pPr>
-      <w:r>
-        <w:rPr>
-          <w:rFonts w:ascii="Tahoma" w:eastAsia="Times New Roman" w:hAnsi="Tahoma" w:cs="Tahoma"/>
-          <w:highlight w:val="yellow"/>
-          <w:u w:val="single"/>
-        </w:rPr>
-        <w:t>4.</w:t>
-      </w:r>
-      <w:r>
-        <w:rPr>
-          <w:highlight w:val="yellow"/>
-          <w:u w:val="single"/>
-        </w:rPr>
-        <w:t xml:space="preserve"> </w:t>
-      </w:r>
-      <w:r>
-        <w:rPr>
-          <w:rFonts w:ascii="Tahoma" w:eastAsia="Times New Roman" w:hAnsi="Tahoma" w:cs="Tahoma"/>
-          <w:highlight w:val="yellow"/>
-          <w:u w:val="single"/>
-        </w:rPr>
-        <w:t>Show professionalism by capturing what occurred this past week in your log files and describe how you managed your time during Project and Portfolio by answering the Anchor points questions.</w:t>
-      </w:r>
-    </w:p>
-    <w:p>
-      <w:pPr>
-        <w:rPr>
-          <w:rFonts w:ascii="Tahoma" w:eastAsia="Times New Roman" w:hAnsi="Tahoma" w:cs="Tahoma"/>
-        </w:rPr>
-      </w:pPr>
+      <w:bookmarkEnd w:id="0"/>
     </w:p>
     <w:p>
       <w:pPr>
@@ -2336,7 +2486,14 @@
           <w:rFonts w:ascii="Tahoma" w:eastAsia="Times New Roman" w:hAnsi="Tahoma" w:cs="Tahoma"/>
           <w:color w:val="00B050"/>
         </w:rPr>
-        <w:t>analogy and include it in the week in review</w:t>
+        <w:t>analysis</w:t>
+      </w:r>
+      <w:r>
+        <w:rPr>
+          <w:rFonts w:ascii="Tahoma" w:eastAsia="Times New Roman" w:hAnsi="Tahoma" w:cs="Tahoma"/>
+          <w:color w:val="00B050"/>
+        </w:rPr>
+        <w:t xml:space="preserve"> and include it in the week in review</w:t>
       </w:r>
       <w:r>
         <w:rPr>
@@ -2535,7 +2692,21 @@
           <w:rFonts w:ascii="Tahoma" w:eastAsia="Times New Roman" w:hAnsi="Tahoma" w:cs="Tahoma"/>
           <w:color w:val="00B050"/>
         </w:rPr>
-        <w:t xml:space="preserve">•Wed - </w:t>
+        <w:t>•Wed</w:t>
+      </w:r>
+      <w:r>
+        <w:rPr>
+          <w:rFonts w:ascii="Tahoma" w:eastAsia="Times New Roman" w:hAnsi="Tahoma" w:cs="Tahoma"/>
+          <w:color w:val="00B050"/>
+        </w:rPr>
+        <w:t xml:space="preserve"> </w:t>
+      </w:r>
+      <w:r>
+        <w:rPr>
+          <w:rFonts w:ascii="Tahoma" w:eastAsia="Times New Roman" w:hAnsi="Tahoma" w:cs="Tahoma"/>
+          <w:color w:val="00B050"/>
+        </w:rPr>
+        <w:t xml:space="preserve">- </w:t>
       </w:r>
       <w:r>
         <w:rPr>
@@ -2614,7 +2785,36 @@
           <w:rFonts w:ascii="Tahoma" w:eastAsia="Times New Roman" w:hAnsi="Tahoma" w:cs="Tahoma"/>
           <w:color w:val="00B050"/>
         </w:rPr>
-        <w:t>st problem in this class is finding the exact requirements for some of the assignments. But this has helped me become better organized and forced me to develop new techniques to cope.</w:t>
+        <w:t>st problem in this class is finding the exact requirements for some of the assignments. But this has helped me become better organized and forced me to</w:t>
+      </w:r>
+      <w:r>
+        <w:rPr>
+          <w:rFonts w:ascii="Tahoma" w:eastAsia="Times New Roman" w:hAnsi="Tahoma" w:cs="Tahoma"/>
+          <w:color w:val="00B050"/>
+        </w:rPr>
+        <w:t xml:space="preserve"> develop new techniques to cope.</w:t>
+      </w:r>
+    </w:p>
+    <w:p>
+      <w:pPr>
+        <w:rPr>
+          <w:rFonts w:ascii="Tahoma" w:eastAsia="Times New Roman" w:hAnsi="Tahoma" w:cs="Tahoma"/>
+          <w:color w:val="00B050"/>
+        </w:rPr>
+      </w:pPr>
+      <w:r>
+        <w:rPr>
+          <w:rFonts w:ascii="Tahoma" w:eastAsia="Times New Roman" w:hAnsi="Tahoma" w:cs="Tahoma"/>
+          <w:color w:val="00B050"/>
+        </w:rPr>
+        <w:t xml:space="preserve">•Tues - Reflecting on the assignments for this week, the call to action assignment directed me to learn more about successful entrepreneurs such as Elon Musk and Scott cook and have a feeling for what makes them successful. - I feel I need to really think about my SWOT Analysis know more about this and add more details to it. Doing most of my Personal Branding module this week let me get more of a feel for the importance of this, mainly how people perceive you is a major factor in your success regardless of your skill set. There are people who are good at selling their personal brand with little skills or positive attributes to back them up, I feel </w:t>
+      </w:r>
+      <w:r>
+        <w:rPr>
+          <w:rFonts w:ascii="Tahoma" w:eastAsia="Times New Roman" w:hAnsi="Tahoma" w:cs="Tahoma"/>
+          <w:color w:val="00B050"/>
+        </w:rPr>
+        <w:t>I have a broad skill set and a lot to offer people and that my personal brand is lacking behind that, so I intend to improve my image in order to improve my success as well as continue growing my skill set and abilities.</w:t>
       </w:r>
     </w:p>
     <w:p>
@@ -2685,7 +2885,19 @@
         <w:rPr>
           <w:rFonts w:ascii="Tahoma" w:eastAsia="Times New Roman" w:hAnsi="Tahoma" w:cs="Tahoma"/>
         </w:rPr>
-        <w:t>Attention to detain</w:t>
+        <w:t>high a</w:t>
+      </w:r>
+      <w:r>
+        <w:rPr>
+          <w:rFonts w:ascii="Tahoma" w:eastAsia="Times New Roman" w:hAnsi="Tahoma" w:cs="Tahoma"/>
+        </w:rPr>
+        <w:t>ttention to detain</w:t>
+      </w:r>
+      <w:r>
+        <w:rPr>
+          <w:rFonts w:ascii="Tahoma" w:eastAsia="Times New Roman" w:hAnsi="Tahoma" w:cs="Tahoma"/>
+        </w:rPr>
+        <w:t xml:space="preserve">, transparent, desire for quality, </w:t>
       </w:r>
     </w:p>
     <w:p>
@@ -2713,7 +2925,13 @@
         <w:rPr>
           <w:rFonts w:ascii="Tahoma" w:eastAsia="Times New Roman" w:hAnsi="Tahoma" w:cs="Tahoma"/>
         </w:rPr>
-        <w:t xml:space="preserve">Can lack flexibility </w:t>
+        <w:t>can lack flexibility, lack of business knowledge, lack of so</w:t>
+      </w:r>
+      <w:r>
+        <w:rPr>
+          <w:rFonts w:ascii="Tahoma" w:eastAsia="Times New Roman" w:hAnsi="Tahoma" w:cs="Tahoma"/>
+        </w:rPr>
+        <w:t>ftware and hardware knowledge (compared to professionals)</w:t>
       </w:r>
     </w:p>
     <w:p>
@@ -2741,7 +2959,13 @@
         <w:rPr>
           <w:rFonts w:ascii="Tahoma" w:eastAsia="Times New Roman" w:hAnsi="Tahoma" w:cs="Tahoma"/>
         </w:rPr>
-        <w:t xml:space="preserve">Potential in the: refrigeration industry, foreign language teaching industry, and </w:t>
+        <w:t>p</w:t>
+      </w:r>
+      <w:r>
+        <w:rPr>
+          <w:rFonts w:ascii="Tahoma" w:eastAsia="Times New Roman" w:hAnsi="Tahoma" w:cs="Tahoma"/>
+        </w:rPr>
+        <w:t xml:space="preserve">otential in the: refrigeration industry, foreign language teaching industry, and </w:t>
       </w:r>
       <w:r>
         <w:rPr>
@@ -2781,13 +3005,25 @@
         <w:rPr>
           <w:rFonts w:ascii="Tahoma" w:eastAsia="Times New Roman" w:hAnsi="Tahoma" w:cs="Tahoma"/>
         </w:rPr>
-        <w:t>Working in a foreign country could potentially be a disadvantage, if I were to develop health issue</w:t>
+        <w:t>w</w:t>
+      </w:r>
+      <w:r>
+        <w:rPr>
+          <w:rFonts w:ascii="Tahoma" w:eastAsia="Times New Roman" w:hAnsi="Tahoma" w:cs="Tahoma"/>
+        </w:rPr>
+        <w:t>orking in a foreign country could potentially be a disadvantage, if I were to develop health issue</w:t>
       </w:r>
       <w:r>
         <w:rPr>
           <w:rFonts w:ascii="Tahoma" w:eastAsia="Times New Roman" w:hAnsi="Tahoma" w:cs="Tahoma"/>
         </w:rPr>
         <w:t>, lose motivation</w:t>
+      </w:r>
+      <w:r>
+        <w:rPr>
+          <w:rFonts w:ascii="Tahoma" w:eastAsia="Times New Roman" w:hAnsi="Tahoma" w:cs="Tahoma"/>
+        </w:rPr>
+        <w:t xml:space="preserve">/will, </w:t>
       </w:r>
     </w:p>
     <w:p>

--- a/Logs/7 Portfolio I Development/Week 2/UmholtzTomas_Project2.docx
+++ b/Logs/7 Portfolio I Development/Week 2/UmholtzTomas_Project2.docx
@@ -196,8 +196,40 @@
       <w:pPr>
         <w:rPr>
           <w:rFonts w:ascii="Tahoma" w:eastAsia="Times New Roman" w:hAnsi="Tahoma" w:cs="Tahoma"/>
+          <w:color w:val="00B0F0"/>
+        </w:rPr>
+      </w:pPr>
+      <w:r>
+        <w:rPr>
+          <w:rFonts w:ascii="Tahoma" w:eastAsia="Times New Roman" w:hAnsi="Tahoma" w:cs="Tahoma"/>
+          <w:color w:val="00B0F0"/>
+        </w:rPr>
+        <w:t xml:space="preserve">A. Mon - </w:t>
+      </w:r>
+      <w:r>
+        <w:rPr>
+          <w:rFonts w:ascii="Tahoma" w:eastAsia="Times New Roman" w:hAnsi="Tahoma" w:cs="Tahoma"/>
+          <w:color w:val="00B0F0"/>
+          <w:u w:val="single"/>
+        </w:rPr>
+        <w:t>Complete</w:t>
+      </w:r>
+    </w:p>
+    <w:p>
+      <w:pPr>
+        <w:rPr>
+          <w:rFonts w:ascii="Tahoma" w:eastAsia="Times New Roman" w:hAnsi="Tahoma" w:cs="Tahoma"/>
+          <w:color w:val="00B0F0"/>
+        </w:rPr>
+      </w:pPr>
+    </w:p>
+    <w:p>
+      <w:pPr>
+        <w:rPr>
+          <w:rFonts w:ascii="Tahoma" w:eastAsia="Times New Roman" w:hAnsi="Tahoma" w:cs="Tahoma"/>
           <w:strike/>
           <w:color w:val="00B0F0"/>
+          <w:u w:val="single"/>
         </w:rPr>
       </w:pPr>
       <w:r>
@@ -205,49 +237,15 @@
           <w:rFonts w:ascii="Tahoma" w:eastAsia="Times New Roman" w:hAnsi="Tahoma" w:cs="Tahoma"/>
           <w:strike/>
           <w:color w:val="00B0F0"/>
-        </w:rPr>
-        <w:t xml:space="preserve">A. </w:t>
+          <w:u w:val="single"/>
+        </w:rPr>
+        <w:t>•Complete A</w:t>
       </w:r>
       <w:r>
         <w:rPr>
           <w:rFonts w:ascii="Tahoma" w:eastAsia="Times New Roman" w:hAnsi="Tahoma" w:cs="Tahoma"/>
           <w:strike/>
           <w:color w:val="00B0F0"/>
-        </w:rPr>
-        <w:t>reviewed</w:t>
-      </w:r>
-    </w:p>
-    <w:p>
-      <w:pPr>
-        <w:rPr>
-          <w:rFonts w:ascii="Tahoma" w:eastAsia="Times New Roman" w:hAnsi="Tahoma" w:cs="Tahoma"/>
-          <w:color w:val="00B0F0"/>
-        </w:rPr>
-      </w:pPr>
-    </w:p>
-    <w:p>
-      <w:pPr>
-        <w:rPr>
-          <w:rFonts w:ascii="Tahoma" w:eastAsia="Times New Roman" w:hAnsi="Tahoma" w:cs="Tahoma"/>
-          <w:strike/>
-          <w:color w:val="00B0F0"/>
-          <w:u w:val="single"/>
-        </w:rPr>
-      </w:pPr>
-      <w:r>
-        <w:rPr>
-          <w:rFonts w:ascii="Tahoma" w:eastAsia="Times New Roman" w:hAnsi="Tahoma" w:cs="Tahoma"/>
-          <w:strike/>
-          <w:color w:val="00B0F0"/>
-          <w:u w:val="single"/>
-        </w:rPr>
-        <w:t>•Complete A</w:t>
-      </w:r>
-      <w:r>
-        <w:rPr>
-          <w:rFonts w:ascii="Tahoma" w:eastAsia="Times New Roman" w:hAnsi="Tahoma" w:cs="Tahoma"/>
-          <w:strike/>
-          <w:color w:val="00B0F0"/>
           <w:u w:val="single"/>
         </w:rPr>
         <w:t>ssignments: complete assignments that just need to be reviewed and acknowledged - Goals attend the GTT work on Career Module</w:t>
@@ -265,14 +263,7 @@
           <w:rFonts w:ascii="Tahoma" w:eastAsia="Times New Roman" w:hAnsi="Tahoma" w:cs="Tahoma"/>
           <w:color w:val="00B0F0"/>
         </w:rPr>
-        <w:t xml:space="preserve">A. </w:t>
-      </w:r>
-      <w:r>
-        <w:rPr>
-          <w:rFonts w:ascii="Tahoma" w:eastAsia="Times New Roman" w:hAnsi="Tahoma" w:cs="Tahoma"/>
-          <w:color w:val="00B0F0"/>
-        </w:rPr>
-        <w:t xml:space="preserve">Mon - </w:t>
+        <w:t xml:space="preserve">A. Mon - </w:t>
       </w:r>
       <w:r>
         <w:rPr>
@@ -282,6 +273,14 @@
         </w:rPr>
         <w:t>Complete</w:t>
       </w:r>
+    </w:p>
+    <w:p>
+      <w:pPr>
+        <w:rPr>
+          <w:rFonts w:ascii="Tahoma" w:eastAsia="Times New Roman" w:hAnsi="Tahoma" w:cs="Tahoma"/>
+          <w:color w:val="FF0000"/>
+        </w:rPr>
+      </w:pPr>
     </w:p>
     <w:p>
       <w:pPr>
@@ -377,7 +376,6 @@
         <w:t xml:space="preserve">Mon - </w:t>
       </w:r>
       <w:hyperlink r:id="rId6" w:history="1">
-        <w:proofErr w:type="spellStart"/>
         <w:r>
           <w:rPr>
             <w:rStyle w:val="Hyperlink"/>
@@ -385,17 +383,7 @@
             <w:b/>
             <w:bCs/>
           </w:rPr>
-          <w:t>Soichiro</w:t>
-        </w:r>
-        <w:proofErr w:type="spellEnd"/>
-        <w:r>
-          <w:rPr>
-            <w:rStyle w:val="Hyperlink"/>
-            <w:rFonts w:eastAsia="Times New Roman" w:cs="Times New Roman"/>
-            <w:b/>
-            <w:bCs/>
-          </w:rPr>
-          <w:t xml:space="preserve"> Honda</w:t>
+          <w:t>Soichiro Honda</w:t>
         </w:r>
       </w:hyperlink>
     </w:p>
@@ -621,13 +609,15 @@
       <w:pPr>
         <w:rPr>
           <w:rFonts w:ascii="Tahoma" w:eastAsia="Times New Roman" w:hAnsi="Tahoma" w:cs="Tahoma"/>
-          <w:color w:val="00B0F0"/>
-          <w:u w:val="single"/>
-        </w:rPr>
-      </w:pPr>
-      <w:r>
-        <w:rPr>
-          <w:rFonts w:ascii="Tahoma" w:eastAsia="Times New Roman" w:hAnsi="Tahoma" w:cs="Tahoma"/>
+          <w:strike/>
+          <w:color w:val="00B0F0"/>
+          <w:u w:val="single"/>
+        </w:rPr>
+      </w:pPr>
+      <w:r>
+        <w:rPr>
+          <w:rFonts w:ascii="Tahoma" w:eastAsia="Times New Roman" w:hAnsi="Tahoma" w:cs="Tahoma"/>
+          <w:strike/>
           <w:color w:val="00B0F0"/>
           <w:u w:val="single"/>
         </w:rPr>
@@ -636,6 +626,7 @@
       <w:r>
         <w:rPr>
           <w:rFonts w:ascii="Tahoma" w:eastAsia="Times New Roman" w:hAnsi="Tahoma" w:cs="Tahoma"/>
+          <w:strike/>
           <w:color w:val="00B0F0"/>
           <w:u w:val="single"/>
         </w:rPr>
@@ -644,6 +635,7 @@
       <w:r>
         <w:rPr>
           <w:rFonts w:ascii="Tahoma" w:eastAsia="Times New Roman" w:hAnsi="Tahoma" w:cs="Tahoma"/>
+          <w:strike/>
           <w:color w:val="00B0F0"/>
           <w:u w:val="single"/>
         </w:rPr>
@@ -716,18 +708,65 @@
           <w:color w:val="00B0F0"/>
         </w:rPr>
       </w:pPr>
-    </w:p>
-    <w:p>
-      <w:pPr>
-        <w:rPr>
-          <w:rFonts w:ascii="Tahoma" w:eastAsia="Times New Roman" w:hAnsi="Tahoma" w:cs="Tahoma"/>
-          <w:color w:val="00B0F0"/>
-          <w:u w:val="single"/>
-        </w:rPr>
-      </w:pPr>
-      <w:r>
-        <w:rPr>
-          <w:rFonts w:ascii="Tahoma" w:eastAsia="Times New Roman" w:hAnsi="Tahoma" w:cs="Tahoma"/>
+      <w:r>
+        <w:rPr>
+          <w:rFonts w:ascii="Tahoma" w:eastAsia="Times New Roman" w:hAnsi="Tahoma" w:cs="Tahoma"/>
+          <w:color w:val="00B0F0"/>
+        </w:rPr>
+        <w:t xml:space="preserve">E. </w:t>
+      </w:r>
+      <w:r>
+        <w:rPr>
+          <w:rFonts w:ascii="Tahoma" w:eastAsia="Times New Roman" w:hAnsi="Tahoma" w:cs="Tahoma"/>
+          <w:color w:val="00B0F0"/>
+        </w:rPr>
+        <w:t>Tues (16</w:t>
+      </w:r>
+      <w:r>
+        <w:rPr>
+          <w:rFonts w:ascii="Tahoma" w:eastAsia="Times New Roman" w:hAnsi="Tahoma" w:cs="Tahoma"/>
+          <w:color w:val="00B0F0"/>
+          <w:vertAlign w:val="superscript"/>
+        </w:rPr>
+        <w:t>th</w:t>
+      </w:r>
+      <w:r>
+        <w:rPr>
+          <w:rFonts w:ascii="Tahoma" w:eastAsia="Times New Roman" w:hAnsi="Tahoma" w:cs="Tahoma"/>
+          <w:color w:val="00B0F0"/>
+        </w:rPr>
+        <w:t xml:space="preserve">) - </w:t>
+      </w:r>
+      <w:r>
+        <w:rPr>
+          <w:rFonts w:ascii="Tahoma" w:eastAsia="Times New Roman" w:hAnsi="Tahoma" w:cs="Tahoma"/>
+          <w:color w:val="00B0F0"/>
+          <w:u w:val="single"/>
+        </w:rPr>
+        <w:t>Complete</w:t>
+      </w:r>
+    </w:p>
+    <w:p>
+      <w:pPr>
+        <w:rPr>
+          <w:rFonts w:ascii="Tahoma" w:eastAsia="Times New Roman" w:hAnsi="Tahoma" w:cs="Tahoma"/>
+          <w:color w:val="00B0F0"/>
+        </w:rPr>
+      </w:pPr>
+    </w:p>
+    <w:p>
+      <w:pPr>
+        <w:rPr>
+          <w:rFonts w:ascii="Tahoma" w:eastAsia="Times New Roman" w:hAnsi="Tahoma" w:cs="Tahoma"/>
+          <w:strike/>
+          <w:color w:val="00B0F0"/>
+          <w:u w:val="single"/>
+        </w:rPr>
+      </w:pPr>
+      <w:r>
+        <w:rPr>
+          <w:rFonts w:ascii="Tahoma" w:eastAsia="Times New Roman" w:hAnsi="Tahoma" w:cs="Tahoma"/>
+          <w:strike/>
           <w:color w:val="00B0F0"/>
           <w:u w:val="single"/>
         </w:rPr>
@@ -820,18 +859,79 @@
           <w:color w:val="00B0F0"/>
         </w:rPr>
       </w:pPr>
-    </w:p>
-    <w:p>
-      <w:pPr>
-        <w:rPr>
-          <w:rFonts w:ascii="Tahoma" w:eastAsia="Times New Roman" w:hAnsi="Tahoma" w:cs="Tahoma"/>
-          <w:color w:val="00B0F0"/>
-          <w:u w:val="single"/>
-        </w:rPr>
-      </w:pPr>
-      <w:r>
-        <w:rPr>
-          <w:rFonts w:ascii="Tahoma" w:eastAsia="Times New Roman" w:hAnsi="Tahoma" w:cs="Tahoma"/>
+      <w:r>
+        <w:rPr>
+          <w:rFonts w:ascii="Tahoma" w:eastAsia="Times New Roman" w:hAnsi="Tahoma" w:cs="Tahoma"/>
+          <w:color w:val="00B0F0"/>
+        </w:rPr>
+        <w:t xml:space="preserve">C. </w:t>
+      </w:r>
+      <w:r>
+        <w:rPr>
+          <w:rFonts w:ascii="Tahoma" w:eastAsia="Times New Roman" w:hAnsi="Tahoma" w:cs="Tahoma"/>
+          <w:color w:val="00B0F0"/>
+        </w:rPr>
+        <w:t>Tues (16</w:t>
+      </w:r>
+      <w:r>
+        <w:rPr>
+          <w:rFonts w:ascii="Tahoma" w:eastAsia="Times New Roman" w:hAnsi="Tahoma" w:cs="Tahoma"/>
+          <w:color w:val="00B0F0"/>
+          <w:vertAlign w:val="superscript"/>
+        </w:rPr>
+        <w:t>th</w:t>
+      </w:r>
+      <w:r>
+        <w:rPr>
+          <w:rFonts w:ascii="Tahoma" w:eastAsia="Times New Roman" w:hAnsi="Tahoma" w:cs="Tahoma"/>
+          <w:color w:val="00B0F0"/>
+        </w:rPr>
+        <w:t>)</w:t>
+      </w:r>
+      <w:r>
+        <w:rPr>
+          <w:rFonts w:ascii="Tahoma" w:eastAsia="Times New Roman" w:hAnsi="Tahoma" w:cs="Tahoma"/>
+          <w:color w:val="00B0F0"/>
+        </w:rPr>
+        <w:t xml:space="preserve"> -</w:t>
+      </w:r>
+      <w:r>
+        <w:rPr>
+          <w:rFonts w:ascii="Tahoma" w:eastAsia="Times New Roman" w:hAnsi="Tahoma" w:cs="Tahoma"/>
+          <w:color w:val="00B0F0"/>
+        </w:rPr>
+        <w:t xml:space="preserve"> </w:t>
+      </w:r>
+      <w:r>
+        <w:rPr>
+          <w:rFonts w:ascii="Tahoma" w:eastAsia="Times New Roman" w:hAnsi="Tahoma" w:cs="Tahoma"/>
+          <w:color w:val="00B0F0"/>
+          <w:u w:val="single"/>
+        </w:rPr>
+        <w:t>Complete</w:t>
+      </w:r>
+    </w:p>
+    <w:p>
+      <w:pPr>
+        <w:rPr>
+          <w:rFonts w:ascii="Tahoma" w:eastAsia="Times New Roman" w:hAnsi="Tahoma" w:cs="Tahoma"/>
+          <w:color w:val="00B0F0"/>
+        </w:rPr>
+      </w:pPr>
+    </w:p>
+    <w:p>
+      <w:pPr>
+        <w:rPr>
+          <w:rFonts w:ascii="Tahoma" w:eastAsia="Times New Roman" w:hAnsi="Tahoma" w:cs="Tahoma"/>
+          <w:strike/>
+          <w:color w:val="00B0F0"/>
+          <w:u w:val="single"/>
+        </w:rPr>
+      </w:pPr>
+      <w:r>
+        <w:rPr>
+          <w:rFonts w:ascii="Tahoma" w:eastAsia="Times New Roman" w:hAnsi="Tahoma" w:cs="Tahoma"/>
+          <w:strike/>
           <w:color w:val="00B0F0"/>
           <w:u w:val="single"/>
         </w:rPr>
@@ -886,6 +986,7 @@
           <w:rFonts w:ascii="Tahoma" w:eastAsia="Times New Roman" w:hAnsi="Tahoma" w:cs="Tahoma"/>
           <w:color w:val="00B0F0"/>
         </w:rPr>
+        <w:lastRenderedPageBreak/>
         <w:t xml:space="preserve">B. </w:t>
       </w:r>
       <w:r>
@@ -893,23 +994,7 @@
           <w:rFonts w:ascii="Tahoma" w:eastAsia="Times New Roman" w:hAnsi="Tahoma" w:cs="Tahoma"/>
           <w:color w:val="00B0F0"/>
         </w:rPr>
-        <w:t xml:space="preserve">Researched </w:t>
-      </w:r>
-      <w:proofErr w:type="spellStart"/>
-      <w:r>
-        <w:rPr>
-          <w:rFonts w:ascii="Tahoma" w:eastAsia="Times New Roman" w:hAnsi="Tahoma" w:cs="Tahoma"/>
-          <w:color w:val="00B0F0"/>
-        </w:rPr>
-        <w:t>Sochiro</w:t>
-      </w:r>
-      <w:proofErr w:type="spellEnd"/>
-      <w:r>
-        <w:rPr>
-          <w:rFonts w:ascii="Tahoma" w:eastAsia="Times New Roman" w:hAnsi="Tahoma" w:cs="Tahoma"/>
-          <w:color w:val="00B0F0"/>
-        </w:rPr>
-        <w:t xml:space="preserve"> Honda’s Bio, Agile </w:t>
+        <w:t xml:space="preserve">Researched Sochiro Honda’s Bio, Agile </w:t>
       </w:r>
       <w:r>
         <w:rPr>
@@ -946,7 +1031,6 @@
           <w:rFonts w:ascii="Tahoma" w:eastAsia="Times New Roman" w:hAnsi="Tahoma" w:cs="Tahoma"/>
           <w:color w:val="00B0F0"/>
         </w:rPr>
-        <w:lastRenderedPageBreak/>
         <w:t>D. Thurs - Scott Cook and Elon Musk</w:t>
       </w:r>
     </w:p>
@@ -957,18 +1041,65 @@
           <w:color w:val="00B0F0"/>
         </w:rPr>
       </w:pPr>
-    </w:p>
-    <w:p>
-      <w:pPr>
-        <w:rPr>
-          <w:rFonts w:ascii="Tahoma" w:eastAsia="Times New Roman" w:hAnsi="Tahoma" w:cs="Tahoma"/>
-          <w:color w:val="00B0F0"/>
-          <w:u w:val="single"/>
-        </w:rPr>
-      </w:pPr>
-      <w:r>
-        <w:rPr>
-          <w:rFonts w:ascii="Tahoma" w:eastAsia="Times New Roman" w:hAnsi="Tahoma" w:cs="Tahoma"/>
+      <w:r>
+        <w:rPr>
+          <w:rFonts w:ascii="Tahoma" w:eastAsia="Times New Roman" w:hAnsi="Tahoma" w:cs="Tahoma"/>
+          <w:color w:val="00B0F0"/>
+        </w:rPr>
+        <w:t xml:space="preserve">E. </w:t>
+      </w:r>
+      <w:r>
+        <w:rPr>
+          <w:rFonts w:ascii="Tahoma" w:eastAsia="Times New Roman" w:hAnsi="Tahoma" w:cs="Tahoma"/>
+          <w:color w:val="00B0F0"/>
+        </w:rPr>
+        <w:t>Tues (16</w:t>
+      </w:r>
+      <w:r>
+        <w:rPr>
+          <w:rFonts w:ascii="Tahoma" w:eastAsia="Times New Roman" w:hAnsi="Tahoma" w:cs="Tahoma"/>
+          <w:color w:val="00B0F0"/>
+          <w:vertAlign w:val="superscript"/>
+        </w:rPr>
+        <w:t>th</w:t>
+      </w:r>
+      <w:r>
+        <w:rPr>
+          <w:rFonts w:ascii="Tahoma" w:eastAsia="Times New Roman" w:hAnsi="Tahoma" w:cs="Tahoma"/>
+          <w:color w:val="00B0F0"/>
+        </w:rPr>
+        <w:t xml:space="preserve">) </w:t>
+      </w:r>
+      <w:r>
+        <w:rPr>
+          <w:rFonts w:ascii="Tahoma" w:eastAsia="Times New Roman" w:hAnsi="Tahoma" w:cs="Tahoma"/>
+          <w:color w:val="00B0F0"/>
+          <w:u w:val="single"/>
+        </w:rPr>
+        <w:t>Complete</w:t>
+      </w:r>
+    </w:p>
+    <w:p>
+      <w:pPr>
+        <w:rPr>
+          <w:rFonts w:ascii="Tahoma" w:eastAsia="Times New Roman" w:hAnsi="Tahoma" w:cs="Tahoma"/>
+          <w:color w:val="00B0F0"/>
+        </w:rPr>
+      </w:pPr>
+    </w:p>
+    <w:p>
+      <w:pPr>
+        <w:rPr>
+          <w:rFonts w:ascii="Tahoma" w:eastAsia="Times New Roman" w:hAnsi="Tahoma" w:cs="Tahoma"/>
+          <w:strike/>
+          <w:color w:val="00B0F0"/>
+          <w:u w:val="single"/>
+        </w:rPr>
+      </w:pPr>
+      <w:r>
+        <w:rPr>
+          <w:rFonts w:ascii="Tahoma" w:eastAsia="Times New Roman" w:hAnsi="Tahoma" w:cs="Tahoma"/>
+          <w:strike/>
           <w:color w:val="00B0F0"/>
           <w:u w:val="single"/>
         </w:rPr>
@@ -1015,6 +1146,45 @@
       <w:pPr>
         <w:rPr>
           <w:rFonts w:ascii="Tahoma" w:eastAsia="Times New Roman" w:hAnsi="Tahoma" w:cs="Tahoma"/>
+          <w:color w:val="00B0F0"/>
+          <w:u w:val="single"/>
+        </w:rPr>
+      </w:pPr>
+      <w:r>
+        <w:rPr>
+          <w:rFonts w:ascii="Tahoma" w:eastAsia="Times New Roman" w:hAnsi="Tahoma" w:cs="Tahoma"/>
+          <w:color w:val="00B0F0"/>
+        </w:rPr>
+        <w:t>B. Tues (16</w:t>
+      </w:r>
+      <w:r>
+        <w:rPr>
+          <w:rFonts w:ascii="Tahoma" w:eastAsia="Times New Roman" w:hAnsi="Tahoma" w:cs="Tahoma"/>
+          <w:color w:val="00B0F0"/>
+          <w:vertAlign w:val="superscript"/>
+        </w:rPr>
+        <w:t>th</w:t>
+      </w:r>
+      <w:r>
+        <w:rPr>
+          <w:rFonts w:ascii="Tahoma" w:eastAsia="Times New Roman" w:hAnsi="Tahoma" w:cs="Tahoma"/>
+          <w:color w:val="00B0F0"/>
+        </w:rPr>
+        <w:t xml:space="preserve">) - </w:t>
+      </w:r>
+      <w:r>
+        <w:rPr>
+          <w:rFonts w:ascii="Tahoma" w:eastAsia="Times New Roman" w:hAnsi="Tahoma" w:cs="Tahoma"/>
+          <w:color w:val="00B0F0"/>
+          <w:u w:val="single"/>
+        </w:rPr>
+        <w:t>Complete</w:t>
+      </w:r>
+    </w:p>
+    <w:p>
+      <w:pPr>
+        <w:rPr>
+          <w:rFonts w:ascii="Tahoma" w:eastAsia="Times New Roman" w:hAnsi="Tahoma" w:cs="Tahoma"/>
           <w:color w:val="2E74B5" w:themeColor="accent1" w:themeShade="BF"/>
         </w:rPr>
       </w:pPr>
@@ -1104,13 +1274,15 @@
       <w:pPr>
         <w:rPr>
           <w:rFonts w:ascii="Tahoma" w:eastAsia="Times New Roman" w:hAnsi="Tahoma" w:cs="Tahoma"/>
-          <w:color w:val="FF0000"/>
-          <w:u w:val="single"/>
-        </w:rPr>
-      </w:pPr>
-      <w:r>
-        <w:rPr>
-          <w:rFonts w:ascii="Tahoma" w:eastAsia="Times New Roman" w:hAnsi="Tahoma" w:cs="Tahoma"/>
+          <w:strike/>
+          <w:color w:val="FF0000"/>
+          <w:u w:val="single"/>
+        </w:rPr>
+      </w:pPr>
+      <w:r>
+        <w:rPr>
+          <w:rFonts w:ascii="Tahoma" w:eastAsia="Times New Roman" w:hAnsi="Tahoma" w:cs="Tahoma"/>
+          <w:strike/>
           <w:color w:val="FF0000"/>
           <w:u w:val="single"/>
         </w:rPr>
@@ -1160,18 +1332,43 @@
           <w:color w:val="FF0000"/>
         </w:rPr>
       </w:pPr>
-    </w:p>
-    <w:p>
-      <w:pPr>
-        <w:rPr>
-          <w:rFonts w:ascii="Tahoma" w:eastAsia="Times New Roman" w:hAnsi="Tahoma" w:cs="Tahoma"/>
-          <w:color w:val="00B050"/>
-          <w:u w:val="single"/>
-        </w:rPr>
-      </w:pPr>
-      <w:r>
-        <w:rPr>
-          <w:rFonts w:ascii="Tahoma" w:eastAsia="Times New Roman" w:hAnsi="Tahoma" w:cs="Tahoma"/>
+      <w:r>
+        <w:rPr>
+          <w:rFonts w:ascii="Tahoma" w:eastAsia="Times New Roman" w:hAnsi="Tahoma" w:cs="Tahoma"/>
+          <w:color w:val="FF0000"/>
+        </w:rPr>
+        <w:t xml:space="preserve">B. Tues - </w:t>
+      </w:r>
+      <w:r>
+        <w:rPr>
+          <w:rFonts w:ascii="Tahoma" w:eastAsia="Times New Roman" w:hAnsi="Tahoma" w:cs="Tahoma"/>
+          <w:color w:val="FF0000"/>
+          <w:u w:val="single"/>
+        </w:rPr>
+        <w:t>Complete</w:t>
+      </w:r>
+    </w:p>
+    <w:p>
+      <w:pPr>
+        <w:rPr>
+          <w:rFonts w:ascii="Tahoma" w:eastAsia="Times New Roman" w:hAnsi="Tahoma" w:cs="Tahoma"/>
+          <w:color w:val="FF0000"/>
+        </w:rPr>
+      </w:pPr>
+    </w:p>
+    <w:p>
+      <w:pPr>
+        <w:rPr>
+          <w:rFonts w:ascii="Tahoma" w:eastAsia="Times New Roman" w:hAnsi="Tahoma" w:cs="Tahoma"/>
+          <w:strike/>
+          <w:color w:val="00B050"/>
+          <w:u w:val="single"/>
+        </w:rPr>
+      </w:pPr>
+      <w:r>
+        <w:rPr>
+          <w:rFonts w:ascii="Tahoma" w:eastAsia="Times New Roman" w:hAnsi="Tahoma" w:cs="Tahoma"/>
+          <w:strike/>
           <w:color w:val="00B050"/>
           <w:u w:val="single"/>
         </w:rPr>
@@ -1192,6 +1389,21 @@
         </w:rPr>
         <w:t xml:space="preserve">A. </w:t>
       </w:r>
+      <w:r>
+        <w:rPr>
+          <w:rFonts w:ascii="Tahoma" w:eastAsia="Times New Roman" w:hAnsi="Tahoma" w:cs="Tahoma"/>
+          <w:color w:val="00B050"/>
+        </w:rPr>
+        <w:t xml:space="preserve">- </w:t>
+      </w:r>
+      <w:r>
+        <w:rPr>
+          <w:rFonts w:ascii="Tahoma" w:eastAsia="Times New Roman" w:hAnsi="Tahoma" w:cs="Tahoma"/>
+          <w:color w:val="00B050"/>
+          <w:u w:val="single"/>
+        </w:rPr>
+        <w:t>Complete</w:t>
+      </w:r>
     </w:p>
     <w:p>
       <w:pPr>
@@ -1303,17 +1515,8 @@
           <w:rFonts w:ascii="Tahoma" w:eastAsia="Times New Roman" w:hAnsi="Tahoma" w:cs="Tahoma"/>
           <w:color w:val="FF0000"/>
         </w:rPr>
-        <w:t xml:space="preserve">C. </w:t>
-      </w:r>
-      <w:proofErr w:type="spellStart"/>
-      <w:r>
-        <w:rPr>
-          <w:rFonts w:ascii="Tahoma" w:eastAsia="Times New Roman" w:hAnsi="Tahoma" w:cs="Tahoma"/>
-          <w:color w:val="FF0000"/>
-        </w:rPr>
-        <w:t>Sar</w:t>
-      </w:r>
-      <w:proofErr w:type="spellEnd"/>
+        <w:t>C. Sat</w:t>
+      </w:r>
       <w:r>
         <w:rPr>
           <w:rFonts w:ascii="Tahoma" w:eastAsia="Times New Roman" w:hAnsi="Tahoma" w:cs="Tahoma"/>
@@ -1363,26 +1566,43 @@
         </w:rPr>
         <w:t xml:space="preserve"> </w:t>
       </w:r>
-    </w:p>
-    <w:p>
-      <w:pPr>
-        <w:rPr>
-          <w:rFonts w:ascii="Tahoma" w:eastAsia="Times New Roman" w:hAnsi="Tahoma" w:cs="Tahoma"/>
-          <w:color w:val="FF0000"/>
-        </w:rPr>
-      </w:pPr>
-    </w:p>
-    <w:p>
-      <w:pPr>
-        <w:rPr>
-          <w:rFonts w:ascii="Tahoma" w:eastAsia="Times New Roman" w:hAnsi="Tahoma" w:cs="Tahoma"/>
-          <w:color w:val="00B050"/>
-          <w:u w:val="single"/>
-        </w:rPr>
-      </w:pPr>
-      <w:r>
-        <w:rPr>
-          <w:rFonts w:ascii="Tahoma" w:eastAsia="Times New Roman" w:hAnsi="Tahoma" w:cs="Tahoma"/>
+      <w:r>
+        <w:rPr>
+          <w:rFonts w:ascii="Tahoma" w:eastAsia="Times New Roman" w:hAnsi="Tahoma" w:cs="Tahoma"/>
+          <w:color w:val="FF0000"/>
+        </w:rPr>
+        <w:t xml:space="preserve">- </w:t>
+      </w:r>
+      <w:r>
+        <w:rPr>
+          <w:rFonts w:ascii="Tahoma" w:eastAsia="Times New Roman" w:hAnsi="Tahoma" w:cs="Tahoma"/>
+          <w:color w:val="FF0000"/>
+          <w:u w:val="single"/>
+        </w:rPr>
+        <w:t>Complete</w:t>
+      </w:r>
+    </w:p>
+    <w:p>
+      <w:pPr>
+        <w:rPr>
+          <w:rFonts w:ascii="Tahoma" w:eastAsia="Times New Roman" w:hAnsi="Tahoma" w:cs="Tahoma"/>
+          <w:color w:val="FF0000"/>
+        </w:rPr>
+      </w:pPr>
+    </w:p>
+    <w:p>
+      <w:pPr>
+        <w:rPr>
+          <w:rFonts w:ascii="Tahoma" w:eastAsia="Times New Roman" w:hAnsi="Tahoma" w:cs="Tahoma"/>
+          <w:strike/>
+          <w:color w:val="00B050"/>
+          <w:u w:val="single"/>
+        </w:rPr>
+      </w:pPr>
+      <w:r>
+        <w:rPr>
+          <w:rFonts w:ascii="Tahoma" w:eastAsia="Times New Roman" w:hAnsi="Tahoma" w:cs="Tahoma"/>
+          <w:strike/>
           <w:color w:val="00B050"/>
           <w:u w:val="single"/>
         </w:rPr>
@@ -1394,6 +1614,7 @@
         <w:rPr>
           <w:rFonts w:ascii="Tahoma" w:eastAsia="Times New Roman" w:hAnsi="Tahoma" w:cs="Tahoma"/>
           <w:color w:val="00B050"/>
+          <w:u w:val="single"/>
         </w:rPr>
       </w:pPr>
       <w:r>
@@ -1410,42 +1631,12 @@
         </w:rPr>
         <w:t>Posted my LinkedIn link and commented on 3 student’s posts</w:t>
       </w:r>
-    </w:p>
-    <w:p>
-      <w:pPr>
-        <w:rPr>
-          <w:rFonts w:ascii="Tahoma" w:eastAsia="Times New Roman" w:hAnsi="Tahoma" w:cs="Tahoma"/>
-          <w:color w:val="00B050"/>
-          <w:u w:val="single"/>
-        </w:rPr>
-      </w:pPr>
-      <w:r>
-        <w:rPr>
-          <w:rFonts w:ascii="Tahoma" w:eastAsia="Times New Roman" w:hAnsi="Tahoma" w:cs="Tahoma"/>
-          <w:color w:val="00B050"/>
-        </w:rPr>
-        <w:t xml:space="preserve">B. Wed - Research and complete </w:t>
-      </w:r>
-      <w:r>
-        <w:rPr>
-          <w:rFonts w:ascii="Tahoma" w:eastAsia="Times New Roman" w:hAnsi="Tahoma" w:cs="Tahoma"/>
-          <w:color w:val="00B050"/>
-        </w:rPr>
-        <w:t>Quiz #</w:t>
-      </w:r>
-      <w:r>
-        <w:rPr>
-          <w:rFonts w:ascii="Tahoma" w:eastAsia="Times New Roman" w:hAnsi="Tahoma" w:cs="Tahoma"/>
-          <w:color w:val="00B050"/>
-        </w:rPr>
-        <w:t>2</w:t>
-      </w:r>
-      <w:r>
-        <w:rPr>
-          <w:rFonts w:ascii="Tahoma" w:eastAsia="Times New Roman" w:hAnsi="Tahoma" w:cs="Tahoma"/>
-          <w:color w:val="00B050"/>
-        </w:rPr>
-        <w:t xml:space="preserve">- </w:t>
+      <w:r>
+        <w:rPr>
+          <w:rFonts w:ascii="Tahoma" w:eastAsia="Times New Roman" w:hAnsi="Tahoma" w:cs="Tahoma"/>
+          <w:color w:val="00B050"/>
+        </w:rPr>
+        <w:t xml:space="preserve"> </w:t>
       </w:r>
       <w:r>
         <w:rPr>
@@ -1455,710 +1646,730 @@
         </w:rPr>
         <w:t>Complete</w:t>
       </w:r>
-    </w:p>
-    <w:p>
-      <w:pPr>
-        <w:rPr>
-          <w:rFonts w:ascii="Tahoma" w:eastAsia="Times New Roman" w:hAnsi="Tahoma" w:cs="Tahoma"/>
-          <w:color w:val="00B050"/>
-        </w:rPr>
-      </w:pPr>
-      <w:r>
-        <w:rPr>
-          <w:rFonts w:ascii="Tahoma" w:eastAsia="Times New Roman" w:hAnsi="Tahoma" w:cs="Tahoma"/>
-          <w:color w:val="00B050"/>
-        </w:rPr>
-        <w:t>C. Wed - Research Quiz #1, have an issue with Q15</w:t>
-      </w:r>
-    </w:p>
-    <w:p>
-      <w:pPr>
-        <w:rPr>
-          <w:rFonts w:ascii="Tahoma" w:eastAsia="Times New Roman" w:hAnsi="Tahoma" w:cs="Tahoma"/>
-          <w:color w:val="00B050"/>
-        </w:rPr>
-      </w:pPr>
-      <w:r>
-        <w:rPr>
-          <w:rFonts w:ascii="Tahoma" w:eastAsia="Times New Roman" w:hAnsi="Tahoma" w:cs="Tahoma"/>
-          <w:color w:val="00B050"/>
-        </w:rPr>
-        <w:t>D. Wed - Worked on</w:t>
-      </w:r>
-    </w:p>
-    <w:p>
-      <w:pPr>
-        <w:rPr>
-          <w:rFonts w:ascii="Tahoma" w:eastAsia="Times New Roman" w:hAnsi="Tahoma" w:cs="Tahoma"/>
-          <w:color w:val="00B050"/>
-          <w:u w:val="single"/>
-        </w:rPr>
-      </w:pPr>
-      <w:r>
-        <w:rPr>
-          <w:rFonts w:ascii="Tahoma" w:eastAsia="Times New Roman" w:hAnsi="Tahoma" w:cs="Tahoma"/>
-          <w:color w:val="00B050"/>
-        </w:rPr>
-        <w:t>E.</w:t>
-      </w:r>
-      <w:r>
-        <w:rPr>
-          <w:rFonts w:ascii="Tahoma" w:eastAsia="Times New Roman" w:hAnsi="Tahoma" w:cs="Tahoma"/>
-          <w:color w:val="00B050"/>
-        </w:rPr>
-        <w:t xml:space="preserve"> Thurs - Quiz 1 - </w:t>
-      </w:r>
-      <w:r>
-        <w:rPr>
-          <w:rFonts w:ascii="Tahoma" w:eastAsia="Times New Roman" w:hAnsi="Tahoma" w:cs="Tahoma"/>
-          <w:color w:val="00B050"/>
-          <w:u w:val="single"/>
-        </w:rPr>
-        <w:t>Complete</w:t>
-      </w:r>
-    </w:p>
-    <w:p>
-      <w:pPr>
-        <w:rPr>
-          <w:rFonts w:ascii="Tahoma" w:eastAsia="Times New Roman" w:hAnsi="Tahoma" w:cs="Tahoma"/>
-          <w:strike/>
-          <w:color w:val="00B050"/>
-          <w:u w:val="single"/>
-        </w:rPr>
-      </w:pPr>
-    </w:p>
-    <w:p>
-      <w:pPr>
-        <w:rPr>
-          <w:rFonts w:ascii="Tahoma" w:eastAsia="Times New Roman" w:hAnsi="Tahoma" w:cs="Tahoma"/>
-          <w:strike/>
-          <w:color w:val="00B050"/>
-          <w:u w:val="single"/>
-        </w:rPr>
-      </w:pPr>
-      <w:r>
-        <w:rPr>
-          <w:rFonts w:ascii="Tahoma" w:eastAsia="Times New Roman" w:hAnsi="Tahoma" w:cs="Tahoma"/>
-          <w:strike/>
-          <w:color w:val="00B050"/>
-          <w:u w:val="single"/>
-        </w:rPr>
-        <w:t>•Update: Time management excel sheet</w:t>
-      </w:r>
-    </w:p>
-    <w:p>
-      <w:pPr>
-        <w:rPr>
-          <w:rFonts w:ascii="Tahoma" w:eastAsia="Times New Roman" w:hAnsi="Tahoma" w:cs="Tahoma"/>
-          <w:color w:val="00B050"/>
-        </w:rPr>
-      </w:pPr>
-      <w:r>
-        <w:rPr>
-          <w:rFonts w:ascii="Tahoma" w:eastAsia="Times New Roman" w:hAnsi="Tahoma" w:cs="Tahoma"/>
-          <w:color w:val="00B050"/>
-        </w:rPr>
-        <w:t>A. On Going</w:t>
-      </w:r>
-    </w:p>
-    <w:p>
-      <w:pPr>
-        <w:rPr>
-          <w:rFonts w:ascii="Tahoma" w:eastAsia="Times New Roman" w:hAnsi="Tahoma" w:cs="Tahoma"/>
-        </w:rPr>
-      </w:pPr>
-    </w:p>
-    <w:p>
-      <w:pPr>
-        <w:rPr>
-          <w:rFonts w:ascii="Tahoma" w:eastAsia="Times New Roman" w:hAnsi="Tahoma" w:cs="Tahoma"/>
-          <w:highlight w:val="yellow"/>
-          <w:u w:val="single"/>
-        </w:rPr>
-      </w:pPr>
-      <w:r>
-        <w:rPr>
-          <w:rFonts w:ascii="Tahoma" w:eastAsia="Times New Roman" w:hAnsi="Tahoma" w:cs="Tahoma"/>
-          <w:highlight w:val="yellow"/>
-          <w:u w:val="single"/>
-        </w:rPr>
-        <w:t>2.</w:t>
-      </w:r>
-      <w:r>
-        <w:rPr>
-          <w:rFonts w:ascii="Tahoma" w:eastAsia="Times New Roman" w:hAnsi="Tahoma" w:cs="Tahoma"/>
-          <w:highlight w:val="yellow"/>
-          <w:u w:val="single"/>
-        </w:rPr>
-        <w:t xml:space="preserve"> Call attention to any significant peer, instructor, or stakeholder interaction for the </w:t>
-      </w:r>
-    </w:p>
-    <w:p>
-      <w:pPr>
-        <w:rPr>
-          <w:rFonts w:ascii="Tahoma" w:eastAsia="Times New Roman" w:hAnsi="Tahoma" w:cs="Tahoma"/>
-          <w:u w:val="single"/>
-        </w:rPr>
-      </w:pPr>
-      <w:r>
-        <w:rPr>
-          <w:rFonts w:ascii="Tahoma" w:eastAsia="Times New Roman" w:hAnsi="Tahoma" w:cs="Tahoma"/>
-          <w:highlight w:val="yellow"/>
-          <w:u w:val="single"/>
-        </w:rPr>
-        <w:t>week.</w:t>
-      </w:r>
-    </w:p>
-    <w:p>
-      <w:pPr>
-        <w:rPr>
-          <w:rFonts w:ascii="Tahoma" w:eastAsia="Times New Roman" w:hAnsi="Tahoma" w:cs="Tahoma"/>
-          <w:u w:val="single"/>
-        </w:rPr>
-      </w:pPr>
-    </w:p>
-    <w:p>
-      <w:pPr>
-        <w:rPr>
-          <w:rFonts w:ascii="Tahoma" w:eastAsia="Times New Roman" w:hAnsi="Tahoma" w:cs="Tahoma"/>
-          <w:color w:val="00B050"/>
-        </w:rPr>
-      </w:pPr>
-      <w:r>
-        <w:rPr>
-          <w:rFonts w:ascii="Tahoma" w:eastAsia="Times New Roman" w:hAnsi="Tahoma" w:cs="Tahoma"/>
-          <w:color w:val="00B050"/>
-        </w:rPr>
-        <w:t>•</w:t>
-      </w:r>
-      <w:r>
-        <w:rPr>
-          <w:rFonts w:ascii="Tahoma" w:eastAsia="Times New Roman" w:hAnsi="Tahoma" w:cs="Tahoma"/>
-          <w:color w:val="00B050"/>
-        </w:rPr>
-        <w:t>Mon</w:t>
-      </w:r>
-      <w:r>
-        <w:rPr>
-          <w:rFonts w:ascii="Tahoma" w:eastAsia="Times New Roman" w:hAnsi="Tahoma" w:cs="Tahoma"/>
-          <w:color w:val="00B050"/>
-        </w:rPr>
-        <w:t xml:space="preserve"> - </w:t>
-      </w:r>
-      <w:r>
-        <w:rPr>
-          <w:rFonts w:ascii="Tahoma" w:eastAsia="Times New Roman" w:hAnsi="Tahoma" w:cs="Tahoma"/>
-          <w:color w:val="00B050"/>
-        </w:rPr>
-        <w:t xml:space="preserve">Exchanged emails </w:t>
-      </w:r>
-      <w:r>
-        <w:rPr>
-          <w:rFonts w:ascii="Tahoma" w:eastAsia="Times New Roman" w:hAnsi="Tahoma" w:cs="Tahoma"/>
-          <w:color w:val="00B050"/>
-        </w:rPr>
-        <w:t>with the instructor</w:t>
-      </w:r>
-    </w:p>
-    <w:p>
-      <w:pPr>
-        <w:rPr>
-          <w:rFonts w:ascii="Tahoma" w:eastAsia="Times New Roman" w:hAnsi="Tahoma" w:cs="Tahoma"/>
-          <w:color w:val="00B050"/>
-        </w:rPr>
-      </w:pPr>
-      <w:r>
-        <w:rPr>
-          <w:rFonts w:ascii="Tahoma" w:eastAsia="Times New Roman" w:hAnsi="Tahoma" w:cs="Tahoma"/>
-          <w:color w:val="00B050"/>
-        </w:rPr>
-        <w:t>•</w:t>
-      </w:r>
-      <w:r>
-        <w:rPr>
-          <w:rFonts w:ascii="Tahoma" w:eastAsia="Times New Roman" w:hAnsi="Tahoma" w:cs="Tahoma"/>
-          <w:color w:val="00B050"/>
-        </w:rPr>
-        <w:t xml:space="preserve">Tues - </w:t>
-      </w:r>
-      <w:r>
-        <w:rPr>
-          <w:rFonts w:ascii="Tahoma" w:eastAsia="Times New Roman" w:hAnsi="Tahoma" w:cs="Tahoma"/>
-          <w:color w:val="00B050"/>
-        </w:rPr>
-        <w:t>Exchanged emails with classmates</w:t>
-      </w:r>
-    </w:p>
-    <w:p>
-      <w:pPr>
-        <w:rPr>
-          <w:rFonts w:ascii="Tahoma" w:eastAsia="Times New Roman" w:hAnsi="Tahoma" w:cs="Tahoma"/>
-          <w:color w:val="00B050"/>
-        </w:rPr>
-      </w:pPr>
-      <w:r>
-        <w:rPr>
-          <w:rFonts w:ascii="Tahoma" w:eastAsia="Times New Roman" w:hAnsi="Tahoma" w:cs="Tahoma"/>
-          <w:color w:val="00B050"/>
-        </w:rPr>
-        <w:t>•</w:t>
-      </w:r>
-      <w:r>
-        <w:rPr>
-          <w:rFonts w:ascii="Tahoma" w:eastAsia="Times New Roman" w:hAnsi="Tahoma" w:cs="Tahoma"/>
-          <w:color w:val="00B050"/>
-        </w:rPr>
-        <w:t xml:space="preserve">Tues - </w:t>
-      </w:r>
-      <w:r>
-        <w:rPr>
-          <w:rFonts w:ascii="Tahoma" w:eastAsia="Times New Roman" w:hAnsi="Tahoma" w:cs="Tahoma"/>
-          <w:color w:val="00B050"/>
-        </w:rPr>
-        <w:t>Connected with various students in the class via LinkedIn and Hangout</w:t>
-      </w:r>
-    </w:p>
-    <w:p>
-      <w:pPr>
-        <w:rPr>
-          <w:rFonts w:ascii="Tahoma" w:eastAsia="Times New Roman" w:hAnsi="Tahoma" w:cs="Tahoma"/>
-          <w:color w:val="00B050"/>
-        </w:rPr>
-      </w:pPr>
-      <w:r>
-        <w:rPr>
-          <w:rFonts w:ascii="Tahoma" w:eastAsia="Times New Roman" w:hAnsi="Tahoma" w:cs="Tahoma"/>
-          <w:color w:val="00B050"/>
-        </w:rPr>
-        <w:t>•</w:t>
-      </w:r>
-      <w:r>
-        <w:rPr>
-          <w:rFonts w:ascii="Tahoma" w:eastAsia="Times New Roman" w:hAnsi="Tahoma" w:cs="Tahoma"/>
-          <w:color w:val="00B050"/>
-        </w:rPr>
-        <w:t xml:space="preserve">Tues - </w:t>
-      </w:r>
-      <w:r>
-        <w:rPr>
-          <w:rFonts w:ascii="Tahoma" w:eastAsia="Times New Roman" w:hAnsi="Tahoma" w:cs="Tahoma"/>
-          <w:color w:val="00B050"/>
-        </w:rPr>
-        <w:t>Attended GTT</w:t>
-      </w:r>
-    </w:p>
-    <w:p>
-      <w:pPr>
-        <w:rPr>
-          <w:rFonts w:ascii="Tahoma" w:eastAsia="Times New Roman" w:hAnsi="Tahoma" w:cs="Tahoma"/>
-          <w:color w:val="00B050"/>
-        </w:rPr>
-      </w:pPr>
-      <w:r>
-        <w:rPr>
-          <w:rFonts w:ascii="Tahoma" w:eastAsia="Times New Roman" w:hAnsi="Tahoma" w:cs="Tahoma"/>
-          <w:color w:val="00B050"/>
-        </w:rPr>
-        <w:t xml:space="preserve">•Tues - Gave feedback to classmates LinkedIn pages: Emanuel </w:t>
-      </w:r>
-      <w:proofErr w:type="spellStart"/>
-      <w:r>
-        <w:rPr>
-          <w:rFonts w:ascii="Tahoma" w:eastAsia="Times New Roman" w:hAnsi="Tahoma" w:cs="Tahoma"/>
-          <w:color w:val="00B050"/>
-        </w:rPr>
-        <w:t>Centeio</w:t>
-      </w:r>
-      <w:proofErr w:type="spellEnd"/>
-      <w:r>
-        <w:rPr>
-          <w:rFonts w:ascii="Tahoma" w:eastAsia="Times New Roman" w:hAnsi="Tahoma" w:cs="Tahoma"/>
-          <w:color w:val="00B050"/>
-        </w:rPr>
-        <w:t>,</w:t>
-      </w:r>
-      <w:r>
-        <w:rPr>
-          <w:rFonts w:eastAsia="Times New Roman" w:cs="Times New Roman"/>
-        </w:rPr>
-        <w:t xml:space="preserve"> </w:t>
-      </w:r>
-      <w:r>
-        <w:rPr>
-          <w:rFonts w:ascii="Tahoma" w:eastAsia="Times New Roman" w:hAnsi="Tahoma" w:cs="Tahoma"/>
-          <w:color w:val="00B050"/>
-        </w:rPr>
-        <w:t>Hector Corona-</w:t>
-      </w:r>
-      <w:proofErr w:type="spellStart"/>
-      <w:r>
-        <w:rPr>
-          <w:rFonts w:ascii="Tahoma" w:eastAsia="Times New Roman" w:hAnsi="Tahoma" w:cs="Tahoma"/>
-          <w:color w:val="00B050"/>
-        </w:rPr>
-        <w:t>Conrique</w:t>
-      </w:r>
-      <w:proofErr w:type="spellEnd"/>
-      <w:r>
-        <w:rPr>
-          <w:rFonts w:ascii="Tahoma" w:eastAsia="Times New Roman" w:hAnsi="Tahoma" w:cs="Tahoma"/>
-          <w:color w:val="00B050"/>
-        </w:rPr>
-        <w:t xml:space="preserve"> and </w:t>
-      </w:r>
-      <w:r>
-        <w:rPr>
-          <w:rFonts w:ascii="Tahoma" w:eastAsia="Times New Roman" w:hAnsi="Tahoma" w:cs="Tahoma"/>
-          <w:color w:val="00B050"/>
-        </w:rPr>
-        <w:t xml:space="preserve">Nathaniel Coleman </w:t>
-      </w:r>
-    </w:p>
-    <w:p>
-      <w:pPr>
-        <w:rPr>
-          <w:rFonts w:ascii="Tahoma" w:eastAsia="Times New Roman" w:hAnsi="Tahoma" w:cs="Tahoma"/>
-          <w:color w:val="00B050"/>
-        </w:rPr>
-      </w:pPr>
-      <w:r>
-        <w:rPr>
-          <w:rFonts w:ascii="Tahoma" w:eastAsia="Times New Roman" w:hAnsi="Tahoma" w:cs="Tahoma"/>
-          <w:color w:val="00B050"/>
-        </w:rPr>
-        <w:t>•</w:t>
-      </w:r>
-      <w:r>
-        <w:rPr>
-          <w:rFonts w:ascii="Tahoma" w:eastAsia="Times New Roman" w:hAnsi="Tahoma" w:cs="Tahoma"/>
-          <w:color w:val="00B050"/>
-        </w:rPr>
-        <w:t xml:space="preserve">Wed - </w:t>
-      </w:r>
-      <w:r>
-        <w:rPr>
-          <w:rFonts w:ascii="Tahoma" w:eastAsia="Times New Roman" w:hAnsi="Tahoma" w:cs="Tahoma"/>
-          <w:color w:val="00B050"/>
-        </w:rPr>
-        <w:t xml:space="preserve">Emailed instructor with a question about answer #15 in Quiz </w:t>
-      </w:r>
-    </w:p>
-    <w:p>
-      <w:pPr>
-        <w:rPr>
-          <w:rFonts w:ascii="Tahoma" w:eastAsia="Times New Roman" w:hAnsi="Tahoma" w:cs="Tahoma"/>
-          <w:u w:val="single"/>
-        </w:rPr>
-      </w:pPr>
-    </w:p>
-    <w:p>
-      <w:pPr>
-        <w:rPr>
-          <w:rFonts w:ascii="Tahoma" w:eastAsia="Times New Roman" w:hAnsi="Tahoma" w:cs="Tahoma"/>
-          <w:u w:val="single"/>
-        </w:rPr>
-      </w:pPr>
-      <w:r>
-        <w:rPr>
-          <w:rFonts w:ascii="Tahoma" w:eastAsia="Times New Roman" w:hAnsi="Tahoma" w:cs="Tahoma"/>
-          <w:highlight w:val="yellow"/>
-          <w:u w:val="single"/>
-        </w:rPr>
-        <w:t>3. Be sure to describe your reaction to input and feedback for the week and projected next steps.</w:t>
-      </w:r>
-    </w:p>
-    <w:p>
-      <w:pPr>
-        <w:rPr>
-          <w:rFonts w:ascii="Tahoma" w:eastAsia="Times New Roman" w:hAnsi="Tahoma" w:cs="Tahoma"/>
-          <w:u w:val="single"/>
-        </w:rPr>
-      </w:pPr>
-    </w:p>
-    <w:p>
-      <w:pPr>
-        <w:rPr>
-          <w:rFonts w:ascii="Tahoma" w:eastAsia="Times New Roman" w:hAnsi="Tahoma" w:cs="Tahoma"/>
-          <w:color w:val="00B050"/>
-        </w:rPr>
-      </w:pPr>
-      <w:r>
-        <w:rPr>
-          <w:rFonts w:ascii="Tahoma" w:eastAsia="Times New Roman" w:hAnsi="Tahoma" w:cs="Tahoma"/>
-          <w:color w:val="00B050"/>
-        </w:rPr>
-        <w:t>•</w:t>
-      </w:r>
-      <w:r>
-        <w:rPr>
-          <w:rFonts w:ascii="Tahoma" w:eastAsia="Times New Roman" w:hAnsi="Tahoma" w:cs="Tahoma"/>
-          <w:color w:val="00B050"/>
-        </w:rPr>
-        <w:t xml:space="preserve">Mon - </w:t>
-      </w:r>
-      <w:r>
-        <w:rPr>
-          <w:rFonts w:ascii="Tahoma" w:eastAsia="Times New Roman" w:hAnsi="Tahoma" w:cs="Tahoma"/>
-          <w:color w:val="00B050"/>
-        </w:rPr>
-        <w:t>Read</w:t>
-      </w:r>
-      <w:r>
-        <w:rPr>
-          <w:rFonts w:ascii="Tahoma" w:eastAsia="Times New Roman" w:hAnsi="Tahoma" w:cs="Tahoma"/>
-          <w:color w:val="00B050"/>
-        </w:rPr>
-        <w:t xml:space="preserve"> a reply from my instructor concerning issues I have been having with the requirements in this course. I feel it addressed my issues some what as much as they can/could. I still feel that mo</w:t>
-      </w:r>
-      <w:r>
-        <w:rPr>
-          <w:rFonts w:ascii="Tahoma" w:eastAsia="Times New Roman" w:hAnsi="Tahoma" w:cs="Tahoma"/>
-          <w:color w:val="00B050"/>
-        </w:rPr>
-        <w:t xml:space="preserve">re though could be put into this month course design. </w:t>
-      </w:r>
-      <w:r>
-        <w:rPr>
-          <w:rFonts w:ascii="Tahoma" w:eastAsia="Times New Roman" w:hAnsi="Tahoma" w:cs="Tahoma"/>
-          <w:color w:val="00B050"/>
-        </w:rPr>
-        <w:t xml:space="preserve">- Next step is to consolidate my communications with the instructor to </w:t>
-      </w:r>
-      <w:r>
-        <w:rPr>
-          <w:rFonts w:ascii="Tahoma" w:eastAsia="Times New Roman" w:hAnsi="Tahoma" w:cs="Tahoma"/>
-          <w:color w:val="00B050"/>
-        </w:rPr>
-        <w:t>one medium (email) and use this as our main form of communication</w:t>
-      </w:r>
-      <w:r>
-        <w:rPr>
-          <w:rFonts w:ascii="Tahoma" w:eastAsia="Times New Roman" w:hAnsi="Tahoma" w:cs="Tahoma"/>
-          <w:color w:val="00B050"/>
-        </w:rPr>
-        <w:t>.</w:t>
-      </w:r>
-      <w:r>
-        <w:rPr>
-          <w:rFonts w:ascii="Tahoma" w:eastAsia="Times New Roman" w:hAnsi="Tahoma" w:cs="Tahoma"/>
-          <w:color w:val="00B050"/>
-        </w:rPr>
-        <w:t xml:space="preserve"> </w:t>
-      </w:r>
-    </w:p>
-    <w:p>
-      <w:pPr>
-        <w:rPr>
-          <w:rFonts w:ascii="Tahoma" w:eastAsia="Times New Roman" w:hAnsi="Tahoma" w:cs="Tahoma"/>
-          <w:color w:val="00B050"/>
-        </w:rPr>
-      </w:pPr>
-      <w:r>
-        <w:rPr>
-          <w:rFonts w:ascii="Tahoma" w:eastAsia="Times New Roman" w:hAnsi="Tahoma" w:cs="Tahoma"/>
-          <w:color w:val="00B050"/>
-        </w:rPr>
-        <w:t xml:space="preserve">•Tues </w:t>
-      </w:r>
-      <w:r>
-        <w:rPr>
-          <w:rFonts w:ascii="Tahoma" w:eastAsia="Times New Roman" w:hAnsi="Tahoma" w:cs="Tahoma"/>
-          <w:color w:val="00B050"/>
-        </w:rPr>
-        <w:t>(9</w:t>
-      </w:r>
-      <w:r>
-        <w:rPr>
-          <w:rFonts w:ascii="Tahoma" w:eastAsia="Times New Roman" w:hAnsi="Tahoma" w:cs="Tahoma"/>
-          <w:color w:val="00B050"/>
-          <w:vertAlign w:val="superscript"/>
-        </w:rPr>
-        <w:t>th</w:t>
-      </w:r>
-      <w:r>
-        <w:rPr>
-          <w:rFonts w:ascii="Tahoma" w:eastAsia="Times New Roman" w:hAnsi="Tahoma" w:cs="Tahoma"/>
-          <w:color w:val="00B050"/>
-        </w:rPr>
-        <w:t>)</w:t>
-      </w:r>
-      <w:r>
-        <w:rPr>
-          <w:rFonts w:ascii="Tahoma" w:eastAsia="Times New Roman" w:hAnsi="Tahoma" w:cs="Tahoma"/>
-          <w:color w:val="00B050"/>
-        </w:rPr>
-        <w:t xml:space="preserve">- </w:t>
-      </w:r>
-      <w:r>
-        <w:rPr>
-          <w:rFonts w:ascii="Tahoma" w:eastAsia="Times New Roman" w:hAnsi="Tahoma" w:cs="Tahoma"/>
-          <w:color w:val="00B050"/>
-        </w:rPr>
-        <w:t xml:space="preserve">Attended GTT </w:t>
-      </w:r>
-      <w:r>
-        <w:rPr>
-          <w:rFonts w:ascii="Tahoma" w:eastAsia="Times New Roman" w:hAnsi="Tahoma" w:cs="Tahoma"/>
-          <w:color w:val="00B050"/>
-        </w:rPr>
-        <w:t>where I was able discuss some issues.</w:t>
-      </w:r>
-    </w:p>
-    <w:p>
-      <w:pPr>
-        <w:rPr>
-          <w:rFonts w:ascii="Tahoma" w:eastAsia="Times New Roman" w:hAnsi="Tahoma" w:cs="Tahoma"/>
-          <w:color w:val="00B050"/>
-        </w:rPr>
-      </w:pPr>
-      <w:r>
-        <w:rPr>
-          <w:rFonts w:ascii="Tahoma" w:eastAsia="Times New Roman" w:hAnsi="Tahoma" w:cs="Tahoma"/>
-          <w:color w:val="00B050"/>
-        </w:rPr>
-        <w:t xml:space="preserve">•Tues </w:t>
-      </w:r>
-      <w:r>
-        <w:rPr>
-          <w:rFonts w:ascii="Tahoma" w:eastAsia="Times New Roman" w:hAnsi="Tahoma" w:cs="Tahoma"/>
-          <w:color w:val="00B050"/>
-        </w:rPr>
-        <w:t>(16</w:t>
-      </w:r>
-      <w:r>
-        <w:rPr>
-          <w:rFonts w:ascii="Tahoma" w:eastAsia="Times New Roman" w:hAnsi="Tahoma" w:cs="Tahoma"/>
-          <w:color w:val="00B050"/>
-          <w:vertAlign w:val="superscript"/>
-        </w:rPr>
-        <w:t>th</w:t>
-      </w:r>
-      <w:r>
-        <w:rPr>
-          <w:rFonts w:ascii="Tahoma" w:eastAsia="Times New Roman" w:hAnsi="Tahoma" w:cs="Tahoma"/>
-          <w:color w:val="00B050"/>
-        </w:rPr>
-        <w:t>)</w:t>
-      </w:r>
-      <w:r>
-        <w:rPr>
-          <w:rFonts w:ascii="Tahoma" w:eastAsia="Times New Roman" w:hAnsi="Tahoma" w:cs="Tahoma"/>
-          <w:color w:val="00B050"/>
-        </w:rPr>
-        <w:t xml:space="preserve">- </w:t>
-      </w:r>
-      <w:r>
-        <w:rPr>
-          <w:rFonts w:ascii="Tahoma" w:eastAsia="Times New Roman" w:hAnsi="Tahoma" w:cs="Tahoma"/>
-          <w:color w:val="00B050"/>
-        </w:rPr>
-        <w:t xml:space="preserve">Review instructors graded </w:t>
-      </w:r>
-      <w:r>
-        <w:rPr>
-          <w:rFonts w:ascii="Tahoma" w:eastAsia="Times New Roman" w:hAnsi="Tahoma" w:cs="Tahoma"/>
-          <w:color w:val="00B050"/>
-        </w:rPr>
-        <w:t>comments</w:t>
-      </w:r>
-      <w:r>
-        <w:rPr>
-          <w:rFonts w:ascii="Tahoma" w:eastAsia="Times New Roman" w:hAnsi="Tahoma" w:cs="Tahoma"/>
-          <w:color w:val="00B050"/>
-        </w:rPr>
-        <w:t>:</w:t>
-      </w:r>
-      <w:r>
-        <w:rPr>
-          <w:rFonts w:ascii="Tahoma" w:eastAsia="Times New Roman" w:hAnsi="Tahoma" w:cs="Tahoma"/>
-          <w:color w:val="00B050"/>
-        </w:rPr>
-        <w:t xml:space="preserve"> P&amp;P</w:t>
-      </w:r>
-      <w:r>
-        <w:rPr>
-          <w:rFonts w:ascii="Tahoma" w:eastAsia="Times New Roman" w:hAnsi="Tahoma" w:cs="Tahoma"/>
-          <w:color w:val="00B050"/>
-        </w:rPr>
-        <w:t xml:space="preserve"> Wk1 points were deducted for submitting only one reply to peer’s post, I though I has submitted to but upon reviewing the assignment only one was submitted. Currently I do my portfolio is not something I would display to potential others outside of FS so I’d like to keep the ReadMe file message simple</w:t>
-      </w:r>
-      <w:r>
-        <w:rPr>
-          <w:rFonts w:ascii="Tahoma" w:eastAsia="Times New Roman" w:hAnsi="Tahoma" w:cs="Tahoma"/>
-          <w:color w:val="00B050"/>
-        </w:rPr>
-        <w:t>.</w:t>
-      </w:r>
-    </w:p>
-    <w:p>
-      <w:pPr>
-        <w:rPr>
-          <w:rFonts w:ascii="Tahoma" w:eastAsia="Times New Roman" w:hAnsi="Tahoma" w:cs="Tahoma"/>
-          <w:color w:val="00B050"/>
-        </w:rPr>
-      </w:pPr>
-      <w:r>
-        <w:rPr>
-          <w:rFonts w:ascii="Tahoma" w:eastAsia="Times New Roman" w:hAnsi="Tahoma" w:cs="Tahoma"/>
-          <w:color w:val="00B050"/>
-        </w:rPr>
-        <w:t>I feel I understand the Anchor Point assignment better now and shouldn’t have a problem with it this week.</w:t>
-      </w:r>
-    </w:p>
-    <w:p>
-      <w:pPr>
-        <w:rPr>
-          <w:rFonts w:ascii="Tahoma" w:eastAsia="Times New Roman" w:hAnsi="Tahoma" w:cs="Tahoma"/>
-          <w:color w:val="00B050"/>
-        </w:rPr>
-      </w:pPr>
-    </w:p>
-    <w:p>
-      <w:pPr>
-        <w:rPr>
-          <w:rFonts w:ascii="Tahoma" w:eastAsia="Times New Roman" w:hAnsi="Tahoma" w:cs="Tahoma"/>
-        </w:rPr>
-      </w:pPr>
-    </w:p>
-    <w:p>
-      <w:pPr>
-        <w:rPr>
-          <w:rFonts w:ascii="Tahoma" w:eastAsia="Times New Roman" w:hAnsi="Tahoma" w:cs="Tahoma"/>
-          <w:u w:val="single"/>
-        </w:rPr>
-      </w:pPr>
-      <w:r>
-        <w:rPr>
-          <w:rFonts w:ascii="Tahoma" w:eastAsia="Times New Roman" w:hAnsi="Tahoma" w:cs="Tahoma"/>
-          <w:highlight w:val="yellow"/>
-          <w:u w:val="single"/>
-        </w:rPr>
-        <w:t>4.</w:t>
-      </w:r>
-      <w:r>
-        <w:rPr>
-          <w:highlight w:val="yellow"/>
-          <w:u w:val="single"/>
-        </w:rPr>
-        <w:t xml:space="preserve"> </w:t>
-      </w:r>
-      <w:r>
-        <w:rPr>
-          <w:rFonts w:ascii="Tahoma" w:eastAsia="Times New Roman" w:hAnsi="Tahoma" w:cs="Tahoma"/>
-          <w:highlight w:val="yellow"/>
-          <w:u w:val="single"/>
-        </w:rPr>
-        <w:t>Show professionalism by capturing what occurred this past week in your log files and describe how you managed your time during Project and Portfolio by answering the Anchor points questions.</w:t>
-      </w:r>
-    </w:p>
-    <w:p>
-      <w:pPr>
-        <w:rPr>
-          <w:rFonts w:ascii="Tahoma" w:eastAsia="Times New Roman" w:hAnsi="Tahoma" w:cs="Tahoma"/>
-        </w:rPr>
-      </w:pPr>
       <w:bookmarkStart w:id="0" w:name="_GoBack"/>
       <w:bookmarkEnd w:id="0"/>
+    </w:p>
+    <w:p>
+      <w:pPr>
+        <w:rPr>
+          <w:rFonts w:ascii="Tahoma" w:eastAsia="Times New Roman" w:hAnsi="Tahoma" w:cs="Tahoma"/>
+          <w:color w:val="00B050"/>
+          <w:u w:val="single"/>
+        </w:rPr>
+      </w:pPr>
+      <w:r>
+        <w:rPr>
+          <w:rFonts w:ascii="Tahoma" w:eastAsia="Times New Roman" w:hAnsi="Tahoma" w:cs="Tahoma"/>
+          <w:color w:val="00B050"/>
+        </w:rPr>
+        <w:t xml:space="preserve">B. Wed - Research and complete </w:t>
+      </w:r>
+      <w:r>
+        <w:rPr>
+          <w:rFonts w:ascii="Tahoma" w:eastAsia="Times New Roman" w:hAnsi="Tahoma" w:cs="Tahoma"/>
+          <w:color w:val="00B050"/>
+        </w:rPr>
+        <w:t>Quiz #</w:t>
+      </w:r>
+      <w:r>
+        <w:rPr>
+          <w:rFonts w:ascii="Tahoma" w:eastAsia="Times New Roman" w:hAnsi="Tahoma" w:cs="Tahoma"/>
+          <w:color w:val="00B050"/>
+        </w:rPr>
+        <w:t>2</w:t>
+      </w:r>
+      <w:r>
+        <w:rPr>
+          <w:rFonts w:ascii="Tahoma" w:eastAsia="Times New Roman" w:hAnsi="Tahoma" w:cs="Tahoma"/>
+          <w:color w:val="00B050"/>
+        </w:rPr>
+        <w:t xml:space="preserve">- </w:t>
+      </w:r>
+      <w:r>
+        <w:rPr>
+          <w:rFonts w:ascii="Tahoma" w:eastAsia="Times New Roman" w:hAnsi="Tahoma" w:cs="Tahoma"/>
+          <w:color w:val="00B050"/>
+          <w:u w:val="single"/>
+        </w:rPr>
+        <w:t>Complete</w:t>
+      </w:r>
+    </w:p>
+    <w:p>
+      <w:pPr>
+        <w:rPr>
+          <w:rFonts w:ascii="Tahoma" w:eastAsia="Times New Roman" w:hAnsi="Tahoma" w:cs="Tahoma"/>
+          <w:color w:val="00B050"/>
+        </w:rPr>
+      </w:pPr>
+      <w:r>
+        <w:rPr>
+          <w:rFonts w:ascii="Tahoma" w:eastAsia="Times New Roman" w:hAnsi="Tahoma" w:cs="Tahoma"/>
+          <w:color w:val="00B050"/>
+        </w:rPr>
+        <w:t>C. Wed - Research Quiz #1, have an issue with Q15</w:t>
+      </w:r>
+    </w:p>
+    <w:p>
+      <w:pPr>
+        <w:rPr>
+          <w:rFonts w:ascii="Tahoma" w:eastAsia="Times New Roman" w:hAnsi="Tahoma" w:cs="Tahoma"/>
+          <w:color w:val="00B050"/>
+        </w:rPr>
+      </w:pPr>
+      <w:r>
+        <w:rPr>
+          <w:rFonts w:ascii="Tahoma" w:eastAsia="Times New Roman" w:hAnsi="Tahoma" w:cs="Tahoma"/>
+          <w:color w:val="00B050"/>
+        </w:rPr>
+        <w:t>D. Wed - Worked on</w:t>
+      </w:r>
+    </w:p>
+    <w:p>
+      <w:pPr>
+        <w:rPr>
+          <w:rFonts w:ascii="Tahoma" w:eastAsia="Times New Roman" w:hAnsi="Tahoma" w:cs="Tahoma"/>
+          <w:color w:val="00B050"/>
+          <w:u w:val="single"/>
+        </w:rPr>
+      </w:pPr>
+      <w:r>
+        <w:rPr>
+          <w:rFonts w:ascii="Tahoma" w:eastAsia="Times New Roman" w:hAnsi="Tahoma" w:cs="Tahoma"/>
+          <w:color w:val="00B050"/>
+        </w:rPr>
+        <w:t>E.</w:t>
+      </w:r>
+      <w:r>
+        <w:rPr>
+          <w:rFonts w:ascii="Tahoma" w:eastAsia="Times New Roman" w:hAnsi="Tahoma" w:cs="Tahoma"/>
+          <w:color w:val="00B050"/>
+        </w:rPr>
+        <w:t xml:space="preserve"> Thurs - Quiz 1 - </w:t>
+      </w:r>
+      <w:r>
+        <w:rPr>
+          <w:rFonts w:ascii="Tahoma" w:eastAsia="Times New Roman" w:hAnsi="Tahoma" w:cs="Tahoma"/>
+          <w:color w:val="00B050"/>
+          <w:u w:val="single"/>
+        </w:rPr>
+        <w:t>Complete</w:t>
+      </w:r>
+    </w:p>
+    <w:p>
+      <w:pPr>
+        <w:rPr>
+          <w:rFonts w:ascii="Tahoma" w:eastAsia="Times New Roman" w:hAnsi="Tahoma" w:cs="Tahoma"/>
+          <w:strike/>
+          <w:color w:val="00B050"/>
+          <w:u w:val="single"/>
+        </w:rPr>
+      </w:pPr>
+    </w:p>
+    <w:p>
+      <w:pPr>
+        <w:rPr>
+          <w:rFonts w:ascii="Tahoma" w:eastAsia="Times New Roman" w:hAnsi="Tahoma" w:cs="Tahoma"/>
+          <w:strike/>
+          <w:color w:val="00B050"/>
+          <w:u w:val="single"/>
+        </w:rPr>
+      </w:pPr>
+      <w:r>
+        <w:rPr>
+          <w:rFonts w:ascii="Tahoma" w:eastAsia="Times New Roman" w:hAnsi="Tahoma" w:cs="Tahoma"/>
+          <w:strike/>
+          <w:color w:val="00B050"/>
+          <w:u w:val="single"/>
+        </w:rPr>
+        <w:t>•Update: Time management excel sheet</w:t>
+      </w:r>
+    </w:p>
+    <w:p>
+      <w:pPr>
+        <w:rPr>
+          <w:rFonts w:ascii="Tahoma" w:eastAsia="Times New Roman" w:hAnsi="Tahoma" w:cs="Tahoma"/>
+          <w:color w:val="00B050"/>
+        </w:rPr>
+      </w:pPr>
+      <w:r>
+        <w:rPr>
+          <w:rFonts w:ascii="Tahoma" w:eastAsia="Times New Roman" w:hAnsi="Tahoma" w:cs="Tahoma"/>
+          <w:color w:val="00B050"/>
+        </w:rPr>
+        <w:t>A. On Going</w:t>
+      </w:r>
+    </w:p>
+    <w:p>
+      <w:pPr>
+        <w:rPr>
+          <w:rFonts w:ascii="Tahoma" w:eastAsia="Times New Roman" w:hAnsi="Tahoma" w:cs="Tahoma"/>
+        </w:rPr>
+      </w:pPr>
+    </w:p>
+    <w:p>
+      <w:pPr>
+        <w:rPr>
+          <w:rFonts w:ascii="Tahoma" w:eastAsia="Times New Roman" w:hAnsi="Tahoma" w:cs="Tahoma"/>
+          <w:highlight w:val="yellow"/>
+          <w:u w:val="single"/>
+        </w:rPr>
+      </w:pPr>
+      <w:r>
+        <w:rPr>
+          <w:rFonts w:ascii="Tahoma" w:eastAsia="Times New Roman" w:hAnsi="Tahoma" w:cs="Tahoma"/>
+          <w:highlight w:val="yellow"/>
+          <w:u w:val="single"/>
+        </w:rPr>
+        <w:t>2.</w:t>
+      </w:r>
+      <w:r>
+        <w:rPr>
+          <w:rFonts w:ascii="Tahoma" w:eastAsia="Times New Roman" w:hAnsi="Tahoma" w:cs="Tahoma"/>
+          <w:highlight w:val="yellow"/>
+          <w:u w:val="single"/>
+        </w:rPr>
+        <w:t xml:space="preserve"> Call attention to any significant peer, instructor, or stakeholder interaction for the </w:t>
+      </w:r>
+    </w:p>
+    <w:p>
+      <w:pPr>
+        <w:rPr>
+          <w:rFonts w:ascii="Tahoma" w:eastAsia="Times New Roman" w:hAnsi="Tahoma" w:cs="Tahoma"/>
+          <w:u w:val="single"/>
+        </w:rPr>
+      </w:pPr>
+      <w:r>
+        <w:rPr>
+          <w:rFonts w:ascii="Tahoma" w:eastAsia="Times New Roman" w:hAnsi="Tahoma" w:cs="Tahoma"/>
+          <w:highlight w:val="yellow"/>
+          <w:u w:val="single"/>
+        </w:rPr>
+        <w:t>week.</w:t>
+      </w:r>
+    </w:p>
+    <w:p>
+      <w:pPr>
+        <w:rPr>
+          <w:rFonts w:ascii="Tahoma" w:eastAsia="Times New Roman" w:hAnsi="Tahoma" w:cs="Tahoma"/>
+          <w:u w:val="single"/>
+        </w:rPr>
+      </w:pPr>
+    </w:p>
+    <w:p>
+      <w:pPr>
+        <w:rPr>
+          <w:rFonts w:ascii="Tahoma" w:eastAsia="Times New Roman" w:hAnsi="Tahoma" w:cs="Tahoma"/>
+          <w:color w:val="00B050"/>
+        </w:rPr>
+      </w:pPr>
+      <w:r>
+        <w:rPr>
+          <w:rFonts w:ascii="Tahoma" w:eastAsia="Times New Roman" w:hAnsi="Tahoma" w:cs="Tahoma"/>
+          <w:color w:val="00B050"/>
+        </w:rPr>
+        <w:t>•</w:t>
+      </w:r>
+      <w:r>
+        <w:rPr>
+          <w:rFonts w:ascii="Tahoma" w:eastAsia="Times New Roman" w:hAnsi="Tahoma" w:cs="Tahoma"/>
+          <w:color w:val="00B050"/>
+        </w:rPr>
+        <w:t>Mon</w:t>
+      </w:r>
+      <w:r>
+        <w:rPr>
+          <w:rFonts w:ascii="Tahoma" w:eastAsia="Times New Roman" w:hAnsi="Tahoma" w:cs="Tahoma"/>
+          <w:color w:val="00B050"/>
+        </w:rPr>
+        <w:t xml:space="preserve"> - </w:t>
+      </w:r>
+      <w:r>
+        <w:rPr>
+          <w:rFonts w:ascii="Tahoma" w:eastAsia="Times New Roman" w:hAnsi="Tahoma" w:cs="Tahoma"/>
+          <w:color w:val="00B050"/>
+        </w:rPr>
+        <w:t xml:space="preserve">Exchanged emails </w:t>
+      </w:r>
+      <w:r>
+        <w:rPr>
+          <w:rFonts w:ascii="Tahoma" w:eastAsia="Times New Roman" w:hAnsi="Tahoma" w:cs="Tahoma"/>
+          <w:color w:val="00B050"/>
+        </w:rPr>
+        <w:t>with the instructor</w:t>
+      </w:r>
+    </w:p>
+    <w:p>
+      <w:pPr>
+        <w:rPr>
+          <w:rFonts w:ascii="Tahoma" w:eastAsia="Times New Roman" w:hAnsi="Tahoma" w:cs="Tahoma"/>
+          <w:color w:val="00B050"/>
+        </w:rPr>
+      </w:pPr>
+      <w:r>
+        <w:rPr>
+          <w:rFonts w:ascii="Tahoma" w:eastAsia="Times New Roman" w:hAnsi="Tahoma" w:cs="Tahoma"/>
+          <w:color w:val="00B050"/>
+        </w:rPr>
+        <w:t>•</w:t>
+      </w:r>
+      <w:r>
+        <w:rPr>
+          <w:rFonts w:ascii="Tahoma" w:eastAsia="Times New Roman" w:hAnsi="Tahoma" w:cs="Tahoma"/>
+          <w:color w:val="00B050"/>
+        </w:rPr>
+        <w:t xml:space="preserve">Tues - </w:t>
+      </w:r>
+      <w:r>
+        <w:rPr>
+          <w:rFonts w:ascii="Tahoma" w:eastAsia="Times New Roman" w:hAnsi="Tahoma" w:cs="Tahoma"/>
+          <w:color w:val="00B050"/>
+        </w:rPr>
+        <w:t>Exchanged emails with classmates</w:t>
+      </w:r>
+    </w:p>
+    <w:p>
+      <w:pPr>
+        <w:rPr>
+          <w:rFonts w:ascii="Tahoma" w:eastAsia="Times New Roman" w:hAnsi="Tahoma" w:cs="Tahoma"/>
+          <w:color w:val="00B050"/>
+        </w:rPr>
+      </w:pPr>
+      <w:r>
+        <w:rPr>
+          <w:rFonts w:ascii="Tahoma" w:eastAsia="Times New Roman" w:hAnsi="Tahoma" w:cs="Tahoma"/>
+          <w:color w:val="00B050"/>
+        </w:rPr>
+        <w:t>•</w:t>
+      </w:r>
+      <w:r>
+        <w:rPr>
+          <w:rFonts w:ascii="Tahoma" w:eastAsia="Times New Roman" w:hAnsi="Tahoma" w:cs="Tahoma"/>
+          <w:color w:val="00B050"/>
+        </w:rPr>
+        <w:t xml:space="preserve">Tues - </w:t>
+      </w:r>
+      <w:r>
+        <w:rPr>
+          <w:rFonts w:ascii="Tahoma" w:eastAsia="Times New Roman" w:hAnsi="Tahoma" w:cs="Tahoma"/>
+          <w:color w:val="00B050"/>
+        </w:rPr>
+        <w:t>Connected with various students in the class via LinkedIn and Hangout</w:t>
+      </w:r>
+    </w:p>
+    <w:p>
+      <w:pPr>
+        <w:rPr>
+          <w:rFonts w:ascii="Tahoma" w:eastAsia="Times New Roman" w:hAnsi="Tahoma" w:cs="Tahoma"/>
+          <w:color w:val="00B050"/>
+        </w:rPr>
+      </w:pPr>
+      <w:r>
+        <w:rPr>
+          <w:rFonts w:ascii="Tahoma" w:eastAsia="Times New Roman" w:hAnsi="Tahoma" w:cs="Tahoma"/>
+          <w:color w:val="00B050"/>
+        </w:rPr>
+        <w:t>•</w:t>
+      </w:r>
+      <w:r>
+        <w:rPr>
+          <w:rFonts w:ascii="Tahoma" w:eastAsia="Times New Roman" w:hAnsi="Tahoma" w:cs="Tahoma"/>
+          <w:color w:val="00B050"/>
+        </w:rPr>
+        <w:t xml:space="preserve">Tues - </w:t>
+      </w:r>
+      <w:r>
+        <w:rPr>
+          <w:rFonts w:ascii="Tahoma" w:eastAsia="Times New Roman" w:hAnsi="Tahoma" w:cs="Tahoma"/>
+          <w:color w:val="00B050"/>
+        </w:rPr>
+        <w:t>Attended GTT</w:t>
+      </w:r>
+    </w:p>
+    <w:p>
+      <w:pPr>
+        <w:rPr>
+          <w:rFonts w:ascii="Tahoma" w:eastAsia="Times New Roman" w:hAnsi="Tahoma" w:cs="Tahoma"/>
+          <w:color w:val="00B050"/>
+        </w:rPr>
+      </w:pPr>
+      <w:r>
+        <w:rPr>
+          <w:rFonts w:ascii="Tahoma" w:eastAsia="Times New Roman" w:hAnsi="Tahoma" w:cs="Tahoma"/>
+          <w:color w:val="00B050"/>
+        </w:rPr>
+        <w:t>•Tues - Gave feedback to classmates LinkedIn pages: Emanuel Centeio,</w:t>
+      </w:r>
+      <w:r>
+        <w:rPr>
+          <w:rFonts w:eastAsia="Times New Roman" w:cs="Times New Roman"/>
+        </w:rPr>
+        <w:t xml:space="preserve"> </w:t>
+      </w:r>
+      <w:r>
+        <w:rPr>
+          <w:rFonts w:ascii="Tahoma" w:eastAsia="Times New Roman" w:hAnsi="Tahoma" w:cs="Tahoma"/>
+          <w:color w:val="00B050"/>
+        </w:rPr>
+        <w:t>Hector Corona-Conrique</w:t>
+      </w:r>
+      <w:r>
+        <w:rPr>
+          <w:rFonts w:ascii="Tahoma" w:eastAsia="Times New Roman" w:hAnsi="Tahoma" w:cs="Tahoma"/>
+          <w:color w:val="00B050"/>
+        </w:rPr>
+        <w:t xml:space="preserve"> and </w:t>
+      </w:r>
+      <w:r>
+        <w:rPr>
+          <w:rFonts w:ascii="Tahoma" w:eastAsia="Times New Roman" w:hAnsi="Tahoma" w:cs="Tahoma"/>
+          <w:color w:val="00B050"/>
+        </w:rPr>
+        <w:t xml:space="preserve">Nathaniel Coleman </w:t>
+      </w:r>
+    </w:p>
+    <w:p>
+      <w:pPr>
+        <w:rPr>
+          <w:rFonts w:ascii="Tahoma" w:eastAsia="Times New Roman" w:hAnsi="Tahoma" w:cs="Tahoma"/>
+          <w:color w:val="00B050"/>
+        </w:rPr>
+      </w:pPr>
+      <w:r>
+        <w:rPr>
+          <w:rFonts w:ascii="Tahoma" w:eastAsia="Times New Roman" w:hAnsi="Tahoma" w:cs="Tahoma"/>
+          <w:color w:val="00B050"/>
+        </w:rPr>
+        <w:t>•</w:t>
+      </w:r>
+      <w:r>
+        <w:rPr>
+          <w:rFonts w:ascii="Tahoma" w:eastAsia="Times New Roman" w:hAnsi="Tahoma" w:cs="Tahoma"/>
+          <w:color w:val="00B050"/>
+        </w:rPr>
+        <w:t xml:space="preserve">Wed - </w:t>
+      </w:r>
+      <w:r>
+        <w:rPr>
+          <w:rFonts w:ascii="Tahoma" w:eastAsia="Times New Roman" w:hAnsi="Tahoma" w:cs="Tahoma"/>
+          <w:color w:val="00B050"/>
+        </w:rPr>
+        <w:t xml:space="preserve">Emailed instructor with a question about answer #15 in Quiz </w:t>
+      </w:r>
+    </w:p>
+    <w:p>
+      <w:pPr>
+        <w:rPr>
+          <w:rFonts w:ascii="Tahoma" w:eastAsia="Times New Roman" w:hAnsi="Tahoma" w:cs="Tahoma"/>
+          <w:u w:val="single"/>
+        </w:rPr>
+      </w:pPr>
+    </w:p>
+    <w:p>
+      <w:pPr>
+        <w:rPr>
+          <w:rFonts w:ascii="Tahoma" w:eastAsia="Times New Roman" w:hAnsi="Tahoma" w:cs="Tahoma"/>
+          <w:u w:val="single"/>
+        </w:rPr>
+      </w:pPr>
+      <w:r>
+        <w:rPr>
+          <w:rFonts w:ascii="Tahoma" w:eastAsia="Times New Roman" w:hAnsi="Tahoma" w:cs="Tahoma"/>
+          <w:highlight w:val="yellow"/>
+          <w:u w:val="single"/>
+        </w:rPr>
+        <w:t>3. Be sure to describe your reaction to input and feedback for the week and projected next steps.</w:t>
+      </w:r>
+    </w:p>
+    <w:p>
+      <w:pPr>
+        <w:rPr>
+          <w:rFonts w:ascii="Tahoma" w:eastAsia="Times New Roman" w:hAnsi="Tahoma" w:cs="Tahoma"/>
+          <w:u w:val="single"/>
+        </w:rPr>
+      </w:pPr>
+    </w:p>
+    <w:p>
+      <w:pPr>
+        <w:rPr>
+          <w:rFonts w:ascii="Tahoma" w:eastAsia="Times New Roman" w:hAnsi="Tahoma" w:cs="Tahoma"/>
+          <w:color w:val="00B050"/>
+        </w:rPr>
+      </w:pPr>
+      <w:r>
+        <w:rPr>
+          <w:rFonts w:ascii="Tahoma" w:eastAsia="Times New Roman" w:hAnsi="Tahoma" w:cs="Tahoma"/>
+          <w:color w:val="00B050"/>
+        </w:rPr>
+        <w:t>•</w:t>
+      </w:r>
+      <w:r>
+        <w:rPr>
+          <w:rFonts w:ascii="Tahoma" w:eastAsia="Times New Roman" w:hAnsi="Tahoma" w:cs="Tahoma"/>
+          <w:color w:val="00B050"/>
+        </w:rPr>
+        <w:t xml:space="preserve">Mon - </w:t>
+      </w:r>
+      <w:r>
+        <w:rPr>
+          <w:rFonts w:ascii="Tahoma" w:eastAsia="Times New Roman" w:hAnsi="Tahoma" w:cs="Tahoma"/>
+          <w:color w:val="00B050"/>
+        </w:rPr>
+        <w:t>Read</w:t>
+      </w:r>
+      <w:r>
+        <w:rPr>
+          <w:rFonts w:ascii="Tahoma" w:eastAsia="Times New Roman" w:hAnsi="Tahoma" w:cs="Tahoma"/>
+          <w:color w:val="00B050"/>
+        </w:rPr>
+        <w:t xml:space="preserve"> a reply from my instructor concerning issues I have been having with the requirements in this course. I feel it addressed my issues some what as much as they can/could. I still feel that mo</w:t>
+      </w:r>
+      <w:r>
+        <w:rPr>
+          <w:rFonts w:ascii="Tahoma" w:eastAsia="Times New Roman" w:hAnsi="Tahoma" w:cs="Tahoma"/>
+          <w:color w:val="00B050"/>
+        </w:rPr>
+        <w:t xml:space="preserve">re though could be put into this month course design. </w:t>
+      </w:r>
+      <w:r>
+        <w:rPr>
+          <w:rFonts w:ascii="Tahoma" w:eastAsia="Times New Roman" w:hAnsi="Tahoma" w:cs="Tahoma"/>
+          <w:color w:val="00B050"/>
+        </w:rPr>
+        <w:t xml:space="preserve">- Next step is to consolidate my communications with the instructor to </w:t>
+      </w:r>
+      <w:r>
+        <w:rPr>
+          <w:rFonts w:ascii="Tahoma" w:eastAsia="Times New Roman" w:hAnsi="Tahoma" w:cs="Tahoma"/>
+          <w:color w:val="00B050"/>
+        </w:rPr>
+        <w:t>one medium (email) and use this as our main form of communication</w:t>
+      </w:r>
+      <w:r>
+        <w:rPr>
+          <w:rFonts w:ascii="Tahoma" w:eastAsia="Times New Roman" w:hAnsi="Tahoma" w:cs="Tahoma"/>
+          <w:color w:val="00B050"/>
+        </w:rPr>
+        <w:t>.</w:t>
+      </w:r>
+      <w:r>
+        <w:rPr>
+          <w:rFonts w:ascii="Tahoma" w:eastAsia="Times New Roman" w:hAnsi="Tahoma" w:cs="Tahoma"/>
+          <w:color w:val="00B050"/>
+        </w:rPr>
+        <w:t xml:space="preserve"> </w:t>
+      </w:r>
+    </w:p>
+    <w:p>
+      <w:pPr>
+        <w:rPr>
+          <w:rFonts w:ascii="Tahoma" w:eastAsia="Times New Roman" w:hAnsi="Tahoma" w:cs="Tahoma"/>
+          <w:color w:val="00B050"/>
+        </w:rPr>
+      </w:pPr>
+      <w:r>
+        <w:rPr>
+          <w:rFonts w:ascii="Tahoma" w:eastAsia="Times New Roman" w:hAnsi="Tahoma" w:cs="Tahoma"/>
+          <w:color w:val="00B050"/>
+        </w:rPr>
+        <w:t xml:space="preserve">•Tues </w:t>
+      </w:r>
+      <w:r>
+        <w:rPr>
+          <w:rFonts w:ascii="Tahoma" w:eastAsia="Times New Roman" w:hAnsi="Tahoma" w:cs="Tahoma"/>
+          <w:color w:val="00B050"/>
+        </w:rPr>
+        <w:t>(9</w:t>
+      </w:r>
+      <w:r>
+        <w:rPr>
+          <w:rFonts w:ascii="Tahoma" w:eastAsia="Times New Roman" w:hAnsi="Tahoma" w:cs="Tahoma"/>
+          <w:color w:val="00B050"/>
+          <w:vertAlign w:val="superscript"/>
+        </w:rPr>
+        <w:t>th</w:t>
+      </w:r>
+      <w:r>
+        <w:rPr>
+          <w:rFonts w:ascii="Tahoma" w:eastAsia="Times New Roman" w:hAnsi="Tahoma" w:cs="Tahoma"/>
+          <w:color w:val="00B050"/>
+        </w:rPr>
+        <w:t>)</w:t>
+      </w:r>
+      <w:r>
+        <w:rPr>
+          <w:rFonts w:ascii="Tahoma" w:eastAsia="Times New Roman" w:hAnsi="Tahoma" w:cs="Tahoma"/>
+          <w:color w:val="00B050"/>
+        </w:rPr>
+        <w:t xml:space="preserve">- </w:t>
+      </w:r>
+      <w:r>
+        <w:rPr>
+          <w:rFonts w:ascii="Tahoma" w:eastAsia="Times New Roman" w:hAnsi="Tahoma" w:cs="Tahoma"/>
+          <w:color w:val="00B050"/>
+        </w:rPr>
+        <w:t xml:space="preserve">Attended GTT </w:t>
+      </w:r>
+      <w:r>
+        <w:rPr>
+          <w:rFonts w:ascii="Tahoma" w:eastAsia="Times New Roman" w:hAnsi="Tahoma" w:cs="Tahoma"/>
+          <w:color w:val="00B050"/>
+        </w:rPr>
+        <w:t>where I was able discuss some issues.</w:t>
+      </w:r>
+    </w:p>
+    <w:p>
+      <w:pPr>
+        <w:rPr>
+          <w:rFonts w:ascii="Tahoma" w:eastAsia="Times New Roman" w:hAnsi="Tahoma" w:cs="Tahoma"/>
+          <w:color w:val="00B050"/>
+        </w:rPr>
+      </w:pPr>
+      <w:r>
+        <w:rPr>
+          <w:rFonts w:ascii="Tahoma" w:eastAsia="Times New Roman" w:hAnsi="Tahoma" w:cs="Tahoma"/>
+          <w:color w:val="00B050"/>
+        </w:rPr>
+        <w:t xml:space="preserve">•Tues </w:t>
+      </w:r>
+      <w:r>
+        <w:rPr>
+          <w:rFonts w:ascii="Tahoma" w:eastAsia="Times New Roman" w:hAnsi="Tahoma" w:cs="Tahoma"/>
+          <w:color w:val="00B050"/>
+        </w:rPr>
+        <w:t>(16</w:t>
+      </w:r>
+      <w:r>
+        <w:rPr>
+          <w:rFonts w:ascii="Tahoma" w:eastAsia="Times New Roman" w:hAnsi="Tahoma" w:cs="Tahoma"/>
+          <w:color w:val="00B050"/>
+          <w:vertAlign w:val="superscript"/>
+        </w:rPr>
+        <w:t>th</w:t>
+      </w:r>
+      <w:r>
+        <w:rPr>
+          <w:rFonts w:ascii="Tahoma" w:eastAsia="Times New Roman" w:hAnsi="Tahoma" w:cs="Tahoma"/>
+          <w:color w:val="00B050"/>
+        </w:rPr>
+        <w:t>)</w:t>
+      </w:r>
+      <w:r>
+        <w:rPr>
+          <w:rFonts w:ascii="Tahoma" w:eastAsia="Times New Roman" w:hAnsi="Tahoma" w:cs="Tahoma"/>
+          <w:color w:val="00B050"/>
+        </w:rPr>
+        <w:t xml:space="preserve">- </w:t>
+      </w:r>
+      <w:r>
+        <w:rPr>
+          <w:rFonts w:ascii="Tahoma" w:eastAsia="Times New Roman" w:hAnsi="Tahoma" w:cs="Tahoma"/>
+          <w:color w:val="00B050"/>
+        </w:rPr>
+        <w:t xml:space="preserve">Review instructors graded </w:t>
+      </w:r>
+      <w:r>
+        <w:rPr>
+          <w:rFonts w:ascii="Tahoma" w:eastAsia="Times New Roman" w:hAnsi="Tahoma" w:cs="Tahoma"/>
+          <w:color w:val="00B050"/>
+        </w:rPr>
+        <w:t>comments</w:t>
+      </w:r>
+      <w:r>
+        <w:rPr>
+          <w:rFonts w:ascii="Tahoma" w:eastAsia="Times New Roman" w:hAnsi="Tahoma" w:cs="Tahoma"/>
+          <w:color w:val="00B050"/>
+        </w:rPr>
+        <w:t>:</w:t>
+      </w:r>
+      <w:r>
+        <w:rPr>
+          <w:rFonts w:ascii="Tahoma" w:eastAsia="Times New Roman" w:hAnsi="Tahoma" w:cs="Tahoma"/>
+          <w:color w:val="00B050"/>
+        </w:rPr>
+        <w:t xml:space="preserve"> P&amp;P</w:t>
+      </w:r>
+      <w:r>
+        <w:rPr>
+          <w:rFonts w:ascii="Tahoma" w:eastAsia="Times New Roman" w:hAnsi="Tahoma" w:cs="Tahoma"/>
+          <w:color w:val="00B050"/>
+        </w:rPr>
+        <w:t xml:space="preserve"> Wk1 points were deducted for submitting only one reply to peer’s post, I though I has submitted to but upon reviewing the assignment only one was submitted. Currently I do my portfolio is not something I would display to potential others outside of FS so I’d like to keep the ReadMe file message simple</w:t>
+      </w:r>
+      <w:r>
+        <w:rPr>
+          <w:rFonts w:ascii="Tahoma" w:eastAsia="Times New Roman" w:hAnsi="Tahoma" w:cs="Tahoma"/>
+          <w:color w:val="00B050"/>
+        </w:rPr>
+        <w:t>.</w:t>
+      </w:r>
+    </w:p>
+    <w:p>
+      <w:pPr>
+        <w:rPr>
+          <w:rFonts w:ascii="Tahoma" w:eastAsia="Times New Roman" w:hAnsi="Tahoma" w:cs="Tahoma"/>
+          <w:color w:val="00B050"/>
+        </w:rPr>
+      </w:pPr>
+      <w:r>
+        <w:rPr>
+          <w:rFonts w:ascii="Tahoma" w:eastAsia="Times New Roman" w:hAnsi="Tahoma" w:cs="Tahoma"/>
+          <w:color w:val="00B050"/>
+        </w:rPr>
+        <w:t>I feel I understand the Anchor Point assignment better now and shouldn’t have a problem with it this week.</w:t>
+      </w:r>
+    </w:p>
+    <w:p>
+      <w:pPr>
+        <w:rPr>
+          <w:rFonts w:ascii="Tahoma" w:eastAsia="Times New Roman" w:hAnsi="Tahoma" w:cs="Tahoma"/>
+          <w:color w:val="00B050"/>
+        </w:rPr>
+      </w:pPr>
+    </w:p>
+    <w:p>
+      <w:pPr>
+        <w:rPr>
+          <w:rFonts w:ascii="Tahoma" w:eastAsia="Times New Roman" w:hAnsi="Tahoma" w:cs="Tahoma"/>
+        </w:rPr>
+      </w:pPr>
+    </w:p>
+    <w:p>
+      <w:pPr>
+        <w:rPr>
+          <w:rFonts w:ascii="Tahoma" w:eastAsia="Times New Roman" w:hAnsi="Tahoma" w:cs="Tahoma"/>
+          <w:u w:val="single"/>
+        </w:rPr>
+      </w:pPr>
+      <w:r>
+        <w:rPr>
+          <w:rFonts w:ascii="Tahoma" w:eastAsia="Times New Roman" w:hAnsi="Tahoma" w:cs="Tahoma"/>
+          <w:highlight w:val="yellow"/>
+          <w:u w:val="single"/>
+        </w:rPr>
+        <w:t>4.</w:t>
+      </w:r>
+      <w:r>
+        <w:rPr>
+          <w:highlight w:val="yellow"/>
+          <w:u w:val="single"/>
+        </w:rPr>
+        <w:t xml:space="preserve"> </w:t>
+      </w:r>
+      <w:r>
+        <w:rPr>
+          <w:rFonts w:ascii="Tahoma" w:eastAsia="Times New Roman" w:hAnsi="Tahoma" w:cs="Tahoma"/>
+          <w:highlight w:val="yellow"/>
+          <w:u w:val="single"/>
+        </w:rPr>
+        <w:t>Show professionalism by capturing what occurred this past week in your log files and describe how you managed your time during Project and Portfolio by answering the Anchor points questions.</w:t>
+      </w:r>
+    </w:p>
+    <w:p>
+      <w:pPr>
+        <w:rPr>
+          <w:rFonts w:ascii="Tahoma" w:eastAsia="Times New Roman" w:hAnsi="Tahoma" w:cs="Tahoma"/>
+        </w:rPr>
+      </w:pPr>
     </w:p>
     <w:p>
       <w:pPr>
@@ -2720,30 +2931,14 @@
           <w:rFonts w:ascii="Tahoma" w:eastAsia="Times New Roman" w:hAnsi="Tahoma" w:cs="Tahoma"/>
           <w:color w:val="00B050"/>
         </w:rPr>
-        <w:t xml:space="preserve"> for and if it were not for a </w:t>
-      </w:r>
-      <w:proofErr w:type="gramStart"/>
-      <w:r>
-        <w:rPr>
-          <w:rFonts w:ascii="Tahoma" w:eastAsia="Times New Roman" w:hAnsi="Tahoma" w:cs="Tahoma"/>
-          <w:color w:val="00B050"/>
-        </w:rPr>
-        <w:t xml:space="preserve">2 </w:t>
-      </w:r>
-      <w:r>
-        <w:rPr>
-          <w:rFonts w:ascii="Tahoma" w:eastAsia="Times New Roman" w:hAnsi="Tahoma" w:cs="Tahoma"/>
-          <w:color w:val="00B050"/>
-        </w:rPr>
-        <w:t>week</w:t>
-      </w:r>
-      <w:proofErr w:type="gramEnd"/>
-      <w:r>
-        <w:rPr>
-          <w:rFonts w:ascii="Tahoma" w:eastAsia="Times New Roman" w:hAnsi="Tahoma" w:cs="Tahoma"/>
-          <w:color w:val="00B050"/>
-        </w:rPr>
-        <w:t xml:space="preserve"> holiday from work I may have had problems finding the time and energy to submit passing work. I really hope that the hard work that I</w:t>
+        <w:t xml:space="preserve"> for and if it were not for a 2 </w:t>
+      </w:r>
+      <w:r>
+        <w:rPr>
+          <w:rFonts w:ascii="Tahoma" w:eastAsia="Times New Roman" w:hAnsi="Tahoma" w:cs="Tahoma"/>
+          <w:color w:val="00B050"/>
+        </w:rPr>
+        <w:t>week holiday from work I may have had problems finding the time and energy to submit passing work. I really hope that the hard work that I</w:t>
       </w:r>
       <w:r>
         <w:rPr>
@@ -2807,7 +3002,36 @@
           <w:rFonts w:ascii="Tahoma" w:eastAsia="Times New Roman" w:hAnsi="Tahoma" w:cs="Tahoma"/>
           <w:color w:val="00B050"/>
         </w:rPr>
-        <w:t xml:space="preserve">•Tues - Reflecting on the assignments for this week, the call to action assignment directed me to learn more about successful entrepreneurs such as Elon Musk and Scott cook and have a feeling for what makes them successful. - I feel I need to really think about my SWOT Analysis know more about this and add more details to it. Doing most of my Personal Branding module this week let me get more of a feel for the importance of this, mainly how people perceive you is a major factor in your success regardless of your skill set. There are people who are good at selling their personal brand with little skills or positive attributes to back them up, I feel </w:t>
+        <w:t>•Tues</w:t>
+      </w:r>
+      <w:r>
+        <w:rPr>
+          <w:rFonts w:ascii="Tahoma" w:eastAsia="Times New Roman" w:hAnsi="Tahoma" w:cs="Tahoma"/>
+          <w:color w:val="00B050"/>
+        </w:rPr>
+        <w:t xml:space="preserve"> (16</w:t>
+      </w:r>
+      <w:r>
+        <w:rPr>
+          <w:rFonts w:ascii="Tahoma" w:eastAsia="Times New Roman" w:hAnsi="Tahoma" w:cs="Tahoma"/>
+          <w:color w:val="00B050"/>
+          <w:vertAlign w:val="superscript"/>
+        </w:rPr>
+        <w:t>th</w:t>
+      </w:r>
+      <w:r>
+        <w:rPr>
+          <w:rFonts w:ascii="Tahoma" w:eastAsia="Times New Roman" w:hAnsi="Tahoma" w:cs="Tahoma"/>
+          <w:color w:val="00B050"/>
+        </w:rPr>
+        <w:t>)</w:t>
+      </w:r>
+      <w:r>
+        <w:rPr>
+          <w:rFonts w:ascii="Tahoma" w:eastAsia="Times New Roman" w:hAnsi="Tahoma" w:cs="Tahoma"/>
+          <w:color w:val="00B050"/>
+        </w:rPr>
+        <w:t xml:space="preserve"> - Reflecting on the assignments for this week, the call to action assignment directed me to learn more about successful entrepreneurs such as Elon Musk and Scott cook and have a feeling for what makes them successful. - I feel I need to really think about my SWOT Analysis know more about this and add more details to it. Doing most of my Personal Branding module this week let me get more of a feel for the importance of this, mainly how people perceive you is a major factor in your success regardless of your skill set. There are people who are good at selling their personal brand with little skills or positive attributes to back them up, I feel </w:t>
       </w:r>
       <w:r>
         <w:rPr>
@@ -2885,19 +3109,7 @@
         <w:rPr>
           <w:rFonts w:ascii="Tahoma" w:eastAsia="Times New Roman" w:hAnsi="Tahoma" w:cs="Tahoma"/>
         </w:rPr>
-        <w:t>high a</w:t>
-      </w:r>
-      <w:r>
-        <w:rPr>
-          <w:rFonts w:ascii="Tahoma" w:eastAsia="Times New Roman" w:hAnsi="Tahoma" w:cs="Tahoma"/>
-        </w:rPr>
-        <w:t>ttention to detain</w:t>
-      </w:r>
-      <w:r>
-        <w:rPr>
-          <w:rFonts w:ascii="Tahoma" w:eastAsia="Times New Roman" w:hAnsi="Tahoma" w:cs="Tahoma"/>
-        </w:rPr>
-        <w:t xml:space="preserve">, transparent, desire for quality, </w:t>
+        <w:t xml:space="preserve">high attention to detail, transparent, desire for quality, </w:t>
       </w:r>
     </w:p>
     <w:p>
@@ -2925,13 +3137,7 @@
         <w:rPr>
           <w:rFonts w:ascii="Tahoma" w:eastAsia="Times New Roman" w:hAnsi="Tahoma" w:cs="Tahoma"/>
         </w:rPr>
-        <w:t>can lack flexibility, lack of business knowledge, lack of so</w:t>
-      </w:r>
-      <w:r>
-        <w:rPr>
-          <w:rFonts w:ascii="Tahoma" w:eastAsia="Times New Roman" w:hAnsi="Tahoma" w:cs="Tahoma"/>
-        </w:rPr>
-        <w:t>ftware and hardware knowledge (compared to professionals)</w:t>
+        <w:t>can lack ability to absorb knowledge through reading, can lack focus, can lack flexibility, lack of business knowledge, lack of software and hardware knowledge (compared to successful professionals)</w:t>
       </w:r>
     </w:p>
     <w:p>
@@ -3017,13 +3223,7 @@
         <w:rPr>
           <w:rFonts w:ascii="Tahoma" w:eastAsia="Times New Roman" w:hAnsi="Tahoma" w:cs="Tahoma"/>
         </w:rPr>
-        <w:t>, lose motivation</w:t>
-      </w:r>
-      <w:r>
-        <w:rPr>
-          <w:rFonts w:ascii="Tahoma" w:eastAsia="Times New Roman" w:hAnsi="Tahoma" w:cs="Tahoma"/>
-        </w:rPr>
-        <w:t xml:space="preserve">/will, </w:t>
+        <w:t xml:space="preserve">, lose motivation/will, </w:t>
       </w:r>
     </w:p>
     <w:p>
@@ -3577,6 +3777,7 @@
   <w:style w:type="character" w:default="1" w:styleId="DefaultParagraphFont">
     <w:name w:val="Default Paragraph Font"/>
     <w:uiPriority w:val="1"/>
+    <w:semiHidden/>
     <w:unhideWhenUsed/>
   </w:style>
   <w:style w:type="table" w:default="1" w:styleId="TableNormal">

--- a/Logs/7 Portfolio I Development/Week 2/UmholtzTomas_Project2.docx
+++ b/Logs/7 Portfolio I Development/Week 2/UmholtzTomas_Project2.docx
@@ -376,6 +376,7 @@
         <w:t xml:space="preserve">Mon - </w:t>
       </w:r>
       <w:hyperlink r:id="rId6" w:history="1">
+        <w:proofErr w:type="spellStart"/>
         <w:r>
           <w:rPr>
             <w:rStyle w:val="Hyperlink"/>
@@ -383,7 +384,17 @@
             <w:b/>
             <w:bCs/>
           </w:rPr>
-          <w:t>Soichiro Honda</w:t>
+          <w:t>Soichiro</w:t>
+        </w:r>
+        <w:proofErr w:type="spellEnd"/>
+        <w:r>
+          <w:rPr>
+            <w:rStyle w:val="Hyperlink"/>
+            <w:rFonts w:eastAsia="Times New Roman" w:cs="Times New Roman"/>
+            <w:b/>
+            <w:bCs/>
+          </w:rPr>
+          <w:t xml:space="preserve"> Honda</w:t>
         </w:r>
       </w:hyperlink>
     </w:p>
@@ -994,7 +1005,23 @@
           <w:rFonts w:ascii="Tahoma" w:eastAsia="Times New Roman" w:hAnsi="Tahoma" w:cs="Tahoma"/>
           <w:color w:val="00B0F0"/>
         </w:rPr>
-        <w:t xml:space="preserve">Researched Sochiro Honda’s Bio, Agile </w:t>
+        <w:t xml:space="preserve">Researched </w:t>
+      </w:r>
+      <w:proofErr w:type="spellStart"/>
+      <w:r>
+        <w:rPr>
+          <w:rFonts w:ascii="Tahoma" w:eastAsia="Times New Roman" w:hAnsi="Tahoma" w:cs="Tahoma"/>
+          <w:color w:val="00B0F0"/>
+        </w:rPr>
+        <w:t>Sochiro</w:t>
+      </w:r>
+      <w:proofErr w:type="spellEnd"/>
+      <w:r>
+        <w:rPr>
+          <w:rFonts w:ascii="Tahoma" w:eastAsia="Times New Roman" w:hAnsi="Tahoma" w:cs="Tahoma"/>
+          <w:color w:val="00B0F0"/>
+        </w:rPr>
+        <w:t xml:space="preserve"> Honda’s Bio, Agile </w:t>
       </w:r>
       <w:r>
         <w:rPr>
@@ -1645,373 +1672,398 @@
           <w:u w:val="single"/>
         </w:rPr>
         <w:t>Complete</w:t>
+      </w:r>
+    </w:p>
+    <w:p>
+      <w:pPr>
+        <w:rPr>
+          <w:rFonts w:ascii="Tahoma" w:eastAsia="Times New Roman" w:hAnsi="Tahoma" w:cs="Tahoma"/>
+          <w:color w:val="00B050"/>
+          <w:u w:val="single"/>
+        </w:rPr>
+      </w:pPr>
+      <w:r>
+        <w:rPr>
+          <w:rFonts w:ascii="Tahoma" w:eastAsia="Times New Roman" w:hAnsi="Tahoma" w:cs="Tahoma"/>
+          <w:color w:val="00B050"/>
+        </w:rPr>
+        <w:t xml:space="preserve">B. Wed - Research and complete </w:t>
+      </w:r>
+      <w:r>
+        <w:rPr>
+          <w:rFonts w:ascii="Tahoma" w:eastAsia="Times New Roman" w:hAnsi="Tahoma" w:cs="Tahoma"/>
+          <w:color w:val="00B050"/>
+        </w:rPr>
+        <w:t>Quiz #</w:t>
+      </w:r>
+      <w:r>
+        <w:rPr>
+          <w:rFonts w:ascii="Tahoma" w:eastAsia="Times New Roman" w:hAnsi="Tahoma" w:cs="Tahoma"/>
+          <w:color w:val="00B050"/>
+        </w:rPr>
+        <w:t>2</w:t>
+      </w:r>
+      <w:r>
+        <w:rPr>
+          <w:rFonts w:ascii="Tahoma" w:eastAsia="Times New Roman" w:hAnsi="Tahoma" w:cs="Tahoma"/>
+          <w:color w:val="00B050"/>
+        </w:rPr>
+        <w:t xml:space="preserve">- </w:t>
+      </w:r>
+      <w:r>
+        <w:rPr>
+          <w:rFonts w:ascii="Tahoma" w:eastAsia="Times New Roman" w:hAnsi="Tahoma" w:cs="Tahoma"/>
+          <w:color w:val="00B050"/>
+          <w:u w:val="single"/>
+        </w:rPr>
+        <w:t>Complete</w:t>
+      </w:r>
+    </w:p>
+    <w:p>
+      <w:pPr>
+        <w:rPr>
+          <w:rFonts w:ascii="Tahoma" w:eastAsia="Times New Roman" w:hAnsi="Tahoma" w:cs="Tahoma"/>
+          <w:color w:val="00B050"/>
+        </w:rPr>
+      </w:pPr>
+      <w:r>
+        <w:rPr>
+          <w:rFonts w:ascii="Tahoma" w:eastAsia="Times New Roman" w:hAnsi="Tahoma" w:cs="Tahoma"/>
+          <w:color w:val="00B050"/>
+        </w:rPr>
+        <w:t>C. Wed - Research Quiz #1, have an issue with Q15</w:t>
+      </w:r>
+    </w:p>
+    <w:p>
+      <w:pPr>
+        <w:rPr>
+          <w:rFonts w:ascii="Tahoma" w:eastAsia="Times New Roman" w:hAnsi="Tahoma" w:cs="Tahoma"/>
+          <w:color w:val="00B050"/>
+        </w:rPr>
+      </w:pPr>
+      <w:r>
+        <w:rPr>
+          <w:rFonts w:ascii="Tahoma" w:eastAsia="Times New Roman" w:hAnsi="Tahoma" w:cs="Tahoma"/>
+          <w:color w:val="00B050"/>
+        </w:rPr>
+        <w:t>D. Wed - Worked on</w:t>
+      </w:r>
+    </w:p>
+    <w:p>
+      <w:pPr>
+        <w:rPr>
+          <w:rFonts w:ascii="Tahoma" w:eastAsia="Times New Roman" w:hAnsi="Tahoma" w:cs="Tahoma"/>
+          <w:color w:val="00B050"/>
+          <w:u w:val="single"/>
+        </w:rPr>
+      </w:pPr>
+      <w:r>
+        <w:rPr>
+          <w:rFonts w:ascii="Tahoma" w:eastAsia="Times New Roman" w:hAnsi="Tahoma" w:cs="Tahoma"/>
+          <w:color w:val="00B050"/>
+        </w:rPr>
+        <w:t>E.</w:t>
+      </w:r>
+      <w:r>
+        <w:rPr>
+          <w:rFonts w:ascii="Tahoma" w:eastAsia="Times New Roman" w:hAnsi="Tahoma" w:cs="Tahoma"/>
+          <w:color w:val="00B050"/>
+        </w:rPr>
+        <w:t xml:space="preserve"> Thurs - Quiz 1 - </w:t>
+      </w:r>
+      <w:r>
+        <w:rPr>
+          <w:rFonts w:ascii="Tahoma" w:eastAsia="Times New Roman" w:hAnsi="Tahoma" w:cs="Tahoma"/>
+          <w:color w:val="00B050"/>
+          <w:u w:val="single"/>
+        </w:rPr>
+        <w:t>Complete</w:t>
+      </w:r>
+    </w:p>
+    <w:p>
+      <w:pPr>
+        <w:rPr>
+          <w:rFonts w:ascii="Tahoma" w:eastAsia="Times New Roman" w:hAnsi="Tahoma" w:cs="Tahoma"/>
+          <w:strike/>
+          <w:color w:val="00B050"/>
+          <w:u w:val="single"/>
+        </w:rPr>
+      </w:pPr>
+    </w:p>
+    <w:p>
+      <w:pPr>
+        <w:rPr>
+          <w:rFonts w:ascii="Tahoma" w:eastAsia="Times New Roman" w:hAnsi="Tahoma" w:cs="Tahoma"/>
+          <w:strike/>
+          <w:color w:val="00B050"/>
+          <w:u w:val="single"/>
+        </w:rPr>
+      </w:pPr>
+      <w:r>
+        <w:rPr>
+          <w:rFonts w:ascii="Tahoma" w:eastAsia="Times New Roman" w:hAnsi="Tahoma" w:cs="Tahoma"/>
+          <w:strike/>
+          <w:color w:val="00B050"/>
+          <w:u w:val="single"/>
+        </w:rPr>
+        <w:t>•Update: Time management excel sheet</w:t>
+      </w:r>
+    </w:p>
+    <w:p>
+      <w:pPr>
+        <w:rPr>
+          <w:rFonts w:ascii="Tahoma" w:eastAsia="Times New Roman" w:hAnsi="Tahoma" w:cs="Tahoma"/>
+          <w:color w:val="00B050"/>
+        </w:rPr>
+      </w:pPr>
+      <w:r>
+        <w:rPr>
+          <w:rFonts w:ascii="Tahoma" w:eastAsia="Times New Roman" w:hAnsi="Tahoma" w:cs="Tahoma"/>
+          <w:color w:val="00B050"/>
+        </w:rPr>
+        <w:t>A. On Going</w:t>
+      </w:r>
+    </w:p>
+    <w:p>
+      <w:pPr>
+        <w:rPr>
+          <w:rFonts w:ascii="Tahoma" w:eastAsia="Times New Roman" w:hAnsi="Tahoma" w:cs="Tahoma"/>
+        </w:rPr>
+      </w:pPr>
+    </w:p>
+    <w:p>
+      <w:pPr>
+        <w:rPr>
+          <w:rFonts w:ascii="Tahoma" w:eastAsia="Times New Roman" w:hAnsi="Tahoma" w:cs="Tahoma"/>
+          <w:highlight w:val="yellow"/>
+          <w:u w:val="single"/>
+        </w:rPr>
+      </w:pPr>
+      <w:r>
+        <w:rPr>
+          <w:rFonts w:ascii="Tahoma" w:eastAsia="Times New Roman" w:hAnsi="Tahoma" w:cs="Tahoma"/>
+          <w:highlight w:val="yellow"/>
+          <w:u w:val="single"/>
+        </w:rPr>
+        <w:t>2.</w:t>
+      </w:r>
+      <w:r>
+        <w:rPr>
+          <w:rFonts w:ascii="Tahoma" w:eastAsia="Times New Roman" w:hAnsi="Tahoma" w:cs="Tahoma"/>
+          <w:highlight w:val="yellow"/>
+          <w:u w:val="single"/>
+        </w:rPr>
+        <w:t xml:space="preserve"> Call attention to any significant peer, instructor, or stakeholder interaction for the </w:t>
+      </w:r>
+    </w:p>
+    <w:p>
+      <w:pPr>
+        <w:rPr>
+          <w:rFonts w:ascii="Tahoma" w:eastAsia="Times New Roman" w:hAnsi="Tahoma" w:cs="Tahoma"/>
+          <w:u w:val="single"/>
+        </w:rPr>
+      </w:pPr>
+      <w:r>
+        <w:rPr>
+          <w:rFonts w:ascii="Tahoma" w:eastAsia="Times New Roman" w:hAnsi="Tahoma" w:cs="Tahoma"/>
+          <w:highlight w:val="yellow"/>
+          <w:u w:val="single"/>
+        </w:rPr>
+        <w:t>week.</w:t>
+      </w:r>
+    </w:p>
+    <w:p>
+      <w:pPr>
+        <w:rPr>
+          <w:rFonts w:ascii="Tahoma" w:eastAsia="Times New Roman" w:hAnsi="Tahoma" w:cs="Tahoma"/>
+          <w:u w:val="single"/>
+        </w:rPr>
+      </w:pPr>
+    </w:p>
+    <w:p>
+      <w:pPr>
+        <w:rPr>
+          <w:rFonts w:ascii="Tahoma" w:eastAsia="Times New Roman" w:hAnsi="Tahoma" w:cs="Tahoma"/>
+          <w:color w:val="00B050"/>
+        </w:rPr>
+      </w:pPr>
+      <w:r>
+        <w:rPr>
+          <w:rFonts w:ascii="Tahoma" w:eastAsia="Times New Roman" w:hAnsi="Tahoma" w:cs="Tahoma"/>
+          <w:color w:val="00B050"/>
+        </w:rPr>
+        <w:t>•</w:t>
+      </w:r>
+      <w:r>
+        <w:rPr>
+          <w:rFonts w:ascii="Tahoma" w:eastAsia="Times New Roman" w:hAnsi="Tahoma" w:cs="Tahoma"/>
+          <w:color w:val="00B050"/>
+        </w:rPr>
+        <w:t>Mon</w:t>
+      </w:r>
+      <w:r>
+        <w:rPr>
+          <w:rFonts w:ascii="Tahoma" w:eastAsia="Times New Roman" w:hAnsi="Tahoma" w:cs="Tahoma"/>
+          <w:color w:val="00B050"/>
+        </w:rPr>
+        <w:t xml:space="preserve"> - </w:t>
+      </w:r>
+      <w:r>
+        <w:rPr>
+          <w:rFonts w:ascii="Tahoma" w:eastAsia="Times New Roman" w:hAnsi="Tahoma" w:cs="Tahoma"/>
+          <w:color w:val="00B050"/>
+        </w:rPr>
+        <w:t xml:space="preserve">Exchanged emails </w:t>
+      </w:r>
+      <w:r>
+        <w:rPr>
+          <w:rFonts w:ascii="Tahoma" w:eastAsia="Times New Roman" w:hAnsi="Tahoma" w:cs="Tahoma"/>
+          <w:color w:val="00B050"/>
+        </w:rPr>
+        <w:t>with the instructor</w:t>
+      </w:r>
+    </w:p>
+    <w:p>
+      <w:pPr>
+        <w:rPr>
+          <w:rFonts w:ascii="Tahoma" w:eastAsia="Times New Roman" w:hAnsi="Tahoma" w:cs="Tahoma"/>
+          <w:color w:val="00B050"/>
+        </w:rPr>
+      </w:pPr>
+      <w:r>
+        <w:rPr>
+          <w:rFonts w:ascii="Tahoma" w:eastAsia="Times New Roman" w:hAnsi="Tahoma" w:cs="Tahoma"/>
+          <w:color w:val="00B050"/>
+        </w:rPr>
+        <w:t>•</w:t>
+      </w:r>
+      <w:r>
+        <w:rPr>
+          <w:rFonts w:ascii="Tahoma" w:eastAsia="Times New Roman" w:hAnsi="Tahoma" w:cs="Tahoma"/>
+          <w:color w:val="00B050"/>
+        </w:rPr>
+        <w:t xml:space="preserve">Tues - </w:t>
+      </w:r>
+      <w:r>
+        <w:rPr>
+          <w:rFonts w:ascii="Tahoma" w:eastAsia="Times New Roman" w:hAnsi="Tahoma" w:cs="Tahoma"/>
+          <w:color w:val="00B050"/>
+        </w:rPr>
+        <w:t>Exchanged emails with classmates</w:t>
+      </w:r>
+    </w:p>
+    <w:p>
+      <w:pPr>
+        <w:rPr>
+          <w:rFonts w:ascii="Tahoma" w:eastAsia="Times New Roman" w:hAnsi="Tahoma" w:cs="Tahoma"/>
+          <w:color w:val="00B050"/>
+        </w:rPr>
+      </w:pPr>
+      <w:r>
+        <w:rPr>
+          <w:rFonts w:ascii="Tahoma" w:eastAsia="Times New Roman" w:hAnsi="Tahoma" w:cs="Tahoma"/>
+          <w:color w:val="00B050"/>
+        </w:rPr>
+        <w:t>•</w:t>
+      </w:r>
+      <w:r>
+        <w:rPr>
+          <w:rFonts w:ascii="Tahoma" w:eastAsia="Times New Roman" w:hAnsi="Tahoma" w:cs="Tahoma"/>
+          <w:color w:val="00B050"/>
+        </w:rPr>
+        <w:t xml:space="preserve">Tues - </w:t>
+      </w:r>
+      <w:r>
+        <w:rPr>
+          <w:rFonts w:ascii="Tahoma" w:eastAsia="Times New Roman" w:hAnsi="Tahoma" w:cs="Tahoma"/>
+          <w:color w:val="00B050"/>
+        </w:rPr>
+        <w:t>Connected with various students in the class via LinkedIn and Hangout</w:t>
+      </w:r>
+    </w:p>
+    <w:p>
+      <w:pPr>
+        <w:rPr>
+          <w:rFonts w:ascii="Tahoma" w:eastAsia="Times New Roman" w:hAnsi="Tahoma" w:cs="Tahoma"/>
+          <w:color w:val="00B050"/>
+        </w:rPr>
+      </w:pPr>
+      <w:r>
+        <w:rPr>
+          <w:rFonts w:ascii="Tahoma" w:eastAsia="Times New Roman" w:hAnsi="Tahoma" w:cs="Tahoma"/>
+          <w:color w:val="00B050"/>
+        </w:rPr>
+        <w:t>•</w:t>
+      </w:r>
+      <w:r>
+        <w:rPr>
+          <w:rFonts w:ascii="Tahoma" w:eastAsia="Times New Roman" w:hAnsi="Tahoma" w:cs="Tahoma"/>
+          <w:color w:val="00B050"/>
+        </w:rPr>
+        <w:t xml:space="preserve">Tues - </w:t>
+      </w:r>
+      <w:r>
+        <w:rPr>
+          <w:rFonts w:ascii="Tahoma" w:eastAsia="Times New Roman" w:hAnsi="Tahoma" w:cs="Tahoma"/>
+          <w:color w:val="00B050"/>
+        </w:rPr>
+        <w:t>Attended GTT</w:t>
+      </w:r>
+    </w:p>
+    <w:p>
+      <w:pPr>
+        <w:rPr>
+          <w:rFonts w:ascii="Tahoma" w:eastAsia="Times New Roman" w:hAnsi="Tahoma" w:cs="Tahoma"/>
+          <w:color w:val="00B050"/>
+        </w:rPr>
+      </w:pPr>
+      <w:r>
+        <w:rPr>
+          <w:rFonts w:ascii="Tahoma" w:eastAsia="Times New Roman" w:hAnsi="Tahoma" w:cs="Tahoma"/>
+          <w:color w:val="00B050"/>
+        </w:rPr>
+        <w:t xml:space="preserve">•Tues - Gave feedback to classmates LinkedIn pages: Emanuel </w:t>
+      </w:r>
+      <w:proofErr w:type="spellStart"/>
+      <w:r>
+        <w:rPr>
+          <w:rFonts w:ascii="Tahoma" w:eastAsia="Times New Roman" w:hAnsi="Tahoma" w:cs="Tahoma"/>
+          <w:color w:val="00B050"/>
+        </w:rPr>
+        <w:t>Centeio</w:t>
+      </w:r>
+      <w:proofErr w:type="spellEnd"/>
+      <w:r>
+        <w:rPr>
+          <w:rFonts w:ascii="Tahoma" w:eastAsia="Times New Roman" w:hAnsi="Tahoma" w:cs="Tahoma"/>
+          <w:color w:val="00B050"/>
+        </w:rPr>
+        <w:t>,</w:t>
+      </w:r>
+      <w:r>
+        <w:rPr>
+          <w:rFonts w:eastAsia="Times New Roman" w:cs="Times New Roman"/>
+        </w:rPr>
+        <w:t xml:space="preserve"> </w:t>
+      </w:r>
+      <w:r>
+        <w:rPr>
+          <w:rFonts w:ascii="Tahoma" w:eastAsia="Times New Roman" w:hAnsi="Tahoma" w:cs="Tahoma"/>
+          <w:color w:val="00B050"/>
+        </w:rPr>
+        <w:t>Hector Corona-</w:t>
       </w:r>
       <w:bookmarkStart w:id="0" w:name="_GoBack"/>
       <w:bookmarkEnd w:id="0"/>
-    </w:p>
-    <w:p>
-      <w:pPr>
-        <w:rPr>
-          <w:rFonts w:ascii="Tahoma" w:eastAsia="Times New Roman" w:hAnsi="Tahoma" w:cs="Tahoma"/>
-          <w:color w:val="00B050"/>
-          <w:u w:val="single"/>
-        </w:rPr>
-      </w:pPr>
-      <w:r>
-        <w:rPr>
-          <w:rFonts w:ascii="Tahoma" w:eastAsia="Times New Roman" w:hAnsi="Tahoma" w:cs="Tahoma"/>
-          <w:color w:val="00B050"/>
-        </w:rPr>
-        <w:t xml:space="preserve">B. Wed - Research and complete </w:t>
-      </w:r>
-      <w:r>
-        <w:rPr>
-          <w:rFonts w:ascii="Tahoma" w:eastAsia="Times New Roman" w:hAnsi="Tahoma" w:cs="Tahoma"/>
-          <w:color w:val="00B050"/>
-        </w:rPr>
-        <w:t>Quiz #</w:t>
-      </w:r>
-      <w:r>
-        <w:rPr>
-          <w:rFonts w:ascii="Tahoma" w:eastAsia="Times New Roman" w:hAnsi="Tahoma" w:cs="Tahoma"/>
-          <w:color w:val="00B050"/>
-        </w:rPr>
-        <w:t>2</w:t>
-      </w:r>
-      <w:r>
-        <w:rPr>
-          <w:rFonts w:ascii="Tahoma" w:eastAsia="Times New Roman" w:hAnsi="Tahoma" w:cs="Tahoma"/>
-          <w:color w:val="00B050"/>
-        </w:rPr>
-        <w:t xml:space="preserve">- </w:t>
-      </w:r>
-      <w:r>
-        <w:rPr>
-          <w:rFonts w:ascii="Tahoma" w:eastAsia="Times New Roman" w:hAnsi="Tahoma" w:cs="Tahoma"/>
-          <w:color w:val="00B050"/>
-          <w:u w:val="single"/>
-        </w:rPr>
-        <w:t>Complete</w:t>
-      </w:r>
-    </w:p>
-    <w:p>
-      <w:pPr>
-        <w:rPr>
-          <w:rFonts w:ascii="Tahoma" w:eastAsia="Times New Roman" w:hAnsi="Tahoma" w:cs="Tahoma"/>
-          <w:color w:val="00B050"/>
-        </w:rPr>
-      </w:pPr>
-      <w:r>
-        <w:rPr>
-          <w:rFonts w:ascii="Tahoma" w:eastAsia="Times New Roman" w:hAnsi="Tahoma" w:cs="Tahoma"/>
-          <w:color w:val="00B050"/>
-        </w:rPr>
-        <w:t>C. Wed - Research Quiz #1, have an issue with Q15</w:t>
-      </w:r>
-    </w:p>
-    <w:p>
-      <w:pPr>
-        <w:rPr>
-          <w:rFonts w:ascii="Tahoma" w:eastAsia="Times New Roman" w:hAnsi="Tahoma" w:cs="Tahoma"/>
-          <w:color w:val="00B050"/>
-        </w:rPr>
-      </w:pPr>
-      <w:r>
-        <w:rPr>
-          <w:rFonts w:ascii="Tahoma" w:eastAsia="Times New Roman" w:hAnsi="Tahoma" w:cs="Tahoma"/>
-          <w:color w:val="00B050"/>
-        </w:rPr>
-        <w:t>D. Wed - Worked on</w:t>
-      </w:r>
-    </w:p>
-    <w:p>
-      <w:pPr>
-        <w:rPr>
-          <w:rFonts w:ascii="Tahoma" w:eastAsia="Times New Roman" w:hAnsi="Tahoma" w:cs="Tahoma"/>
-          <w:color w:val="00B050"/>
-          <w:u w:val="single"/>
-        </w:rPr>
-      </w:pPr>
-      <w:r>
-        <w:rPr>
-          <w:rFonts w:ascii="Tahoma" w:eastAsia="Times New Roman" w:hAnsi="Tahoma" w:cs="Tahoma"/>
-          <w:color w:val="00B050"/>
-        </w:rPr>
-        <w:t>E.</w:t>
-      </w:r>
-      <w:r>
-        <w:rPr>
-          <w:rFonts w:ascii="Tahoma" w:eastAsia="Times New Roman" w:hAnsi="Tahoma" w:cs="Tahoma"/>
-          <w:color w:val="00B050"/>
-        </w:rPr>
-        <w:t xml:space="preserve"> Thurs - Quiz 1 - </w:t>
-      </w:r>
-      <w:r>
-        <w:rPr>
-          <w:rFonts w:ascii="Tahoma" w:eastAsia="Times New Roman" w:hAnsi="Tahoma" w:cs="Tahoma"/>
-          <w:color w:val="00B050"/>
-          <w:u w:val="single"/>
-        </w:rPr>
-        <w:t>Complete</w:t>
-      </w:r>
-    </w:p>
-    <w:p>
-      <w:pPr>
-        <w:rPr>
-          <w:rFonts w:ascii="Tahoma" w:eastAsia="Times New Roman" w:hAnsi="Tahoma" w:cs="Tahoma"/>
-          <w:strike/>
-          <w:color w:val="00B050"/>
-          <w:u w:val="single"/>
-        </w:rPr>
-      </w:pPr>
-    </w:p>
-    <w:p>
-      <w:pPr>
-        <w:rPr>
-          <w:rFonts w:ascii="Tahoma" w:eastAsia="Times New Roman" w:hAnsi="Tahoma" w:cs="Tahoma"/>
-          <w:strike/>
-          <w:color w:val="00B050"/>
-          <w:u w:val="single"/>
-        </w:rPr>
-      </w:pPr>
-      <w:r>
-        <w:rPr>
-          <w:rFonts w:ascii="Tahoma" w:eastAsia="Times New Roman" w:hAnsi="Tahoma" w:cs="Tahoma"/>
-          <w:strike/>
-          <w:color w:val="00B050"/>
-          <w:u w:val="single"/>
-        </w:rPr>
-        <w:t>•Update: Time management excel sheet</w:t>
-      </w:r>
-    </w:p>
-    <w:p>
-      <w:pPr>
-        <w:rPr>
-          <w:rFonts w:ascii="Tahoma" w:eastAsia="Times New Roman" w:hAnsi="Tahoma" w:cs="Tahoma"/>
-          <w:color w:val="00B050"/>
-        </w:rPr>
-      </w:pPr>
-      <w:r>
-        <w:rPr>
-          <w:rFonts w:ascii="Tahoma" w:eastAsia="Times New Roman" w:hAnsi="Tahoma" w:cs="Tahoma"/>
-          <w:color w:val="00B050"/>
-        </w:rPr>
-        <w:t>A. On Going</w:t>
-      </w:r>
-    </w:p>
-    <w:p>
-      <w:pPr>
-        <w:rPr>
-          <w:rFonts w:ascii="Tahoma" w:eastAsia="Times New Roman" w:hAnsi="Tahoma" w:cs="Tahoma"/>
-        </w:rPr>
-      </w:pPr>
-    </w:p>
-    <w:p>
-      <w:pPr>
-        <w:rPr>
-          <w:rFonts w:ascii="Tahoma" w:eastAsia="Times New Roman" w:hAnsi="Tahoma" w:cs="Tahoma"/>
-          <w:highlight w:val="yellow"/>
-          <w:u w:val="single"/>
-        </w:rPr>
-      </w:pPr>
-      <w:r>
-        <w:rPr>
-          <w:rFonts w:ascii="Tahoma" w:eastAsia="Times New Roman" w:hAnsi="Tahoma" w:cs="Tahoma"/>
-          <w:highlight w:val="yellow"/>
-          <w:u w:val="single"/>
-        </w:rPr>
-        <w:t>2.</w:t>
-      </w:r>
-      <w:r>
-        <w:rPr>
-          <w:rFonts w:ascii="Tahoma" w:eastAsia="Times New Roman" w:hAnsi="Tahoma" w:cs="Tahoma"/>
-          <w:highlight w:val="yellow"/>
-          <w:u w:val="single"/>
-        </w:rPr>
-        <w:t xml:space="preserve"> Call attention to any significant peer, instructor, or stakeholder interaction for the </w:t>
-      </w:r>
-    </w:p>
-    <w:p>
-      <w:pPr>
-        <w:rPr>
-          <w:rFonts w:ascii="Tahoma" w:eastAsia="Times New Roman" w:hAnsi="Tahoma" w:cs="Tahoma"/>
-          <w:u w:val="single"/>
-        </w:rPr>
-      </w:pPr>
-      <w:r>
-        <w:rPr>
-          <w:rFonts w:ascii="Tahoma" w:eastAsia="Times New Roman" w:hAnsi="Tahoma" w:cs="Tahoma"/>
-          <w:highlight w:val="yellow"/>
-          <w:u w:val="single"/>
-        </w:rPr>
-        <w:t>week.</w:t>
-      </w:r>
-    </w:p>
-    <w:p>
-      <w:pPr>
-        <w:rPr>
-          <w:rFonts w:ascii="Tahoma" w:eastAsia="Times New Roman" w:hAnsi="Tahoma" w:cs="Tahoma"/>
-          <w:u w:val="single"/>
-        </w:rPr>
-      </w:pPr>
-    </w:p>
-    <w:p>
-      <w:pPr>
-        <w:rPr>
-          <w:rFonts w:ascii="Tahoma" w:eastAsia="Times New Roman" w:hAnsi="Tahoma" w:cs="Tahoma"/>
-          <w:color w:val="00B050"/>
-        </w:rPr>
-      </w:pPr>
-      <w:r>
-        <w:rPr>
-          <w:rFonts w:ascii="Tahoma" w:eastAsia="Times New Roman" w:hAnsi="Tahoma" w:cs="Tahoma"/>
-          <w:color w:val="00B050"/>
-        </w:rPr>
-        <w:t>•</w:t>
-      </w:r>
-      <w:r>
-        <w:rPr>
-          <w:rFonts w:ascii="Tahoma" w:eastAsia="Times New Roman" w:hAnsi="Tahoma" w:cs="Tahoma"/>
-          <w:color w:val="00B050"/>
-        </w:rPr>
-        <w:t>Mon</w:t>
-      </w:r>
-      <w:r>
-        <w:rPr>
-          <w:rFonts w:ascii="Tahoma" w:eastAsia="Times New Roman" w:hAnsi="Tahoma" w:cs="Tahoma"/>
-          <w:color w:val="00B050"/>
-        </w:rPr>
-        <w:t xml:space="preserve"> - </w:t>
-      </w:r>
-      <w:r>
-        <w:rPr>
-          <w:rFonts w:ascii="Tahoma" w:eastAsia="Times New Roman" w:hAnsi="Tahoma" w:cs="Tahoma"/>
-          <w:color w:val="00B050"/>
-        </w:rPr>
-        <w:t xml:space="preserve">Exchanged emails </w:t>
-      </w:r>
-      <w:r>
-        <w:rPr>
-          <w:rFonts w:ascii="Tahoma" w:eastAsia="Times New Roman" w:hAnsi="Tahoma" w:cs="Tahoma"/>
-          <w:color w:val="00B050"/>
-        </w:rPr>
-        <w:t>with the instructor</w:t>
-      </w:r>
-    </w:p>
-    <w:p>
-      <w:pPr>
-        <w:rPr>
-          <w:rFonts w:ascii="Tahoma" w:eastAsia="Times New Roman" w:hAnsi="Tahoma" w:cs="Tahoma"/>
-          <w:color w:val="00B050"/>
-        </w:rPr>
-      </w:pPr>
-      <w:r>
-        <w:rPr>
-          <w:rFonts w:ascii="Tahoma" w:eastAsia="Times New Roman" w:hAnsi="Tahoma" w:cs="Tahoma"/>
-          <w:color w:val="00B050"/>
-        </w:rPr>
-        <w:t>•</w:t>
-      </w:r>
-      <w:r>
-        <w:rPr>
-          <w:rFonts w:ascii="Tahoma" w:eastAsia="Times New Roman" w:hAnsi="Tahoma" w:cs="Tahoma"/>
-          <w:color w:val="00B050"/>
-        </w:rPr>
-        <w:t xml:space="preserve">Tues - </w:t>
-      </w:r>
-      <w:r>
-        <w:rPr>
-          <w:rFonts w:ascii="Tahoma" w:eastAsia="Times New Roman" w:hAnsi="Tahoma" w:cs="Tahoma"/>
-          <w:color w:val="00B050"/>
-        </w:rPr>
-        <w:t>Exchanged emails with classmates</w:t>
-      </w:r>
-    </w:p>
-    <w:p>
-      <w:pPr>
-        <w:rPr>
-          <w:rFonts w:ascii="Tahoma" w:eastAsia="Times New Roman" w:hAnsi="Tahoma" w:cs="Tahoma"/>
-          <w:color w:val="00B050"/>
-        </w:rPr>
-      </w:pPr>
-      <w:r>
-        <w:rPr>
-          <w:rFonts w:ascii="Tahoma" w:eastAsia="Times New Roman" w:hAnsi="Tahoma" w:cs="Tahoma"/>
-          <w:color w:val="00B050"/>
-        </w:rPr>
-        <w:t>•</w:t>
-      </w:r>
-      <w:r>
-        <w:rPr>
-          <w:rFonts w:ascii="Tahoma" w:eastAsia="Times New Roman" w:hAnsi="Tahoma" w:cs="Tahoma"/>
-          <w:color w:val="00B050"/>
-        </w:rPr>
-        <w:t xml:space="preserve">Tues - </w:t>
-      </w:r>
-      <w:r>
-        <w:rPr>
-          <w:rFonts w:ascii="Tahoma" w:eastAsia="Times New Roman" w:hAnsi="Tahoma" w:cs="Tahoma"/>
-          <w:color w:val="00B050"/>
-        </w:rPr>
-        <w:t>Connected with various students in the class via LinkedIn and Hangout</w:t>
-      </w:r>
-    </w:p>
-    <w:p>
-      <w:pPr>
-        <w:rPr>
-          <w:rFonts w:ascii="Tahoma" w:eastAsia="Times New Roman" w:hAnsi="Tahoma" w:cs="Tahoma"/>
-          <w:color w:val="00B050"/>
-        </w:rPr>
-      </w:pPr>
-      <w:r>
-        <w:rPr>
-          <w:rFonts w:ascii="Tahoma" w:eastAsia="Times New Roman" w:hAnsi="Tahoma" w:cs="Tahoma"/>
-          <w:color w:val="00B050"/>
-        </w:rPr>
-        <w:t>•</w:t>
-      </w:r>
-      <w:r>
-        <w:rPr>
-          <w:rFonts w:ascii="Tahoma" w:eastAsia="Times New Roman" w:hAnsi="Tahoma" w:cs="Tahoma"/>
-          <w:color w:val="00B050"/>
-        </w:rPr>
-        <w:t xml:space="preserve">Tues - </w:t>
-      </w:r>
-      <w:r>
-        <w:rPr>
-          <w:rFonts w:ascii="Tahoma" w:eastAsia="Times New Roman" w:hAnsi="Tahoma" w:cs="Tahoma"/>
-          <w:color w:val="00B050"/>
-        </w:rPr>
-        <w:t>Attended GTT</w:t>
-      </w:r>
-    </w:p>
-    <w:p>
-      <w:pPr>
-        <w:rPr>
-          <w:rFonts w:ascii="Tahoma" w:eastAsia="Times New Roman" w:hAnsi="Tahoma" w:cs="Tahoma"/>
-          <w:color w:val="00B050"/>
-        </w:rPr>
-      </w:pPr>
-      <w:r>
-        <w:rPr>
-          <w:rFonts w:ascii="Tahoma" w:eastAsia="Times New Roman" w:hAnsi="Tahoma" w:cs="Tahoma"/>
-          <w:color w:val="00B050"/>
-        </w:rPr>
-        <w:t>•Tues - Gave feedback to classmates LinkedIn pages: Emanuel Centeio,</w:t>
-      </w:r>
-      <w:r>
-        <w:rPr>
-          <w:rFonts w:eastAsia="Times New Roman" w:cs="Times New Roman"/>
-        </w:rPr>
-        <w:t xml:space="preserve"> </w:t>
-      </w:r>
-      <w:r>
-        <w:rPr>
-          <w:rFonts w:ascii="Tahoma" w:eastAsia="Times New Roman" w:hAnsi="Tahoma" w:cs="Tahoma"/>
-          <w:color w:val="00B050"/>
-        </w:rPr>
-        <w:t>Hector Corona-Conrique</w:t>
-      </w:r>
+      <w:proofErr w:type="spellStart"/>
+      <w:r>
+        <w:rPr>
+          <w:rFonts w:ascii="Tahoma" w:eastAsia="Times New Roman" w:hAnsi="Tahoma" w:cs="Tahoma"/>
+          <w:color w:val="00B050"/>
+        </w:rPr>
+        <w:t>Conrique</w:t>
+      </w:r>
+      <w:proofErr w:type="spellEnd"/>
       <w:r>
         <w:rPr>
           <w:rFonts w:ascii="Tahoma" w:eastAsia="Times New Roman" w:hAnsi="Tahoma" w:cs="Tahoma"/>
@@ -2931,14 +2983,30 @@
           <w:rFonts w:ascii="Tahoma" w:eastAsia="Times New Roman" w:hAnsi="Tahoma" w:cs="Tahoma"/>
           <w:color w:val="00B050"/>
         </w:rPr>
-        <w:t xml:space="preserve"> for and if it were not for a 2 </w:t>
-      </w:r>
-      <w:r>
-        <w:rPr>
-          <w:rFonts w:ascii="Tahoma" w:eastAsia="Times New Roman" w:hAnsi="Tahoma" w:cs="Tahoma"/>
-          <w:color w:val="00B050"/>
-        </w:rPr>
-        <w:t>week holiday from work I may have had problems finding the time and energy to submit passing work. I really hope that the hard work that I</w:t>
+        <w:t xml:space="preserve"> for and if it were not for a </w:t>
+      </w:r>
+      <w:proofErr w:type="gramStart"/>
+      <w:r>
+        <w:rPr>
+          <w:rFonts w:ascii="Tahoma" w:eastAsia="Times New Roman" w:hAnsi="Tahoma" w:cs="Tahoma"/>
+          <w:color w:val="00B050"/>
+        </w:rPr>
+        <w:t xml:space="preserve">2 </w:t>
+      </w:r>
+      <w:r>
+        <w:rPr>
+          <w:rFonts w:ascii="Tahoma" w:eastAsia="Times New Roman" w:hAnsi="Tahoma" w:cs="Tahoma"/>
+          <w:color w:val="00B050"/>
+        </w:rPr>
+        <w:t>week</w:t>
+      </w:r>
+      <w:proofErr w:type="gramEnd"/>
+      <w:r>
+        <w:rPr>
+          <w:rFonts w:ascii="Tahoma" w:eastAsia="Times New Roman" w:hAnsi="Tahoma" w:cs="Tahoma"/>
+          <w:color w:val="00B050"/>
+        </w:rPr>
+        <w:t xml:space="preserve"> holiday from work I may have had problems finding the time and energy to submit passing work. I really hope that the hard work that I</w:t>
       </w:r>
       <w:r>
         <w:rPr>
@@ -3045,6 +3113,7 @@
       <w:pPr>
         <w:rPr>
           <w:rFonts w:ascii="Tahoma" w:eastAsia="Times New Roman" w:hAnsi="Tahoma" w:cs="Tahoma"/>
+          <w:highlight w:val="cyan"/>
         </w:rPr>
       </w:pPr>
     </w:p>
